--- a/Doc/005jsonD.docx
+++ b/Doc/005jsonD.docx
@@ -360,7 +360,6 @@
       <w:pPr>
         <w:outlineLvl w:val="0"/>
         <w:rPr>
-          <w:rFonts w:hint="eastAsia"/>
           <w:b/>
         </w:rPr>
       </w:pPr>
@@ -369,14 +368,50 @@
           <w:rFonts w:hint="eastAsia"/>
           <w:b/>
         </w:rPr>
-        <w:t>数据格式</w:t>
+        <w:t>数据</w:t>
       </w:r>
       <w:r>
         <w:rPr>
           <w:rFonts w:hint="eastAsia"/>
           <w:b/>
         </w:rPr>
+        <w:t>结构</w:t>
+      </w:r>
+      <w:r>
+        <w:rPr>
+          <w:rFonts w:hint="eastAsia"/>
+          <w:b/>
+        </w:rPr>
         <w:t>规定：</w:t>
+      </w:r>
+    </w:p>
+    <w:p>
+      <w:pPr>
+        <w:outlineLvl w:val="1"/>
+        <w:rPr>
+          <w:b/>
+        </w:rPr>
+      </w:pPr>
+      <w:r>
+        <w:rPr>
+          <w:rFonts w:hint="eastAsia"/>
+          <w:b/>
+        </w:rPr>
+        <w:t>1</w:t>
+      </w:r>
+      <w:r>
+        <w:rPr>
+          <w:rFonts w:hint="eastAsia"/>
+          <w:b/>
+        </w:rPr>
+        <w:t>-</w:t>
+      </w:r>
+      <w:r>
+        <w:rPr>
+          <w:rFonts w:hint="eastAsia"/>
+          <w:b/>
+        </w:rPr>
+        <w:t>数据格式说明</w:t>
       </w:r>
     </w:p>
     <w:p>
@@ -857,6 +892,11 @@
       </w:tr>
     </w:tbl>
     <w:p>
+      <w:pPr>
+        <w:rPr>
+          <w:rFonts w:hint="eastAsia"/>
+        </w:rPr>
+      </w:pPr>
       <w:r>
         <w:rPr>
           <w:rFonts w:hint="eastAsia"/>
@@ -919,19 +959,97 @@
           <w:rFonts w:hint="eastAsia"/>
         </w:rPr>
         <w:t>}</w:t>
+      </w:r>
+    </w:p>
+    <w:p/>
+    <w:p>
+      <w:pPr>
+        <w:outlineLvl w:val="1"/>
+        <w:rPr>
+          <w:b/>
+        </w:rPr>
+      </w:pPr>
+      <w:r>
+        <w:rPr>
+          <w:rFonts w:hint="eastAsia"/>
+          <w:b/>
+        </w:rPr>
+        <w:t>2-</w:t>
+      </w:r>
+      <w:proofErr w:type="gramStart"/>
+      <w:r>
+        <w:rPr>
+          <w:rFonts w:hint="eastAsia"/>
+          <w:b/>
+        </w:rPr>
+        <w:t>主结构</w:t>
+      </w:r>
+      <w:proofErr w:type="gramEnd"/>
+      <w:r>
+        <w:rPr>
+          <w:rFonts w:hint="eastAsia"/>
+          <w:b/>
+        </w:rPr>
+        <w:t>由</w:t>
+      </w:r>
+      <w:r>
+        <w:rPr>
+          <w:rFonts w:hint="eastAsia"/>
+          <w:b/>
+        </w:rPr>
+        <w:t>解释</w:t>
       </w:r>
     </w:p>
     <w:p>
       <w:pPr>
-        <w:outlineLvl w:val="1"/>
-        <w:rPr>
+        <w:outlineLvl w:val="2"/>
+        <w:rPr>
+          <w:rFonts w:hint="eastAsia"/>
           <w:b/>
         </w:rPr>
       </w:pPr>
+      <w:proofErr w:type="spellStart"/>
       <w:r>
         <w:rPr>
           <w:rFonts w:hint="eastAsia"/>
           <w:b/>
+        </w:rPr>
+        <w:t>i</w:t>
+      </w:r>
+      <w:proofErr w:type="spellEnd"/>
+      <w:r>
+        <w:rPr>
+          <w:rFonts w:hint="eastAsia"/>
+          <w:b/>
+        </w:rPr>
+        <w:t>)</w:t>
+      </w:r>
+      <w:r>
+        <w:rPr>
+          <w:rFonts w:hint="eastAsia"/>
+          <w:b/>
+        </w:rPr>
+        <w:t>-</w:t>
+      </w:r>
+      <w:r>
+        <w:rPr>
+          <w:rFonts w:hint="eastAsia"/>
+          <w:b/>
+        </w:rPr>
+        <w:t>_HEAD</w:t>
+      </w:r>
+      <w:r>
+        <w:rPr>
+          <w:rFonts w:hint="eastAsia"/>
+          <w:b/>
+        </w:rPr>
+        <w:t>解释：</w:t>
+      </w:r>
+    </w:p>
+    <w:p>
+      <w:r>
+        <w:rPr>
+          <w:rFonts w:hint="eastAsia"/>
         </w:rPr>
         <w:t>样例：</w:t>
       </w:r>
@@ -951,11 +1069,6 @@
             <w:tcW w:w="8522" w:type="dxa"/>
           </w:tcPr>
           <w:p>
-            <w:pPr>
-              <w:rPr>
-                <w:rFonts w:hint="eastAsia"/>
-              </w:rPr>
-            </w:pPr>
             <w:r>
               <w:rPr>
                 <w:rFonts w:hint="eastAsia"/>
@@ -1137,6 +1250,7 @@
               <w:rPr>
                 <w:rFonts w:hint="eastAsia"/>
               </w:rPr>
+              <w:lastRenderedPageBreak/>
               <w:t xml:space="preserve">  _file:</w:t>
             </w:r>
           </w:p>
@@ -1163,11 +1277,6 @@
             </w:r>
           </w:p>
           <w:p>
-            <w:pPr>
-              <w:rPr>
-                <w:rFonts w:hint="eastAsia"/>
-              </w:rPr>
-            </w:pPr>
             <w:r>
               <w:rPr>
                 <w:rFonts w:hint="eastAsia"/>
@@ -1202,7 +1311,6 @@
               <w:rPr>
                 <w:rFonts w:hint="eastAsia"/>
               </w:rPr>
-              <w:lastRenderedPageBreak/>
               <w:t xml:space="preserve">  _DATA:{}</w:t>
             </w:r>
           </w:p>
@@ -1222,29 +1330,7 @@
         </w:tc>
       </w:tr>
     </w:tbl>
-    <w:p>
-      <w:pPr>
-        <w:outlineLvl w:val="1"/>
-        <w:rPr>
-          <w:b/>
-        </w:rPr>
-      </w:pPr>
-      <w:r>
-        <w:rPr>
-          <w:rFonts w:hint="eastAsia"/>
-          <w:b/>
-        </w:rPr>
-        <w:lastRenderedPageBreak/>
-        <w:t>_HEAD</w:t>
-      </w:r>
-      <w:r>
-        <w:rPr>
-          <w:rFonts w:hint="eastAsia"/>
-          <w:b/>
-        </w:rPr>
-        <w:t>解释：</w:t>
-      </w:r>
-    </w:p>
+    <w:p/>
     <w:tbl>
       <w:tblPr>
         <w:tblStyle w:val="a4"/>
@@ -1990,24 +2076,10 @@
         </w:tc>
       </w:tr>
     </w:tbl>
-    <w:p>
-      <w:r>
-        <w:rPr>
-          <w:rFonts w:hint="eastAsia"/>
-        </w:rPr>
-        <w:t>另：</w:t>
-      </w:r>
-      <w:r>
-        <w:rPr>
-          <w:rFonts w:hint="eastAsia"/>
-        </w:rPr>
-        <w:t>建议一个数据存储为一个文件。</w:t>
-      </w:r>
-    </w:p>
     <w:p/>
     <w:p>
       <w:pPr>
-        <w:outlineLvl w:val="0"/>
+        <w:outlineLvl w:val="2"/>
         <w:rPr>
           <w:b/>
         </w:rPr>
@@ -2017,12 +2089,51 @@
           <w:rFonts w:hint="eastAsia"/>
           <w:b/>
         </w:rPr>
-        <w:t>实际的例子：</w:t>
-      </w:r>
-      <w:bookmarkStart w:id="0" w:name="_GoBack"/>
-      <w:bookmarkEnd w:id="0"/>
+        <w:t>ii)</w:t>
+      </w:r>
+      <w:r>
+        <w:rPr>
+          <w:rFonts w:hint="eastAsia"/>
+          <w:b/>
+        </w:rPr>
+        <w:t xml:space="preserve"> </w:t>
+      </w:r>
+      <w:r>
+        <w:rPr>
+          <w:rFonts w:hint="eastAsia"/>
+          <w:b/>
+        </w:rPr>
+        <w:t>-</w:t>
+      </w:r>
+      <w:r>
+        <w:rPr>
+          <w:rFonts w:hint="eastAsia"/>
+          <w:b/>
+        </w:rPr>
+        <w:t>_</w:t>
+      </w:r>
+      <w:r>
+        <w:rPr>
+          <w:rFonts w:hint="eastAsia"/>
+          <w:b/>
+        </w:rPr>
+        <w:t>DATA</w:t>
+      </w:r>
+      <w:r>
+        <w:rPr>
+          <w:rFonts w:hint="eastAsia"/>
+          <w:b/>
+        </w:rPr>
+        <w:t>解释：</w:t>
+      </w:r>
     </w:p>
     <w:p>
+      <w:r>
+        <w:rPr>
+          <w:rFonts w:hint="eastAsia"/>
+        </w:rPr>
+        <w:t>实际的例子：</w:t>
+      </w:r>
       <w:r>
         <w:rPr>
           <w:rFonts w:hint="eastAsia"/>
@@ -2479,12 +2590,18 @@
         </w:tc>
       </w:tr>
     </w:tbl>
+    <w:p>
+      <w:pPr>
+        <w:rPr>
+          <w:rFonts w:hint="eastAsia"/>
+        </w:rPr>
+      </w:pPr>
+    </w:p>
     <w:p/>
     <w:p>
       <w:pPr>
         <w:outlineLvl w:val="0"/>
         <w:rPr>
-          <w:rFonts w:hint="eastAsia"/>
           <w:b/>
         </w:rPr>
       </w:pPr>
@@ -2499,67 +2616,96 @@
     <w:p>
       <w:pPr>
         <w:rPr>
+          <w:rFonts w:hint="eastAsia"/>
+        </w:rPr>
+      </w:pPr>
+      <w:r>
+        <w:rPr>
+          <w:rFonts w:hint="eastAsia"/>
+        </w:rPr>
+        <w:t>对于</w:t>
+      </w:r>
+      <w:proofErr w:type="spellStart"/>
+      <w:r>
+        <w:rPr>
+          <w:rFonts w:hint="eastAsia"/>
+        </w:rPr>
+        <w:t>json</w:t>
+      </w:r>
+      <w:proofErr w:type="spellEnd"/>
+      <w:r>
+        <w:rPr>
+          <w:rFonts w:hint="eastAsia"/>
+        </w:rPr>
+        <w:t>转换为数据，不用设计头部也完全可以实现转换为</w:t>
+      </w:r>
+      <w:r>
+        <w:rPr>
+          <w:rFonts w:hint="eastAsia"/>
+        </w:rPr>
+        <w:t>Map</w:t>
+      </w:r>
+      <w:r>
+        <w:rPr>
+          <w:rFonts w:hint="eastAsia"/>
+        </w:rPr>
+        <w:t>的方式，但是通过头部转换代码</w:t>
+      </w:r>
+      <w:r>
+        <w:rPr>
+          <w:rFonts w:hint="eastAsia"/>
+        </w:rPr>
+        <w:t>(_code)</w:t>
+      </w:r>
+      <w:r>
+        <w:rPr>
+          <w:rFonts w:hint="eastAsia"/>
+        </w:rPr>
+        <w:t>的设置，可以实现</w:t>
+      </w:r>
+      <w:proofErr w:type="spellStart"/>
+      <w:r>
+        <w:rPr>
+          <w:rFonts w:hint="eastAsia"/>
+        </w:rPr>
+        <w:t>json</w:t>
+      </w:r>
+      <w:proofErr w:type="spellEnd"/>
+      <w:r>
+        <w:rPr>
+          <w:rFonts w:hint="eastAsia"/>
+        </w:rPr>
+        <w:t>到具体对象的转换。</w:t>
+      </w:r>
+    </w:p>
+    <w:p>
+      <w:pPr>
+        <w:rPr>
+          <w:rFonts w:hint="eastAsia"/>
+        </w:rPr>
+      </w:pPr>
+    </w:p>
+    <w:p>
+      <w:pPr>
+        <w:rPr>
+          <w:rFonts w:hint="eastAsia"/>
+        </w:rPr>
+      </w:pPr>
+      <w:r>
+        <w:rPr>
+          <w:rFonts w:hint="eastAsia"/>
+        </w:rPr>
+        <w:t>另：建议一个数据存储为一个文件。</w:t>
+      </w:r>
+    </w:p>
+    <w:p>
+      <w:pPr>
+        <w:rPr>
           <w:b/>
         </w:rPr>
       </w:pPr>
-      <w:r>
-        <w:rPr>
-          <w:rFonts w:hint="eastAsia"/>
-        </w:rPr>
-        <w:t>对于</w:t>
-      </w:r>
-      <w:proofErr w:type="spellStart"/>
-      <w:r>
-        <w:rPr>
-          <w:rFonts w:hint="eastAsia"/>
-        </w:rPr>
-        <w:t>json</w:t>
-      </w:r>
-      <w:proofErr w:type="spellEnd"/>
-      <w:r>
-        <w:rPr>
-          <w:rFonts w:hint="eastAsia"/>
-        </w:rPr>
-        <w:t>转换为数据，不用设计头部也完全可以实现转换为</w:t>
-      </w:r>
-      <w:r>
-        <w:rPr>
-          <w:rFonts w:hint="eastAsia"/>
-        </w:rPr>
-        <w:t>Map</w:t>
-      </w:r>
-      <w:r>
-        <w:rPr>
-          <w:rFonts w:hint="eastAsia"/>
-        </w:rPr>
-        <w:t>的方式，但是通过头部转换代码</w:t>
-      </w:r>
-      <w:r>
-        <w:rPr>
-          <w:rFonts w:hint="eastAsia"/>
-        </w:rPr>
-        <w:t>(_code)</w:t>
-      </w:r>
-      <w:r>
-        <w:rPr>
-          <w:rFonts w:hint="eastAsia"/>
-        </w:rPr>
-        <w:t>的设置，可以实现</w:t>
-      </w:r>
-      <w:proofErr w:type="spellStart"/>
-      <w:r>
-        <w:rPr>
-          <w:rFonts w:hint="eastAsia"/>
-        </w:rPr>
-        <w:t>json</w:t>
-      </w:r>
-      <w:proofErr w:type="spellEnd"/>
-      <w:r>
-        <w:rPr>
-          <w:rFonts w:hint="eastAsia"/>
-        </w:rPr>
-        <w:t>到具体对象的转换。</w:t>
-      </w:r>
+      <w:bookmarkStart w:id="0" w:name="_GoBack"/>
+      <w:bookmarkEnd w:id="0"/>
     </w:p>
     <w:sectPr>
       <w:pgSz w:w="11906" w:h="16838"/>

--- a/Doc/005jsonD.docx
+++ b/Doc/005jsonD.docx
@@ -47,14 +47,12 @@
         </w:rPr>
         <w:t>要用</w:t>
       </w:r>
-      <w:proofErr w:type="spellStart"/>
       <w:r>
         <w:rPr>
           <w:rFonts w:hint="eastAsia"/>
         </w:rPr>
         <w:t>json</w:t>
       </w:r>
-      <w:proofErr w:type="spellEnd"/>
       <w:r>
         <w:rPr>
           <w:rFonts w:hint="eastAsia"/>
@@ -76,7 +74,6 @@
           <w:b/>
         </w:rPr>
       </w:pPr>
-      <w:proofErr w:type="spellStart"/>
       <w:r>
         <w:rPr>
           <w:rFonts w:hint="eastAsia"/>
@@ -84,7 +81,6 @@
         </w:rPr>
         <w:t>jsonD</w:t>
       </w:r>
-      <w:proofErr w:type="spellEnd"/>
       <w:r>
         <w:rPr>
           <w:rFonts w:hint="eastAsia"/>
@@ -112,14 +108,12 @@
         </w:rPr>
         <w:t>中用</w:t>
       </w:r>
-      <w:proofErr w:type="spellStart"/>
       <w:r>
         <w:rPr>
           <w:rFonts w:hint="eastAsia"/>
         </w:rPr>
         <w:t>Json</w:t>
       </w:r>
-      <w:proofErr w:type="spellEnd"/>
       <w:r>
         <w:rPr>
           <w:rFonts w:hint="eastAsia"/>
@@ -144,14 +138,12 @@
         </w:rPr>
         <w:t>。把读取</w:t>
       </w:r>
-      <w:proofErr w:type="spellStart"/>
       <w:r>
         <w:rPr>
           <w:rFonts w:hint="eastAsia"/>
         </w:rPr>
         <w:t>json</w:t>
       </w:r>
-      <w:proofErr w:type="spellEnd"/>
       <w:r>
         <w:rPr>
           <w:rFonts w:hint="eastAsia"/>
@@ -261,14 +253,12 @@
               </w:rPr>
               <w:t>若</w:t>
             </w:r>
-            <w:proofErr w:type="spellStart"/>
             <w:r>
               <w:rPr>
                 <w:rFonts w:hint="eastAsia"/>
               </w:rPr>
               <w:t>json</w:t>
             </w:r>
-            <w:proofErr w:type="spellEnd"/>
             <w:r>
               <w:rPr>
                 <w:rFonts w:hint="eastAsia"/>
@@ -397,14 +387,7 @@
           <w:rFonts w:hint="eastAsia"/>
           <w:b/>
         </w:rPr>
-        <w:t>1</w:t>
-      </w:r>
-      <w:r>
-        <w:rPr>
-          <w:rFonts w:hint="eastAsia"/>
-          <w:b/>
-        </w:rPr>
-        <w:t>-</w:t>
+        <w:t>1-</w:t>
       </w:r>
       <w:r>
         <w:rPr>
@@ -567,11 +550,9 @@
               </w:rPr>
               <w:t>-300::2014-10-14 20:03:01,322</w:t>
             </w:r>
-            <w:proofErr w:type="gramStart"/>
             <w:r>
               <w:t>”</w:t>
             </w:r>
-            <w:proofErr w:type="gramEnd"/>
             <w:r>
               <w:rPr>
                 <w:rFonts w:hint="eastAsia"/>
@@ -604,11 +585,9 @@
               </w:rPr>
               <w:t>-300::321234345435</w:t>
             </w:r>
-            <w:proofErr w:type="gramStart"/>
             <w:r>
               <w:t>”</w:t>
             </w:r>
-            <w:proofErr w:type="gramEnd"/>
             <w:r>
               <w:rPr>
                 <w:rFonts w:hint="eastAsia"/>
@@ -892,11 +871,6 @@
       </w:tr>
     </w:tbl>
     <w:p>
-      <w:pPr>
-        <w:rPr>
-          <w:rFonts w:hint="eastAsia"/>
-        </w:rPr>
-      </w:pPr>
       <w:r>
         <w:rPr>
           <w:rFonts w:hint="eastAsia"/>
@@ -913,43 +887,7 @@
         <w:rPr>
           <w:rFonts w:hint="eastAsia"/>
         </w:rPr>
-        <w:t>_</w:t>
-      </w:r>
-      <w:proofErr w:type="spellStart"/>
-      <w:proofErr w:type="gramStart"/>
-      <w:r>
-        <w:rPr>
-          <w:rFonts w:hint="eastAsia"/>
-        </w:rPr>
-        <w:t>mdMId</w:t>
-      </w:r>
-      <w:proofErr w:type="spellEnd"/>
-      <w:r>
-        <w:rPr>
-          <w:rFonts w:hint="eastAsia"/>
-        </w:rPr>
-        <w:t>:</w:t>
-      </w:r>
-      <w:proofErr w:type="gramEnd"/>
-      <w:r>
-        <w:rPr>
-          <w:rFonts w:hint="eastAsia"/>
-        </w:rPr>
-        <w:t>{</w:t>
-      </w:r>
-      <w:proofErr w:type="spellStart"/>
-      <w:r>
-        <w:rPr>
-          <w:rFonts w:hint="eastAsia"/>
-        </w:rPr>
-        <w:t>dtype:string</w:t>
-      </w:r>
-      <w:proofErr w:type="spellEnd"/>
-      <w:r>
-        <w:rPr>
-          <w:rFonts w:hint="eastAsia"/>
-        </w:rPr>
-        <w:t>, value:</w:t>
+        <w:t>_mdMId:{dtype:string, value:</w:t>
       </w:r>
       <w:r>
         <w:t>””</w:t>
@@ -976,21 +914,12 @@
         </w:rPr>
         <w:t>2-</w:t>
       </w:r>
-      <w:proofErr w:type="gramStart"/>
       <w:r>
         <w:rPr>
           <w:rFonts w:hint="eastAsia"/>
           <w:b/>
         </w:rPr>
-        <w:t>主结构</w:t>
-      </w:r>
-      <w:proofErr w:type="gramEnd"/>
-      <w:r>
-        <w:rPr>
-          <w:rFonts w:hint="eastAsia"/>
-          <w:b/>
-        </w:rPr>
-        <w:t>由</w:t>
+        <w:t>主结构由</w:t>
       </w:r>
       <w:r>
         <w:rPr>
@@ -1004,25 +933,15 @@
       <w:pPr>
         <w:outlineLvl w:val="2"/>
         <w:rPr>
-          <w:rFonts w:hint="eastAsia"/>
           <w:b/>
         </w:rPr>
       </w:pPr>
-      <w:proofErr w:type="spellStart"/>
       <w:r>
         <w:rPr>
           <w:rFonts w:hint="eastAsia"/>
           <w:b/>
         </w:rPr>
-        <w:t>i</w:t>
-      </w:r>
-      <w:proofErr w:type="spellEnd"/>
-      <w:r>
-        <w:rPr>
-          <w:rFonts w:hint="eastAsia"/>
-          <w:b/>
-        </w:rPr>
-        <w:t>)</w:t>
+        <w:t>i)</w:t>
       </w:r>
       <w:r>
         <w:rPr>
@@ -1103,14 +1022,12 @@
               </w:rPr>
               <w:t>位</w:t>
             </w:r>
-            <w:proofErr w:type="spellStart"/>
             <w:r>
               <w:rPr>
                 <w:rFonts w:hint="eastAsia"/>
               </w:rPr>
               <w:t>uuid</w:t>
             </w:r>
-            <w:proofErr w:type="spellEnd"/>
             <w:r>
               <w:rPr>
                 <w:rFonts w:hint="eastAsia"/>
@@ -1166,14 +1083,12 @@
               </w:rPr>
               <w:t xml:space="preserve">  _</w:t>
             </w:r>
-            <w:proofErr w:type="spellStart"/>
             <w:r>
               <w:rPr>
                 <w:rFonts w:hint="eastAsia"/>
               </w:rPr>
               <w:t>parsefun</w:t>
             </w:r>
-            <w:proofErr w:type="spellEnd"/>
             <w:r>
               <w:rPr>
                 <w:rFonts w:hint="eastAsia"/>
@@ -1192,21 +1107,7 @@
               <w:rPr>
                 <w:rFonts w:hint="eastAsia"/>
               </w:rPr>
-              <w:t xml:space="preserve">     _</w:t>
-            </w:r>
-            <w:proofErr w:type="spellStart"/>
-            <w:r>
-              <w:rPr>
-                <w:rFonts w:hint="eastAsia"/>
-              </w:rPr>
-              <w:t>lan:java</w:t>
-            </w:r>
-            <w:proofErr w:type="spellEnd"/>
-            <w:r>
-              <w:rPr>
-                <w:rFonts w:hint="eastAsia"/>
-              </w:rPr>
-              <w:t>,</w:t>
+              <w:t xml:space="preserve">     _lan:java,</w:t>
             </w:r>
           </w:p>
           <w:p>
@@ -1259,43 +1160,15 @@
               <w:rPr>
                 <w:rFonts w:hint="eastAsia"/>
               </w:rPr>
-              <w:t xml:space="preserve">  _</w:t>
-            </w:r>
-            <w:proofErr w:type="spellStart"/>
-            <w:r>
-              <w:rPr>
-                <w:rFonts w:hint="eastAsia"/>
-              </w:rPr>
-              <w:t>cTime</w:t>
-            </w:r>
-            <w:proofErr w:type="spellEnd"/>
-            <w:r>
-              <w:rPr>
-                <w:rFonts w:hint="eastAsia"/>
-              </w:rPr>
-              <w:t>:</w:t>
-            </w:r>
-          </w:p>
-          <w:p>
-            <w:r>
-              <w:rPr>
-                <w:rFonts w:hint="eastAsia"/>
-              </w:rPr>
-              <w:t xml:space="preserve">  </w:t>
-            </w:r>
-            <w:proofErr w:type="spellStart"/>
-            <w:r>
-              <w:rPr>
-                <w:rFonts w:hint="eastAsia"/>
-              </w:rPr>
-              <w:t>desc</w:t>
-            </w:r>
-            <w:proofErr w:type="spellEnd"/>
-            <w:r>
-              <w:rPr>
-                <w:rFonts w:hint="eastAsia"/>
-              </w:rPr>
-              <w:t>:</w:t>
+              <w:t xml:space="preserve">  _cTime:</w:t>
+            </w:r>
+          </w:p>
+          <w:p>
+            <w:r>
+              <w:rPr>
+                <w:rFonts w:hint="eastAsia"/>
+              </w:rPr>
+              <w:t xml:space="preserve">  desc:</w:t>
             </w:r>
           </w:p>
           <w:p>
@@ -1587,69 +1460,25 @@
               <w:rPr>
                 <w:rFonts w:hint="eastAsia"/>
               </w:rPr>
-              <w:t>后是</w:t>
-            </w:r>
-            <w:proofErr w:type="gramStart"/>
-            <w:r>
-              <w:rPr>
-                <w:rFonts w:hint="eastAsia"/>
-              </w:rPr>
-              <w:t>小类型</w:t>
-            </w:r>
-            <w:proofErr w:type="gramEnd"/>
-            <w:r>
-              <w:rPr>
-                <w:rFonts w:hint="eastAsia"/>
-              </w:rPr>
-              <w:t>编号，采用</w:t>
-            </w:r>
-            <w:r>
-              <w:rPr>
-                <w:rFonts w:hint="eastAsia"/>
-              </w:rPr>
-              <w:t>5</w:t>
-            </w:r>
-            <w:r>
-              <w:rPr>
-                <w:rFonts w:hint="eastAsia"/>
-              </w:rPr>
-              <w:t>位</w:t>
-            </w:r>
-            <w:r>
-              <w:rPr>
-                <w:rFonts w:hint="eastAsia"/>
-              </w:rPr>
-              <w:t>，最大为</w:t>
-            </w:r>
-            <w:r>
-              <w:rPr>
-                <w:rFonts w:hint="eastAsia"/>
-              </w:rPr>
-              <w:t>9999</w:t>
-            </w:r>
-            <w:r>
-              <w:rPr>
-                <w:rFonts w:hint="eastAsia"/>
-              </w:rPr>
-              <w:t>个类型</w:t>
-            </w:r>
-            <w:r>
-              <w:rPr>
-                <w:rFonts w:hint="eastAsia"/>
-              </w:rPr>
-              <w:t>(</w:t>
-            </w:r>
-            <w:r>
-              <w:rPr>
-                <w:rFonts w:hint="eastAsia"/>
-              </w:rPr>
-              <w:t>可扩充</w:t>
-            </w:r>
-            <w:r>
-              <w:rPr>
-                <w:rFonts w:hint="eastAsia"/>
-              </w:rPr>
-              <w:t>)</w:t>
+              <w:t>后是小类型编号，采用</w:t>
+            </w:r>
+            <w:r>
+              <w:rPr>
+                <w:rFonts w:hint="eastAsia"/>
+              </w:rPr>
+              <w:t>数字</w:t>
+            </w:r>
+            <w:r>
+              <w:rPr>
+                <w:rFonts w:hint="eastAsia"/>
+              </w:rPr>
+              <w:t>，也可以是</w:t>
+            </w:r>
+            <w:r>
+              <w:rPr>
+                <w:rFonts w:hint="eastAsia"/>
+              </w:rPr>
+              <w:t>UUID</w:t>
             </w:r>
           </w:p>
         </w:tc>
@@ -1677,16 +1506,8 @@
               <w:rPr>
                 <w:rFonts w:hint="eastAsia"/>
               </w:rPr>
-              <w:t>_</w:t>
-            </w:r>
-            <w:proofErr w:type="spellStart"/>
-            <w:r>
-              <w:rPr>
-                <w:rFonts w:hint="eastAsia"/>
-              </w:rPr>
-              <w:t>cTime</w:t>
-            </w:r>
-            <w:proofErr w:type="spellEnd"/>
+              <w:t>_cTime</w:t>
+            </w:r>
           </w:p>
         </w:tc>
         <w:tc>
@@ -1741,14 +1562,12 @@
               </w:rPr>
               <w:t>_</w:t>
             </w:r>
-            <w:proofErr w:type="spellStart"/>
             <w:r>
               <w:rPr>
                 <w:rFonts w:hint="eastAsia"/>
               </w:rPr>
               <w:t>parsefun</w:t>
             </w:r>
-            <w:proofErr w:type="spellEnd"/>
           </w:p>
         </w:tc>
         <w:tc>
@@ -1785,21 +1604,7 @@
               <w:rPr>
                 <w:rFonts w:hint="eastAsia"/>
               </w:rPr>
-              <w:t>若</w:t>
-            </w:r>
-            <w:proofErr w:type="gramStart"/>
-            <w:r>
-              <w:rPr>
-                <w:rFonts w:hint="eastAsia"/>
-              </w:rPr>
-              <w:t>不</w:t>
-            </w:r>
-            <w:proofErr w:type="gramEnd"/>
-            <w:r>
-              <w:rPr>
-                <w:rFonts w:hint="eastAsia"/>
-              </w:rPr>
-              <w:t>配置，则说明是</w:t>
+              <w:t>若不配置，则说明是</w:t>
             </w:r>
             <w:r>
               <w:rPr>
@@ -1834,19 +1639,11 @@
             <w:tcW w:w="1184" w:type="dxa"/>
           </w:tcPr>
           <w:p>
-            <w:proofErr w:type="gramStart"/>
-            <w:r>
-              <w:rPr>
-                <w:rFonts w:hint="eastAsia"/>
-              </w:rPr>
-              <w:t>当下只</w:t>
-            </w:r>
-            <w:proofErr w:type="gramEnd"/>
-            <w:r>
-              <w:rPr>
-                <w:rFonts w:hint="eastAsia"/>
-              </w:rPr>
-              <w:t>支持</w:t>
+            <w:r>
+              <w:rPr>
+                <w:rFonts w:hint="eastAsia"/>
+              </w:rPr>
+              <w:t>当下只支持</w:t>
             </w:r>
             <w:r>
               <w:rPr>
@@ -1971,6 +1768,14 @@
               </w:rPr>
               <w:t>_file</w:t>
             </w:r>
+            <w:r>
+              <w:rPr>
+                <w:rFonts w:hint="eastAsia"/>
+              </w:rPr>
+              <w:t>Name</w:t>
+            </w:r>
+            <w:bookmarkStart w:id="0" w:name="_GoBack"/>
+            <w:bookmarkEnd w:id="0"/>
           </w:p>
         </w:tc>
         <w:tc>
@@ -2023,16 +1828,8 @@
               <w:rPr>
                 <w:rFonts w:hint="eastAsia"/>
               </w:rPr>
-              <w:t>_</w:t>
-            </w:r>
-            <w:proofErr w:type="spellStart"/>
-            <w:r>
-              <w:rPr>
-                <w:rFonts w:hint="eastAsia"/>
-              </w:rPr>
-              <w:t>desc</w:t>
-            </w:r>
-            <w:proofErr w:type="spellEnd"/>
+              <w:t>_desc</w:t>
+            </w:r>
           </w:p>
         </w:tc>
         <w:tc>
@@ -2110,14 +1907,7 @@
           <w:rFonts w:hint="eastAsia"/>
           <w:b/>
         </w:rPr>
-        <w:t>_</w:t>
-      </w:r>
-      <w:r>
-        <w:rPr>
-          <w:rFonts w:hint="eastAsia"/>
-          <w:b/>
-        </w:rPr>
-        <w:t>DATA</w:t>
+        <w:t>_DATA</w:t>
       </w:r>
       <w:r>
         <w:rPr>
@@ -2144,21 +1934,7 @@
         <w:rPr>
           <w:rFonts w:hint="eastAsia"/>
         </w:rPr>
-        <w:t>数据表主</w:t>
-      </w:r>
-      <w:proofErr w:type="gramStart"/>
-      <w:r>
-        <w:rPr>
-          <w:rFonts w:hint="eastAsia"/>
-        </w:rPr>
-        <w:t>键分析</w:t>
-      </w:r>
-      <w:proofErr w:type="gramEnd"/>
-      <w:r>
-        <w:rPr>
-          <w:rFonts w:hint="eastAsia"/>
-        </w:rPr>
-        <w:t>情况，</w:t>
+        <w:t>数据表主键分析情况，</w:t>
       </w:r>
       <w:r>
         <w:rPr>
@@ -2202,39 +1978,15 @@
               </w:rPr>
               <w:t xml:space="preserve">  </w:t>
             </w:r>
-            <w:proofErr w:type="spellStart"/>
-            <w:r>
-              <w:rPr>
-                <w:rFonts w:hint="eastAsia"/>
-              </w:rPr>
-              <w:t>tableName</w:t>
-            </w:r>
-            <w:proofErr w:type="spellEnd"/>
-            <w:r>
-              <w:rPr>
-                <w:rFonts w:hint="eastAsia"/>
-              </w:rPr>
-              <w:t>:{</w:t>
-            </w:r>
-            <w:proofErr w:type="spellStart"/>
-            <w:r>
-              <w:rPr>
-                <w:rFonts w:hint="eastAsia"/>
-              </w:rPr>
-              <w:t>dtype:string</w:t>
-            </w:r>
-            <w:proofErr w:type="spellEnd"/>
-            <w:r>
-              <w:rPr>
-                <w:rFonts w:hint="eastAsia"/>
-              </w:rPr>
-              <w:t>, value:</w:t>
-            </w:r>
-            <w:proofErr w:type="gramStart"/>
+            <w:r>
+              <w:rPr>
+                <w:rFonts w:hint="eastAsia"/>
+              </w:rPr>
+              <w:t>tableName:{dtype:string, value:</w:t>
+            </w:r>
             <w:r>
               <w:t>””</w:t>
             </w:r>
-            <w:proofErr w:type="gramEnd"/>
             <w:r>
               <w:rPr>
                 <w:rFonts w:hint="eastAsia"/>
@@ -2255,39 +2007,15 @@
               </w:rPr>
               <w:t xml:space="preserve">  </w:t>
             </w:r>
-            <w:proofErr w:type="spellStart"/>
-            <w:r>
-              <w:rPr>
-                <w:rFonts w:hint="eastAsia"/>
-              </w:rPr>
-              <w:t>mdMId</w:t>
-            </w:r>
-            <w:proofErr w:type="spellEnd"/>
-            <w:r>
-              <w:rPr>
-                <w:rFonts w:hint="eastAsia"/>
-              </w:rPr>
-              <w:t>:{</w:t>
-            </w:r>
-            <w:proofErr w:type="spellStart"/>
-            <w:r>
-              <w:rPr>
-                <w:rFonts w:hint="eastAsia"/>
-              </w:rPr>
-              <w:t>dtype:string</w:t>
-            </w:r>
-            <w:proofErr w:type="spellEnd"/>
-            <w:r>
-              <w:rPr>
-                <w:rFonts w:hint="eastAsia"/>
-              </w:rPr>
-              <w:t>, value:</w:t>
-            </w:r>
-            <w:proofErr w:type="gramStart"/>
+            <w:r>
+              <w:rPr>
+                <w:rFonts w:hint="eastAsia"/>
+              </w:rPr>
+              <w:t>mdMId:{dtype:string, value:</w:t>
+            </w:r>
             <w:r>
               <w:t>””</w:t>
             </w:r>
-            <w:proofErr w:type="gramEnd"/>
             <w:r>
               <w:rPr>
                 <w:rFonts w:hint="eastAsia"/>
@@ -2314,19 +2042,11 @@
               </w:rPr>
               <w:t xml:space="preserve">  </w:t>
             </w:r>
-            <w:proofErr w:type="spellStart"/>
-            <w:r>
-              <w:rPr>
-                <w:rFonts w:hint="eastAsia"/>
-              </w:rPr>
-              <w:t>keyAnal</w:t>
-            </w:r>
-            <w:proofErr w:type="spellEnd"/>
-            <w:r>
-              <w:rPr>
-                <w:rFonts w:hint="eastAsia"/>
-              </w:rPr>
-              <w:t>:</w:t>
+            <w:r>
+              <w:rPr>
+                <w:rFonts w:hint="eastAsia"/>
+              </w:rPr>
+              <w:t>keyAnal:</w:t>
             </w:r>
             <w:r>
               <w:rPr>
@@ -2344,57 +2064,15 @@
               <w:rPr>
                 <w:rFonts w:hint="eastAsia"/>
               </w:rPr>
-              <w:t>主</w:t>
-            </w:r>
-            <w:proofErr w:type="gramStart"/>
-            <w:r>
-              <w:rPr>
-                <w:rFonts w:hint="eastAsia"/>
-              </w:rPr>
-              <w:t>键分析</w:t>
-            </w:r>
-            <w:proofErr w:type="gramEnd"/>
-            <w:r>
-              <w:rPr>
-                <w:rFonts w:hint="eastAsia"/>
-              </w:rPr>
-              <w:t>情况</w:t>
-            </w:r>
-          </w:p>
-          <w:p>
-            <w:r>
-              <w:rPr>
-                <w:rFonts w:hint="eastAsia"/>
-              </w:rPr>
-              <w:t xml:space="preserve">    {</w:t>
-            </w:r>
-            <w:proofErr w:type="spellStart"/>
-            <w:r>
-              <w:rPr>
-                <w:rFonts w:hint="eastAsia"/>
-              </w:rPr>
-              <w:t>keyCols</w:t>
-            </w:r>
-            <w:proofErr w:type="spellEnd"/>
-            <w:r>
-              <w:rPr>
-                <w:rFonts w:hint="eastAsia"/>
-              </w:rPr>
-              <w:t>:{</w:t>
-            </w:r>
-            <w:proofErr w:type="spellStart"/>
-            <w:r>
-              <w:rPr>
-                <w:rFonts w:hint="eastAsia"/>
-              </w:rPr>
-              <w:t>dtype:string</w:t>
-            </w:r>
-            <w:proofErr w:type="spellEnd"/>
-            <w:r>
-              <w:rPr>
-                <w:rFonts w:hint="eastAsia"/>
-              </w:rPr>
-              <w:t>, value:</w:t>
+              <w:t>主键分析情况</w:t>
+            </w:r>
+          </w:p>
+          <w:p>
+            <w:r>
+              <w:rPr>
+                <w:rFonts w:hint="eastAsia"/>
+              </w:rPr>
+              <w:t xml:space="preserve">    {keyCols:{dtype:string, value:</w:t>
             </w:r>
             <w:r>
               <w:t>””</w:t>
@@ -2403,21 +2081,7 @@
               <w:rPr>
                 <w:rFonts w:hint="eastAsia"/>
               </w:rPr>
-              <w:t>}, rate:{</w:t>
-            </w:r>
-            <w:proofErr w:type="spellStart"/>
-            <w:r>
-              <w:rPr>
-                <w:rFonts w:hint="eastAsia"/>
-              </w:rPr>
-              <w:t>dtype:float</w:t>
-            </w:r>
-            <w:proofErr w:type="spellEnd"/>
-            <w:r>
-              <w:rPr>
-                <w:rFonts w:hint="eastAsia"/>
-              </w:rPr>
-              <w:t>, value:</w:t>
+              <w:t>}, rate:{dtype:float, value:</w:t>
             </w:r>
             <w:r>
               <w:t>””</w:t>
@@ -2434,35 +2098,7 @@
               <w:rPr>
                 <w:rFonts w:hint="eastAsia"/>
               </w:rPr>
-              <w:t xml:space="preserve">    {</w:t>
-            </w:r>
-            <w:proofErr w:type="spellStart"/>
-            <w:r>
-              <w:rPr>
-                <w:rFonts w:hint="eastAsia"/>
-              </w:rPr>
-              <w:t>keyCols</w:t>
-            </w:r>
-            <w:proofErr w:type="spellEnd"/>
-            <w:r>
-              <w:rPr>
-                <w:rFonts w:hint="eastAsia"/>
-              </w:rPr>
-              <w:t>:{</w:t>
-            </w:r>
-            <w:proofErr w:type="spellStart"/>
-            <w:r>
-              <w:rPr>
-                <w:rFonts w:hint="eastAsia"/>
-              </w:rPr>
-              <w:t>dtype:string</w:t>
-            </w:r>
-            <w:proofErr w:type="spellEnd"/>
-            <w:r>
-              <w:rPr>
-                <w:rFonts w:hint="eastAsia"/>
-              </w:rPr>
-              <w:t>, value:</w:t>
+              <w:t xml:space="preserve">    {keyCols:{dtype:string, value:</w:t>
             </w:r>
             <w:r>
               <w:t>””</w:t>
@@ -2471,21 +2107,7 @@
               <w:rPr>
                 <w:rFonts w:hint="eastAsia"/>
               </w:rPr>
-              <w:t>}, rate:{</w:t>
-            </w:r>
-            <w:proofErr w:type="spellStart"/>
-            <w:r>
-              <w:rPr>
-                <w:rFonts w:hint="eastAsia"/>
-              </w:rPr>
-              <w:t>dtype:float</w:t>
-            </w:r>
-            <w:proofErr w:type="spellEnd"/>
-            <w:r>
-              <w:rPr>
-                <w:rFonts w:hint="eastAsia"/>
-              </w:rPr>
-              <w:t>, value:</w:t>
+              <w:t>}, rate:{dtype:float, value:</w:t>
             </w:r>
             <w:r>
               <w:t>””</w:t>
@@ -2502,35 +2124,7 @@
               <w:rPr>
                 <w:rFonts w:hint="eastAsia"/>
               </w:rPr>
-              <w:t xml:space="preserve">    {</w:t>
-            </w:r>
-            <w:proofErr w:type="spellStart"/>
-            <w:r>
-              <w:rPr>
-                <w:rFonts w:hint="eastAsia"/>
-              </w:rPr>
-              <w:t>keyCols</w:t>
-            </w:r>
-            <w:proofErr w:type="spellEnd"/>
-            <w:r>
-              <w:rPr>
-                <w:rFonts w:hint="eastAsia"/>
-              </w:rPr>
-              <w:t>:{</w:t>
-            </w:r>
-            <w:proofErr w:type="spellStart"/>
-            <w:r>
-              <w:rPr>
-                <w:rFonts w:hint="eastAsia"/>
-              </w:rPr>
-              <w:t>dtype:string</w:t>
-            </w:r>
-            <w:proofErr w:type="spellEnd"/>
-            <w:r>
-              <w:rPr>
-                <w:rFonts w:hint="eastAsia"/>
-              </w:rPr>
-              <w:t>, value:</w:t>
+              <w:t xml:space="preserve">    {keyCols:{dtype:string, value:</w:t>
             </w:r>
             <w:r>
               <w:t>””</w:t>
@@ -2539,21 +2133,7 @@
               <w:rPr>
                 <w:rFonts w:hint="eastAsia"/>
               </w:rPr>
-              <w:t>}, rate:{</w:t>
-            </w:r>
-            <w:proofErr w:type="spellStart"/>
-            <w:r>
-              <w:rPr>
-                <w:rFonts w:hint="eastAsia"/>
-              </w:rPr>
-              <w:t>dtype:float</w:t>
-            </w:r>
-            <w:proofErr w:type="spellEnd"/>
-            <w:r>
-              <w:rPr>
-                <w:rFonts w:hint="eastAsia"/>
-              </w:rPr>
-              <w:t>, value:</w:t>
+              <w:t>}, rate:{dtype:float, value:</w:t>
             </w:r>
             <w:r>
               <w:t>””</w:t>
@@ -2590,13 +2170,7 @@
         </w:tc>
       </w:tr>
     </w:tbl>
-    <w:p>
-      <w:pPr>
-        <w:rPr>
-          <w:rFonts w:hint="eastAsia"/>
-        </w:rPr>
-      </w:pPr>
-    </w:p>
+    <w:p/>
     <w:p/>
     <w:p>
       <w:pPr>
@@ -2614,25 +2188,18 @@
       </w:r>
     </w:p>
     <w:p>
-      <w:pPr>
-        <w:rPr>
-          <w:rFonts w:hint="eastAsia"/>
-        </w:rPr>
-      </w:pPr>
       <w:r>
         <w:rPr>
           <w:rFonts w:hint="eastAsia"/>
         </w:rPr>
         <w:t>对于</w:t>
       </w:r>
-      <w:proofErr w:type="spellStart"/>
       <w:r>
         <w:rPr>
           <w:rFonts w:hint="eastAsia"/>
         </w:rPr>
         <w:t>json</w:t>
       </w:r>
-      <w:proofErr w:type="spellEnd"/>
       <w:r>
         <w:rPr>
           <w:rFonts w:hint="eastAsia"/>
@@ -2663,49 +2230,34 @@
         </w:rPr>
         <w:t>的设置，可以实现</w:t>
       </w:r>
-      <w:proofErr w:type="spellStart"/>
       <w:r>
         <w:rPr>
           <w:rFonts w:hint="eastAsia"/>
         </w:rPr>
         <w:t>json</w:t>
       </w:r>
-      <w:proofErr w:type="spellEnd"/>
       <w:r>
         <w:rPr>
           <w:rFonts w:hint="eastAsia"/>
         </w:rPr>
         <w:t>到具体对象的转换。</w:t>
+      </w:r>
+    </w:p>
+    <w:p/>
+    <w:p>
+      <w:r>
+        <w:rPr>
+          <w:rFonts w:hint="eastAsia"/>
+        </w:rPr>
+        <w:t>另：建议一个数据存储为一个文件。</w:t>
       </w:r>
     </w:p>
     <w:p>
       <w:pPr>
         <w:rPr>
-          <w:rFonts w:hint="eastAsia"/>
+          <w:b/>
         </w:rPr>
       </w:pPr>
-    </w:p>
-    <w:p>
-      <w:pPr>
-        <w:rPr>
-          <w:rFonts w:hint="eastAsia"/>
-        </w:rPr>
-      </w:pPr>
-      <w:r>
-        <w:rPr>
-          <w:rFonts w:hint="eastAsia"/>
-        </w:rPr>
-        <w:t>另：建议一个数据存储为一个文件。</w:t>
-      </w:r>
-    </w:p>
-    <w:p>
-      <w:pPr>
-        <w:rPr>
-          <w:b/>
-        </w:rPr>
-      </w:pPr>
-      <w:bookmarkStart w:id="0" w:name="_GoBack"/>
-      <w:bookmarkEnd w:id="0"/>
     </w:p>
     <w:sectPr>
       <w:pgSz w:w="11906" w:h="16838"/>

--- a/Doc/005jsonD.docx
+++ b/Doc/005jsonD.docx
@@ -47,12 +47,14 @@
         </w:rPr>
         <w:t>要用</w:t>
       </w:r>
+      <w:proofErr w:type="spellStart"/>
       <w:r>
         <w:rPr>
           <w:rFonts w:hint="eastAsia"/>
         </w:rPr>
         <w:t>json</w:t>
       </w:r>
+      <w:proofErr w:type="spellEnd"/>
       <w:r>
         <w:rPr>
           <w:rFonts w:hint="eastAsia"/>
@@ -74,6 +76,7 @@
           <w:b/>
         </w:rPr>
       </w:pPr>
+      <w:proofErr w:type="spellStart"/>
       <w:r>
         <w:rPr>
           <w:rFonts w:hint="eastAsia"/>
@@ -81,6 +84,7 @@
         </w:rPr>
         <w:t>jsonD</w:t>
       </w:r>
+      <w:proofErr w:type="spellEnd"/>
       <w:r>
         <w:rPr>
           <w:rFonts w:hint="eastAsia"/>
@@ -108,12 +112,14 @@
         </w:rPr>
         <w:t>中用</w:t>
       </w:r>
+      <w:proofErr w:type="spellStart"/>
       <w:r>
         <w:rPr>
           <w:rFonts w:hint="eastAsia"/>
         </w:rPr>
         <w:t>Json</w:t>
       </w:r>
+      <w:proofErr w:type="spellEnd"/>
       <w:r>
         <w:rPr>
           <w:rFonts w:hint="eastAsia"/>
@@ -138,12 +144,14 @@
         </w:rPr>
         <w:t>。把读取</w:t>
       </w:r>
+      <w:proofErr w:type="spellStart"/>
       <w:r>
         <w:rPr>
           <w:rFonts w:hint="eastAsia"/>
         </w:rPr>
         <w:t>json</w:t>
       </w:r>
+      <w:proofErr w:type="spellEnd"/>
       <w:r>
         <w:rPr>
           <w:rFonts w:hint="eastAsia"/>
@@ -253,12 +261,14 @@
               </w:rPr>
               <w:t>若</w:t>
             </w:r>
+            <w:proofErr w:type="spellStart"/>
             <w:r>
               <w:rPr>
                 <w:rFonts w:hint="eastAsia"/>
               </w:rPr>
               <w:t>json</w:t>
             </w:r>
+            <w:proofErr w:type="spellEnd"/>
             <w:r>
               <w:rPr>
                 <w:rFonts w:hint="eastAsia"/>
@@ -550,9 +560,11 @@
               </w:rPr>
               <w:t>-300::2014-10-14 20:03:01,322</w:t>
             </w:r>
+            <w:proofErr w:type="gramStart"/>
             <w:r>
               <w:t>”</w:t>
             </w:r>
+            <w:proofErr w:type="gramEnd"/>
             <w:r>
               <w:rPr>
                 <w:rFonts w:hint="eastAsia"/>
@@ -585,9 +597,11 @@
               </w:rPr>
               <w:t>-300::321234345435</w:t>
             </w:r>
+            <w:proofErr w:type="gramStart"/>
             <w:r>
               <w:t>”</w:t>
             </w:r>
+            <w:proofErr w:type="gramEnd"/>
             <w:r>
               <w:rPr>
                 <w:rFonts w:hint="eastAsia"/>
@@ -887,7 +901,43 @@
         <w:rPr>
           <w:rFonts w:hint="eastAsia"/>
         </w:rPr>
-        <w:t>_mdMId:{dtype:string, value:</w:t>
+        <w:t>_</w:t>
+      </w:r>
+      <w:proofErr w:type="spellStart"/>
+      <w:proofErr w:type="gramStart"/>
+      <w:r>
+        <w:rPr>
+          <w:rFonts w:hint="eastAsia"/>
+        </w:rPr>
+        <w:t>mdMId</w:t>
+      </w:r>
+      <w:proofErr w:type="spellEnd"/>
+      <w:r>
+        <w:rPr>
+          <w:rFonts w:hint="eastAsia"/>
+        </w:rPr>
+        <w:t>:</w:t>
+      </w:r>
+      <w:proofErr w:type="gramEnd"/>
+      <w:r>
+        <w:rPr>
+          <w:rFonts w:hint="eastAsia"/>
+        </w:rPr>
+        <w:t>{</w:t>
+      </w:r>
+      <w:proofErr w:type="spellStart"/>
+      <w:r>
+        <w:rPr>
+          <w:rFonts w:hint="eastAsia"/>
+        </w:rPr>
+        <w:t>dtype:string</w:t>
+      </w:r>
+      <w:proofErr w:type="spellEnd"/>
+      <w:r>
+        <w:rPr>
+          <w:rFonts w:hint="eastAsia"/>
+        </w:rPr>
+        <w:t>, value:</w:t>
       </w:r>
       <w:r>
         <w:t>””</w:t>
@@ -914,12 +964,21 @@
         </w:rPr>
         <w:t>2-</w:t>
       </w:r>
+      <w:proofErr w:type="gramStart"/>
       <w:r>
         <w:rPr>
           <w:rFonts w:hint="eastAsia"/>
           <w:b/>
         </w:rPr>
-        <w:t>主结构由</w:t>
+        <w:t>主结构</w:t>
+      </w:r>
+      <w:proofErr w:type="gramEnd"/>
+      <w:r>
+        <w:rPr>
+          <w:rFonts w:hint="eastAsia"/>
+          <w:b/>
+        </w:rPr>
+        <w:t>由</w:t>
       </w:r>
       <w:r>
         <w:rPr>
@@ -936,12 +995,21 @@
           <w:b/>
         </w:rPr>
       </w:pPr>
+      <w:proofErr w:type="spellStart"/>
       <w:r>
         <w:rPr>
           <w:rFonts w:hint="eastAsia"/>
           <w:b/>
         </w:rPr>
-        <w:t>i)</w:t>
+        <w:t>i</w:t>
+      </w:r>
+      <w:proofErr w:type="spellEnd"/>
+      <w:r>
+        <w:rPr>
+          <w:rFonts w:hint="eastAsia"/>
+          <w:b/>
+        </w:rPr>
+        <w:t>)</w:t>
       </w:r>
       <w:r>
         <w:rPr>
@@ -1022,12 +1090,14 @@
               </w:rPr>
               <w:t>位</w:t>
             </w:r>
+            <w:proofErr w:type="spellStart"/>
             <w:r>
               <w:rPr>
                 <w:rFonts w:hint="eastAsia"/>
               </w:rPr>
               <w:t>uuid</w:t>
             </w:r>
+            <w:proofErr w:type="spellEnd"/>
             <w:r>
               <w:rPr>
                 <w:rFonts w:hint="eastAsia"/>
@@ -1083,12 +1153,14 @@
               </w:rPr>
               <w:t xml:space="preserve">  _</w:t>
             </w:r>
+            <w:proofErr w:type="spellStart"/>
             <w:r>
               <w:rPr>
                 <w:rFonts w:hint="eastAsia"/>
               </w:rPr>
               <w:t>parsefun</w:t>
             </w:r>
+            <w:proofErr w:type="spellEnd"/>
             <w:r>
               <w:rPr>
                 <w:rFonts w:hint="eastAsia"/>
@@ -1107,7 +1179,21 @@
               <w:rPr>
                 <w:rFonts w:hint="eastAsia"/>
               </w:rPr>
-              <w:t xml:space="preserve">     _lan:java,</w:t>
+              <w:t xml:space="preserve">     _</w:t>
+            </w:r>
+            <w:proofErr w:type="spellStart"/>
+            <w:r>
+              <w:rPr>
+                <w:rFonts w:hint="eastAsia"/>
+              </w:rPr>
+              <w:t>lan:java</w:t>
+            </w:r>
+            <w:proofErr w:type="spellEnd"/>
+            <w:r>
+              <w:rPr>
+                <w:rFonts w:hint="eastAsia"/>
+              </w:rPr>
+              <w:t>,</w:t>
             </w:r>
           </w:p>
           <w:p>
@@ -1160,15 +1246,43 @@
               <w:rPr>
                 <w:rFonts w:hint="eastAsia"/>
               </w:rPr>
-              <w:t xml:space="preserve">  _cTime:</w:t>
-            </w:r>
-          </w:p>
-          <w:p>
-            <w:r>
-              <w:rPr>
-                <w:rFonts w:hint="eastAsia"/>
-              </w:rPr>
-              <w:t xml:space="preserve">  desc:</w:t>
+              <w:t xml:space="preserve">  _</w:t>
+            </w:r>
+            <w:proofErr w:type="spellStart"/>
+            <w:r>
+              <w:rPr>
+                <w:rFonts w:hint="eastAsia"/>
+              </w:rPr>
+              <w:t>cTime</w:t>
+            </w:r>
+            <w:proofErr w:type="spellEnd"/>
+            <w:r>
+              <w:rPr>
+                <w:rFonts w:hint="eastAsia"/>
+              </w:rPr>
+              <w:t>:</w:t>
+            </w:r>
+          </w:p>
+          <w:p>
+            <w:r>
+              <w:rPr>
+                <w:rFonts w:hint="eastAsia"/>
+              </w:rPr>
+              <w:t xml:space="preserve">  </w:t>
+            </w:r>
+            <w:proofErr w:type="spellStart"/>
+            <w:r>
+              <w:rPr>
+                <w:rFonts w:hint="eastAsia"/>
+              </w:rPr>
+              <w:t>desc</w:t>
+            </w:r>
+            <w:proofErr w:type="spellEnd"/>
+            <w:r>
+              <w:rPr>
+                <w:rFonts w:hint="eastAsia"/>
+              </w:rPr>
+              <w:t>:</w:t>
             </w:r>
           </w:p>
           <w:p>
@@ -1317,17 +1431,19 @@
             <w:tcW w:w="1275" w:type="dxa"/>
           </w:tcPr>
           <w:p>
-            <w:r>
-              <w:rPr>
-                <w:rFonts w:hint="eastAsia"/>
-              </w:rPr>
-              <w:t>标准</w:t>
-            </w:r>
-            <w:r>
-              <w:rPr>
-                <w:rFonts w:hint="eastAsia"/>
-              </w:rPr>
-              <w:t>：必须</w:t>
+            <w:pPr>
+              <w:rPr>
+                <w:b/>
+                <w:color w:val="0000FF"/>
+              </w:rPr>
+            </w:pPr>
+            <w:r>
+              <w:rPr>
+                <w:rFonts w:hint="eastAsia"/>
+                <w:b/>
+                <w:color w:val="0000FF"/>
+              </w:rPr>
+              <w:t>标准：必须</w:t>
             </w:r>
           </w:p>
         </w:tc>
@@ -1395,17 +1511,19 @@
             <w:tcW w:w="1275" w:type="dxa"/>
           </w:tcPr>
           <w:p>
-            <w:r>
-              <w:rPr>
-                <w:rFonts w:hint="eastAsia"/>
-              </w:rPr>
-              <w:t>标准</w:t>
-            </w:r>
-            <w:r>
-              <w:rPr>
-                <w:rFonts w:hint="eastAsia"/>
-              </w:rPr>
-              <w:t>：必须</w:t>
+            <w:pPr>
+              <w:rPr>
+                <w:b/>
+                <w:color w:val="0000FF"/>
+              </w:rPr>
+            </w:pPr>
+            <w:r>
+              <w:rPr>
+                <w:rFonts w:hint="eastAsia"/>
+                <w:b/>
+                <w:color w:val="0000FF"/>
+              </w:rPr>
+              <w:t>标准：必须</w:t>
             </w:r>
           </w:p>
         </w:tc>
@@ -1448,7 +1566,7 @@
               <w:rPr>
                 <w:rFonts w:hint="eastAsia"/>
               </w:rPr>
-              <w:t>减号</w:t>
+              <w:t>::</w:t>
             </w:r>
             <w:r>
               <w:rPr>
@@ -1460,7 +1578,21 @@
               <w:rPr>
                 <w:rFonts w:hint="eastAsia"/>
               </w:rPr>
-              <w:t>后是小类型编号，采用</w:t>
+              <w:t>后是</w:t>
+            </w:r>
+            <w:proofErr w:type="gramStart"/>
+            <w:r>
+              <w:rPr>
+                <w:rFonts w:hint="eastAsia"/>
+              </w:rPr>
+              <w:t>小类型</w:t>
+            </w:r>
+            <w:proofErr w:type="gramEnd"/>
+            <w:r>
+              <w:rPr>
+                <w:rFonts w:hint="eastAsia"/>
+              </w:rPr>
+              <w:t>编号，采用</w:t>
             </w:r>
             <w:r>
               <w:rPr>
@@ -1502,12 +1634,21 @@
             <w:tcW w:w="1101" w:type="dxa"/>
           </w:tcPr>
           <w:p>
-            <w:r>
-              <w:rPr>
-                <w:rFonts w:hint="eastAsia"/>
-              </w:rPr>
-              <w:t>_cTime</w:t>
-            </w:r>
+            <w:bookmarkStart w:id="0" w:name="_GoBack" w:colFirst="1" w:colLast="1"/>
+            <w:r>
+              <w:rPr>
+                <w:rFonts w:hint="eastAsia"/>
+              </w:rPr>
+              <w:t>_</w:t>
+            </w:r>
+            <w:proofErr w:type="spellStart"/>
+            <w:r>
+              <w:rPr>
+                <w:rFonts w:hint="eastAsia"/>
+              </w:rPr>
+              <w:t>cTime</w:t>
+            </w:r>
+            <w:proofErr w:type="spellEnd"/>
           </w:p>
         </w:tc>
         <w:tc>
@@ -1515,9 +1656,17 @@
             <w:tcW w:w="1275" w:type="dxa"/>
           </w:tcPr>
           <w:p>
-            <w:r>
-              <w:rPr>
-                <w:rFonts w:hint="eastAsia"/>
+            <w:pPr>
+              <w:rPr>
+                <w:b/>
+                <w:color w:val="0000FF"/>
+              </w:rPr>
+            </w:pPr>
+            <w:r>
+              <w:rPr>
+                <w:rFonts w:hint="eastAsia"/>
+                <w:b/>
+                <w:color w:val="0000FF"/>
               </w:rPr>
               <w:t>标准：必选</w:t>
             </w:r>
@@ -1546,6 +1695,135 @@
                 <w:rFonts w:hint="eastAsia"/>
               </w:rPr>
               <w:t>本期使用</w:t>
+            </w:r>
+          </w:p>
+        </w:tc>
+      </w:tr>
+      <w:bookmarkEnd w:id="0"/>
+      <w:tr>
+        <w:tc>
+          <w:tcPr>
+            <w:tcW w:w="1101" w:type="dxa"/>
+          </w:tcPr>
+          <w:p>
+            <w:r>
+              <w:rPr>
+                <w:rFonts w:hint="eastAsia"/>
+              </w:rPr>
+              <w:t>_</w:t>
+            </w:r>
+            <w:proofErr w:type="spellStart"/>
+            <w:r>
+              <w:rPr>
+                <w:rFonts w:hint="eastAsia"/>
+              </w:rPr>
+              <w:t>parsefun</w:t>
+            </w:r>
+            <w:proofErr w:type="spellEnd"/>
+          </w:p>
+        </w:tc>
+        <w:tc>
+          <w:tcPr>
+            <w:tcW w:w="1275" w:type="dxa"/>
+          </w:tcPr>
+          <w:p>
+            <w:r>
+              <w:rPr>
+                <w:rFonts w:hint="eastAsia"/>
+              </w:rPr>
+              <w:t>标准：可选</w:t>
+            </w:r>
+          </w:p>
+        </w:tc>
+        <w:tc>
+          <w:tcPr>
+            <w:tcW w:w="4962" w:type="dxa"/>
+          </w:tcPr>
+          <w:p>
+            <w:r>
+              <w:rPr>
+                <w:rFonts w:hint="eastAsia"/>
+              </w:rPr>
+              <w:t>解析方法，包括语言和具体的方法。这里设计的是可以支持多种语言。</w:t>
+            </w:r>
+            <w:r>
+              <w:rPr>
+                <w:rFonts w:hint="eastAsia"/>
+              </w:rPr>
+              <w:t>这个属性是可选的。</w:t>
+            </w:r>
+            <w:r>
+              <w:rPr>
+                <w:rFonts w:hint="eastAsia"/>
+              </w:rPr>
+              <w:t>若</w:t>
+            </w:r>
+            <w:proofErr w:type="gramStart"/>
+            <w:r>
+              <w:rPr>
+                <w:rFonts w:hint="eastAsia"/>
+              </w:rPr>
+              <w:t>不</w:t>
+            </w:r>
+            <w:proofErr w:type="gramEnd"/>
+            <w:r>
+              <w:rPr>
+                <w:rFonts w:hint="eastAsia"/>
+              </w:rPr>
+              <w:t>配置，则说明是</w:t>
+            </w:r>
+            <w:r>
+              <w:rPr>
+                <w:rFonts w:hint="eastAsia"/>
+              </w:rPr>
+              <w:t>java</w:t>
+            </w:r>
+          </w:p>
+          <w:p>
+            <w:r>
+              <w:rPr>
+                <w:rFonts w:hint="eastAsia"/>
+              </w:rPr>
+              <w:t>也可通过</w:t>
+            </w:r>
+            <w:r>
+              <w:rPr>
+                <w:rFonts w:hint="eastAsia"/>
+              </w:rPr>
+              <w:t>_code</w:t>
+            </w:r>
+            <w:r>
+              <w:rPr>
+                <w:rFonts w:hint="eastAsia"/>
+              </w:rPr>
+              <w:t>和总配置文件确定数据的解析方法。</w:t>
+            </w:r>
+          </w:p>
+        </w:tc>
+        <w:tc>
+          <w:tcPr>
+            <w:tcW w:w="1184" w:type="dxa"/>
+          </w:tcPr>
+          <w:p>
+            <w:proofErr w:type="gramStart"/>
+            <w:r>
+              <w:rPr>
+                <w:rFonts w:hint="eastAsia"/>
+              </w:rPr>
+              <w:t>当下只</w:t>
+            </w:r>
+            <w:proofErr w:type="gramEnd"/>
+            <w:r>
+              <w:rPr>
+                <w:rFonts w:hint="eastAsia"/>
+              </w:rPr>
+              <w:t>支持</w:t>
+            </w:r>
+            <w:r>
+              <w:rPr>
+                <w:rFonts w:hint="eastAsia"/>
+              </w:rPr>
+              <w:t>java</w:t>
             </w:r>
           </w:p>
         </w:tc>
@@ -1560,13 +1838,7 @@
               <w:rPr>
                 <w:rFonts w:hint="eastAsia"/>
               </w:rPr>
-              <w:t>_</w:t>
-            </w:r>
-            <w:r>
-              <w:rPr>
-                <w:rFonts w:hint="eastAsia"/>
-              </w:rPr>
-              <w:t>parsefun</w:t>
+              <w:t>_node</w:t>
             </w:r>
           </w:p>
         </w:tc>
@@ -1592,45 +1864,55 @@
               <w:rPr>
                 <w:rFonts w:hint="eastAsia"/>
               </w:rPr>
-              <w:t>解析方法，包括语言和具体的方法。这里设计的是可以支持多种语言。</w:t>
-            </w:r>
-            <w:r>
-              <w:rPr>
-                <w:rFonts w:hint="eastAsia"/>
-              </w:rPr>
-              <w:t>这个属性是可选的。</w:t>
-            </w:r>
-            <w:r>
-              <w:rPr>
-                <w:rFonts w:hint="eastAsia"/>
-              </w:rPr>
-              <w:t>若不配置，则说明是</w:t>
-            </w:r>
-            <w:r>
-              <w:rPr>
-                <w:rFonts w:hint="eastAsia"/>
-              </w:rPr>
-              <w:t>java</w:t>
-            </w:r>
-          </w:p>
-          <w:p>
-            <w:r>
-              <w:rPr>
-                <w:rFonts w:hint="eastAsia"/>
-              </w:rPr>
-              <w:t>也可通过</w:t>
-            </w:r>
-            <w:r>
-              <w:rPr>
-                <w:rFonts w:hint="eastAsia"/>
-              </w:rPr>
-              <w:t>_code</w:t>
-            </w:r>
-            <w:r>
-              <w:rPr>
-                <w:rFonts w:hint="eastAsia"/>
-              </w:rPr>
-              <w:t>和总配置文件确定数据的解析方法。</w:t>
+              <w:t>记录数据的存放节点</w:t>
+            </w:r>
+            <w:r>
+              <w:rPr>
+                <w:rFonts w:hint="eastAsia"/>
+              </w:rPr>
+              <w:t>{</w:t>
+            </w:r>
+            <w:r>
+              <w:rPr>
+                <w:rFonts w:hint="eastAsia"/>
+              </w:rPr>
+              <w:t>网络上的节点等</w:t>
+            </w:r>
+            <w:r>
+              <w:rPr>
+                <w:rFonts w:hint="eastAsia"/>
+              </w:rPr>
+              <w:t>}</w:t>
+            </w:r>
+            <w:r>
+              <w:rPr>
+                <w:rFonts w:hint="eastAsia"/>
+              </w:rPr>
+              <w:t>，或记录本文数据的关联或平行</w:t>
+            </w:r>
+            <w:r>
+              <w:rPr>
+                <w:rFonts w:hint="eastAsia"/>
+              </w:rPr>
+              <w:t>{</w:t>
+            </w:r>
+            <w:r>
+              <w:rPr>
+                <w:rFonts w:hint="eastAsia"/>
+              </w:rPr>
+              <w:t>并行存储</w:t>
+            </w:r>
+            <w:r>
+              <w:rPr>
+                <w:rFonts w:hint="eastAsia"/>
+              </w:rPr>
+              <w:t>}</w:t>
+            </w:r>
+            <w:r>
+              <w:rPr>
+                <w:rFonts w:hint="eastAsia"/>
+              </w:rPr>
+              <w:t>信息</w:t>
             </w:r>
           </w:p>
         </w:tc>
@@ -1643,13 +1925,7 @@
               <w:rPr>
                 <w:rFonts w:hint="eastAsia"/>
               </w:rPr>
-              <w:t>当下只支持</w:t>
-            </w:r>
-            <w:r>
-              <w:rPr>
-                <w:rFonts w:hint="eastAsia"/>
-              </w:rPr>
-              <w:t>java</w:t>
+              <w:t>本期不用</w:t>
             </w:r>
           </w:p>
         </w:tc>
@@ -1664,8 +1940,22 @@
               <w:rPr>
                 <w:rFonts w:hint="eastAsia"/>
               </w:rPr>
-              <w:t>_node</w:t>
-            </w:r>
+              <w:t>_</w:t>
+            </w:r>
+            <w:proofErr w:type="spellStart"/>
+            <w:r>
+              <w:rPr>
+                <w:rFonts w:hint="eastAsia"/>
+              </w:rPr>
+              <w:t>file</w:t>
+            </w:r>
+            <w:r>
+              <w:rPr>
+                <w:rFonts w:hint="eastAsia"/>
+              </w:rPr>
+              <w:t>Name</w:t>
+            </w:r>
+            <w:proofErr w:type="spellEnd"/>
           </w:p>
         </w:tc>
         <w:tc>
@@ -1690,55 +1980,7 @@
               <w:rPr>
                 <w:rFonts w:hint="eastAsia"/>
               </w:rPr>
-              <w:t>记录数据的存放节点</w:t>
-            </w:r>
-            <w:r>
-              <w:rPr>
-                <w:rFonts w:hint="eastAsia"/>
-              </w:rPr>
-              <w:t>{</w:t>
-            </w:r>
-            <w:r>
-              <w:rPr>
-                <w:rFonts w:hint="eastAsia"/>
-              </w:rPr>
-              <w:t>网络上的节点等</w:t>
-            </w:r>
-            <w:r>
-              <w:rPr>
-                <w:rFonts w:hint="eastAsia"/>
-              </w:rPr>
-              <w:t>}</w:t>
-            </w:r>
-            <w:r>
-              <w:rPr>
-                <w:rFonts w:hint="eastAsia"/>
-              </w:rPr>
-              <w:t>，或记录本文数据的关联或平行</w:t>
-            </w:r>
-            <w:r>
-              <w:rPr>
-                <w:rFonts w:hint="eastAsia"/>
-              </w:rPr>
-              <w:t>{</w:t>
-            </w:r>
-            <w:r>
-              <w:rPr>
-                <w:rFonts w:hint="eastAsia"/>
-              </w:rPr>
-              <w:t>并行存储</w:t>
-            </w:r>
-            <w:r>
-              <w:rPr>
-                <w:rFonts w:hint="eastAsia"/>
-              </w:rPr>
-              <w:t>}</w:t>
-            </w:r>
-            <w:r>
-              <w:rPr>
-                <w:rFonts w:hint="eastAsia"/>
-              </w:rPr>
-              <w:t>信息</w:t>
+              <w:t>数据存储的文件地址，无意义：找到数据时已经知道这个文件的地址了，这里保存对校验可能有用</w:t>
             </w:r>
           </w:p>
         </w:tc>
@@ -1751,7 +1993,7 @@
               <w:rPr>
                 <w:rFonts w:hint="eastAsia"/>
               </w:rPr>
-              <w:t>本期不用</w:t>
+              <w:t>本期使用</w:t>
             </w:r>
           </w:p>
         </w:tc>
@@ -1766,70 +2008,16 @@
               <w:rPr>
                 <w:rFonts w:hint="eastAsia"/>
               </w:rPr>
-              <w:t>_file</w:t>
-            </w:r>
-            <w:r>
-              <w:rPr>
-                <w:rFonts w:hint="eastAsia"/>
-              </w:rPr>
-              <w:t>Name</w:t>
-            </w:r>
-            <w:bookmarkStart w:id="0" w:name="_GoBack"/>
-            <w:bookmarkEnd w:id="0"/>
-          </w:p>
-        </w:tc>
-        <w:tc>
-          <w:tcPr>
-            <w:tcW w:w="1275" w:type="dxa"/>
-          </w:tcPr>
-          <w:p>
-            <w:r>
-              <w:rPr>
-                <w:rFonts w:hint="eastAsia"/>
-              </w:rPr>
-              <w:t>标准：可选</w:t>
-            </w:r>
-          </w:p>
-        </w:tc>
-        <w:tc>
-          <w:tcPr>
-            <w:tcW w:w="4962" w:type="dxa"/>
-          </w:tcPr>
-          <w:p>
-            <w:r>
-              <w:rPr>
-                <w:rFonts w:hint="eastAsia"/>
-              </w:rPr>
-              <w:t>数据存储的文件地址，无意义：找到数据时已经知道这个文件的地址了，这里保存对校验可能有用</w:t>
-            </w:r>
-          </w:p>
-        </w:tc>
-        <w:tc>
-          <w:tcPr>
-            <w:tcW w:w="1184" w:type="dxa"/>
-          </w:tcPr>
-          <w:p>
-            <w:r>
-              <w:rPr>
-                <w:rFonts w:hint="eastAsia"/>
-              </w:rPr>
-              <w:t>本期使用</w:t>
-            </w:r>
-          </w:p>
-        </w:tc>
-      </w:tr>
-      <w:tr>
-        <w:tc>
-          <w:tcPr>
-            <w:tcW w:w="1101" w:type="dxa"/>
-          </w:tcPr>
-          <w:p>
-            <w:r>
-              <w:rPr>
-                <w:rFonts w:hint="eastAsia"/>
-              </w:rPr>
-              <w:t>_desc</w:t>
-            </w:r>
+              <w:t>_</w:t>
+            </w:r>
+            <w:proofErr w:type="spellStart"/>
+            <w:r>
+              <w:rPr>
+                <w:rFonts w:hint="eastAsia"/>
+              </w:rPr>
+              <w:t>desc</w:t>
+            </w:r>
+            <w:proofErr w:type="spellEnd"/>
           </w:p>
         </w:tc>
         <w:tc>
@@ -1934,7 +2122,21 @@
         <w:rPr>
           <w:rFonts w:hint="eastAsia"/>
         </w:rPr>
-        <w:t>数据表主键分析情况，</w:t>
+        <w:t>数据表主</w:t>
+      </w:r>
+      <w:proofErr w:type="gramStart"/>
+      <w:r>
+        <w:rPr>
+          <w:rFonts w:hint="eastAsia"/>
+        </w:rPr>
+        <w:t>键分析</w:t>
+      </w:r>
+      <w:proofErr w:type="gramEnd"/>
+      <w:r>
+        <w:rPr>
+          <w:rFonts w:hint="eastAsia"/>
+        </w:rPr>
+        <w:t>情况，</w:t>
       </w:r>
       <w:r>
         <w:rPr>
@@ -1978,15 +2180,39 @@
               </w:rPr>
               <w:t xml:space="preserve">  </w:t>
             </w:r>
-            <w:r>
-              <w:rPr>
-                <w:rFonts w:hint="eastAsia"/>
-              </w:rPr>
-              <w:t>tableName:{dtype:string, value:</w:t>
-            </w:r>
+            <w:proofErr w:type="spellStart"/>
+            <w:r>
+              <w:rPr>
+                <w:rFonts w:hint="eastAsia"/>
+              </w:rPr>
+              <w:t>tableName</w:t>
+            </w:r>
+            <w:proofErr w:type="spellEnd"/>
+            <w:r>
+              <w:rPr>
+                <w:rFonts w:hint="eastAsia"/>
+              </w:rPr>
+              <w:t>:{</w:t>
+            </w:r>
+            <w:proofErr w:type="spellStart"/>
+            <w:r>
+              <w:rPr>
+                <w:rFonts w:hint="eastAsia"/>
+              </w:rPr>
+              <w:t>dtype:string</w:t>
+            </w:r>
+            <w:proofErr w:type="spellEnd"/>
+            <w:r>
+              <w:rPr>
+                <w:rFonts w:hint="eastAsia"/>
+              </w:rPr>
+              <w:t>, value:</w:t>
+            </w:r>
+            <w:proofErr w:type="gramStart"/>
             <w:r>
               <w:t>””</w:t>
             </w:r>
+            <w:proofErr w:type="gramEnd"/>
             <w:r>
               <w:rPr>
                 <w:rFonts w:hint="eastAsia"/>
@@ -2007,15 +2233,39 @@
               </w:rPr>
               <w:t xml:space="preserve">  </w:t>
             </w:r>
-            <w:r>
-              <w:rPr>
-                <w:rFonts w:hint="eastAsia"/>
-              </w:rPr>
-              <w:t>mdMId:{dtype:string, value:</w:t>
-            </w:r>
+            <w:proofErr w:type="spellStart"/>
+            <w:r>
+              <w:rPr>
+                <w:rFonts w:hint="eastAsia"/>
+              </w:rPr>
+              <w:t>mdMId</w:t>
+            </w:r>
+            <w:proofErr w:type="spellEnd"/>
+            <w:r>
+              <w:rPr>
+                <w:rFonts w:hint="eastAsia"/>
+              </w:rPr>
+              <w:t>:{</w:t>
+            </w:r>
+            <w:proofErr w:type="spellStart"/>
+            <w:r>
+              <w:rPr>
+                <w:rFonts w:hint="eastAsia"/>
+              </w:rPr>
+              <w:t>dtype:string</w:t>
+            </w:r>
+            <w:proofErr w:type="spellEnd"/>
+            <w:r>
+              <w:rPr>
+                <w:rFonts w:hint="eastAsia"/>
+              </w:rPr>
+              <w:t>, value:</w:t>
+            </w:r>
+            <w:proofErr w:type="gramStart"/>
             <w:r>
               <w:t>””</w:t>
             </w:r>
+            <w:proofErr w:type="gramEnd"/>
             <w:r>
               <w:rPr>
                 <w:rFonts w:hint="eastAsia"/>
@@ -2042,11 +2292,19 @@
               </w:rPr>
               <w:t xml:space="preserve">  </w:t>
             </w:r>
-            <w:r>
-              <w:rPr>
-                <w:rFonts w:hint="eastAsia"/>
-              </w:rPr>
-              <w:t>keyAnal:</w:t>
+            <w:proofErr w:type="spellStart"/>
+            <w:r>
+              <w:rPr>
+                <w:rFonts w:hint="eastAsia"/>
+              </w:rPr>
+              <w:t>keyAnal</w:t>
+            </w:r>
+            <w:proofErr w:type="spellEnd"/>
+            <w:r>
+              <w:rPr>
+                <w:rFonts w:hint="eastAsia"/>
+              </w:rPr>
+              <w:t>:</w:t>
             </w:r>
             <w:r>
               <w:rPr>
@@ -2064,15 +2322,57 @@
               <w:rPr>
                 <w:rFonts w:hint="eastAsia"/>
               </w:rPr>
-              <w:t>主键分析情况</w:t>
-            </w:r>
-          </w:p>
-          <w:p>
-            <w:r>
-              <w:rPr>
-                <w:rFonts w:hint="eastAsia"/>
-              </w:rPr>
-              <w:t xml:space="preserve">    {keyCols:{dtype:string, value:</w:t>
+              <w:t>主</w:t>
+            </w:r>
+            <w:proofErr w:type="gramStart"/>
+            <w:r>
+              <w:rPr>
+                <w:rFonts w:hint="eastAsia"/>
+              </w:rPr>
+              <w:t>键分析</w:t>
+            </w:r>
+            <w:proofErr w:type="gramEnd"/>
+            <w:r>
+              <w:rPr>
+                <w:rFonts w:hint="eastAsia"/>
+              </w:rPr>
+              <w:t>情况</w:t>
+            </w:r>
+          </w:p>
+          <w:p>
+            <w:r>
+              <w:rPr>
+                <w:rFonts w:hint="eastAsia"/>
+              </w:rPr>
+              <w:t xml:space="preserve">    {</w:t>
+            </w:r>
+            <w:proofErr w:type="spellStart"/>
+            <w:r>
+              <w:rPr>
+                <w:rFonts w:hint="eastAsia"/>
+              </w:rPr>
+              <w:t>keyCols</w:t>
+            </w:r>
+            <w:proofErr w:type="spellEnd"/>
+            <w:r>
+              <w:rPr>
+                <w:rFonts w:hint="eastAsia"/>
+              </w:rPr>
+              <w:t>:{</w:t>
+            </w:r>
+            <w:proofErr w:type="spellStart"/>
+            <w:r>
+              <w:rPr>
+                <w:rFonts w:hint="eastAsia"/>
+              </w:rPr>
+              <w:t>dtype:string</w:t>
+            </w:r>
+            <w:proofErr w:type="spellEnd"/>
+            <w:r>
+              <w:rPr>
+                <w:rFonts w:hint="eastAsia"/>
+              </w:rPr>
+              <w:t>, value:</w:t>
             </w:r>
             <w:r>
               <w:t>””</w:t>
@@ -2081,7 +2381,21 @@
               <w:rPr>
                 <w:rFonts w:hint="eastAsia"/>
               </w:rPr>
-              <w:t>}, rate:{dtype:float, value:</w:t>
+              <w:t>}, rate:{</w:t>
+            </w:r>
+            <w:proofErr w:type="spellStart"/>
+            <w:r>
+              <w:rPr>
+                <w:rFonts w:hint="eastAsia"/>
+              </w:rPr>
+              <w:t>dtype:float</w:t>
+            </w:r>
+            <w:proofErr w:type="spellEnd"/>
+            <w:r>
+              <w:rPr>
+                <w:rFonts w:hint="eastAsia"/>
+              </w:rPr>
+              <w:t>, value:</w:t>
             </w:r>
             <w:r>
               <w:t>””</w:t>
@@ -2098,7 +2412,35 @@
               <w:rPr>
                 <w:rFonts w:hint="eastAsia"/>
               </w:rPr>
-              <w:t xml:space="preserve">    {keyCols:{dtype:string, value:</w:t>
+              <w:t xml:space="preserve">    {</w:t>
+            </w:r>
+            <w:proofErr w:type="spellStart"/>
+            <w:r>
+              <w:rPr>
+                <w:rFonts w:hint="eastAsia"/>
+              </w:rPr>
+              <w:t>keyCols</w:t>
+            </w:r>
+            <w:proofErr w:type="spellEnd"/>
+            <w:r>
+              <w:rPr>
+                <w:rFonts w:hint="eastAsia"/>
+              </w:rPr>
+              <w:t>:{</w:t>
+            </w:r>
+            <w:proofErr w:type="spellStart"/>
+            <w:r>
+              <w:rPr>
+                <w:rFonts w:hint="eastAsia"/>
+              </w:rPr>
+              <w:t>dtype:string</w:t>
+            </w:r>
+            <w:proofErr w:type="spellEnd"/>
+            <w:r>
+              <w:rPr>
+                <w:rFonts w:hint="eastAsia"/>
+              </w:rPr>
+              <w:t>, value:</w:t>
             </w:r>
             <w:r>
               <w:t>””</w:t>
@@ -2107,7 +2449,21 @@
               <w:rPr>
                 <w:rFonts w:hint="eastAsia"/>
               </w:rPr>
-              <w:t>}, rate:{dtype:float, value:</w:t>
+              <w:t>}, rate:{</w:t>
+            </w:r>
+            <w:proofErr w:type="spellStart"/>
+            <w:r>
+              <w:rPr>
+                <w:rFonts w:hint="eastAsia"/>
+              </w:rPr>
+              <w:t>dtype:float</w:t>
+            </w:r>
+            <w:proofErr w:type="spellEnd"/>
+            <w:r>
+              <w:rPr>
+                <w:rFonts w:hint="eastAsia"/>
+              </w:rPr>
+              <w:t>, value:</w:t>
             </w:r>
             <w:r>
               <w:t>””</w:t>
@@ -2124,7 +2480,35 @@
               <w:rPr>
                 <w:rFonts w:hint="eastAsia"/>
               </w:rPr>
-              <w:t xml:space="preserve">    {keyCols:{dtype:string, value:</w:t>
+              <w:t xml:space="preserve">    {</w:t>
+            </w:r>
+            <w:proofErr w:type="spellStart"/>
+            <w:r>
+              <w:rPr>
+                <w:rFonts w:hint="eastAsia"/>
+              </w:rPr>
+              <w:t>keyCols</w:t>
+            </w:r>
+            <w:proofErr w:type="spellEnd"/>
+            <w:r>
+              <w:rPr>
+                <w:rFonts w:hint="eastAsia"/>
+              </w:rPr>
+              <w:t>:{</w:t>
+            </w:r>
+            <w:proofErr w:type="spellStart"/>
+            <w:r>
+              <w:rPr>
+                <w:rFonts w:hint="eastAsia"/>
+              </w:rPr>
+              <w:t>dtype:string</w:t>
+            </w:r>
+            <w:proofErr w:type="spellEnd"/>
+            <w:r>
+              <w:rPr>
+                <w:rFonts w:hint="eastAsia"/>
+              </w:rPr>
+              <w:t>, value:</w:t>
             </w:r>
             <w:r>
               <w:t>””</w:t>
@@ -2133,7 +2517,21 @@
               <w:rPr>
                 <w:rFonts w:hint="eastAsia"/>
               </w:rPr>
-              <w:t>}, rate:{dtype:float, value:</w:t>
+              <w:t>}, rate:{</w:t>
+            </w:r>
+            <w:proofErr w:type="spellStart"/>
+            <w:r>
+              <w:rPr>
+                <w:rFonts w:hint="eastAsia"/>
+              </w:rPr>
+              <w:t>dtype:float</w:t>
+            </w:r>
+            <w:proofErr w:type="spellEnd"/>
+            <w:r>
+              <w:rPr>
+                <w:rFonts w:hint="eastAsia"/>
+              </w:rPr>
+              <w:t>, value:</w:t>
             </w:r>
             <w:r>
               <w:t>””</w:t>
@@ -2194,12 +2592,14 @@
         </w:rPr>
         <w:t>对于</w:t>
       </w:r>
+      <w:proofErr w:type="spellStart"/>
       <w:r>
         <w:rPr>
           <w:rFonts w:hint="eastAsia"/>
         </w:rPr>
         <w:t>json</w:t>
       </w:r>
+      <w:proofErr w:type="spellEnd"/>
       <w:r>
         <w:rPr>
           <w:rFonts w:hint="eastAsia"/>
@@ -2230,12 +2630,14 @@
         </w:rPr>
         <w:t>的设置，可以实现</w:t>
       </w:r>
+      <w:proofErr w:type="spellStart"/>
       <w:r>
         <w:rPr>
           <w:rFonts w:hint="eastAsia"/>
         </w:rPr>
         <w:t>json</w:t>
       </w:r>
+      <w:proofErr w:type="spellEnd"/>
       <w:r>
         <w:rPr>
           <w:rFonts w:hint="eastAsia"/>

--- a/Doc/005jsonD.docx
+++ b/Doc/005jsonD.docx
@@ -47,14 +47,12 @@
         </w:rPr>
         <w:t>要用</w:t>
       </w:r>
-      <w:proofErr w:type="spellStart"/>
       <w:r>
         <w:rPr>
           <w:rFonts w:hint="eastAsia"/>
         </w:rPr>
         <w:t>json</w:t>
       </w:r>
-      <w:proofErr w:type="spellEnd"/>
       <w:r>
         <w:rPr>
           <w:rFonts w:hint="eastAsia"/>
@@ -76,7 +74,6 @@
           <w:b/>
         </w:rPr>
       </w:pPr>
-      <w:proofErr w:type="spellStart"/>
       <w:r>
         <w:rPr>
           <w:rFonts w:hint="eastAsia"/>
@@ -84,7 +81,6 @@
         </w:rPr>
         <w:t>jsonD</w:t>
       </w:r>
-      <w:proofErr w:type="spellEnd"/>
       <w:r>
         <w:rPr>
           <w:rFonts w:hint="eastAsia"/>
@@ -112,14 +108,12 @@
         </w:rPr>
         <w:t>中用</w:t>
       </w:r>
-      <w:proofErr w:type="spellStart"/>
       <w:r>
         <w:rPr>
           <w:rFonts w:hint="eastAsia"/>
         </w:rPr>
         <w:t>Json</w:t>
       </w:r>
-      <w:proofErr w:type="spellEnd"/>
       <w:r>
         <w:rPr>
           <w:rFonts w:hint="eastAsia"/>
@@ -144,14 +138,12 @@
         </w:rPr>
         <w:t>。把读取</w:t>
       </w:r>
-      <w:proofErr w:type="spellStart"/>
       <w:r>
         <w:rPr>
           <w:rFonts w:hint="eastAsia"/>
         </w:rPr>
         <w:t>json</w:t>
       </w:r>
-      <w:proofErr w:type="spellEnd"/>
       <w:r>
         <w:rPr>
           <w:rFonts w:hint="eastAsia"/>
@@ -261,14 +253,12 @@
               </w:rPr>
               <w:t>若</w:t>
             </w:r>
-            <w:proofErr w:type="spellStart"/>
             <w:r>
               <w:rPr>
                 <w:rFonts w:hint="eastAsia"/>
               </w:rPr>
               <w:t>json</w:t>
             </w:r>
-            <w:proofErr w:type="spellEnd"/>
             <w:r>
               <w:rPr>
                 <w:rFonts w:hint="eastAsia"/>
@@ -560,11 +550,9 @@
               </w:rPr>
               <w:t>-300::2014-10-14 20:03:01,322</w:t>
             </w:r>
-            <w:proofErr w:type="gramStart"/>
             <w:r>
               <w:t>”</w:t>
             </w:r>
-            <w:proofErr w:type="gramEnd"/>
             <w:r>
               <w:rPr>
                 <w:rFonts w:hint="eastAsia"/>
@@ -597,11 +585,9 @@
               </w:rPr>
               <w:t>-300::321234345435</w:t>
             </w:r>
-            <w:proofErr w:type="gramStart"/>
             <w:r>
               <w:t>”</w:t>
             </w:r>
-            <w:proofErr w:type="gramEnd"/>
             <w:r>
               <w:rPr>
                 <w:rFonts w:hint="eastAsia"/>
@@ -901,43 +887,7 @@
         <w:rPr>
           <w:rFonts w:hint="eastAsia"/>
         </w:rPr>
-        <w:t>_</w:t>
-      </w:r>
-      <w:proofErr w:type="spellStart"/>
-      <w:proofErr w:type="gramStart"/>
-      <w:r>
-        <w:rPr>
-          <w:rFonts w:hint="eastAsia"/>
-        </w:rPr>
-        <w:t>mdMId</w:t>
-      </w:r>
-      <w:proofErr w:type="spellEnd"/>
-      <w:r>
-        <w:rPr>
-          <w:rFonts w:hint="eastAsia"/>
-        </w:rPr>
-        <w:t>:</w:t>
-      </w:r>
-      <w:proofErr w:type="gramEnd"/>
-      <w:r>
-        <w:rPr>
-          <w:rFonts w:hint="eastAsia"/>
-        </w:rPr>
-        <w:t>{</w:t>
-      </w:r>
-      <w:proofErr w:type="spellStart"/>
-      <w:r>
-        <w:rPr>
-          <w:rFonts w:hint="eastAsia"/>
-        </w:rPr>
-        <w:t>dtype:string</w:t>
-      </w:r>
-      <w:proofErr w:type="spellEnd"/>
-      <w:r>
-        <w:rPr>
-          <w:rFonts w:hint="eastAsia"/>
-        </w:rPr>
-        <w:t>, value:</w:t>
+        <w:t>_mdMId:{dtype:string, value:</w:t>
       </w:r>
       <w:r>
         <w:t>””</w:t>
@@ -964,21 +914,12 @@
         </w:rPr>
         <w:t>2-</w:t>
       </w:r>
-      <w:proofErr w:type="gramStart"/>
       <w:r>
         <w:rPr>
           <w:rFonts w:hint="eastAsia"/>
           <w:b/>
         </w:rPr>
-        <w:t>主结构</w:t>
-      </w:r>
-      <w:proofErr w:type="gramEnd"/>
-      <w:r>
-        <w:rPr>
-          <w:rFonts w:hint="eastAsia"/>
-          <w:b/>
-        </w:rPr>
-        <w:t>由</w:t>
+        <w:t>主结构由</w:t>
       </w:r>
       <w:r>
         <w:rPr>
@@ -995,21 +936,12 @@
           <w:b/>
         </w:rPr>
       </w:pPr>
-      <w:proofErr w:type="spellStart"/>
       <w:r>
         <w:rPr>
           <w:rFonts w:hint="eastAsia"/>
           <w:b/>
         </w:rPr>
-        <w:t>i</w:t>
-      </w:r>
-      <w:proofErr w:type="spellEnd"/>
-      <w:r>
-        <w:rPr>
-          <w:rFonts w:hint="eastAsia"/>
-          <w:b/>
-        </w:rPr>
-        <w:t>)</w:t>
+        <w:t>i)</w:t>
       </w:r>
       <w:r>
         <w:rPr>
@@ -1060,6 +992,123 @@
               <w:rPr>
                 <w:rFonts w:hint="eastAsia"/>
               </w:rPr>
+              <w:t>_HEAD:{</w:t>
+            </w:r>
+          </w:p>
+          <w:p>
+            <w:r>
+              <w:rPr>
+                <w:rFonts w:hint="eastAsia"/>
+              </w:rPr>
+              <w:t xml:space="preserve">  </w:t>
+            </w:r>
+            <w:r>
+              <w:rPr>
+                <w:rFonts w:hint="eastAsia"/>
+              </w:rPr>
+              <w:t>_id:</w:t>
+            </w:r>
+            <w:r>
+              <w:rPr>
+                <w:rFonts w:hint="eastAsia"/>
+              </w:rPr>
+              <w:t>//36</w:t>
+            </w:r>
+            <w:r>
+              <w:rPr>
+                <w:rFonts w:hint="eastAsia"/>
+              </w:rPr>
+              <w:t>位</w:t>
+            </w:r>
+            <w:r>
+              <w:rPr>
+                <w:rFonts w:hint="eastAsia"/>
+              </w:rPr>
+              <w:t>uuid</w:t>
+            </w:r>
+            <w:r>
+              <w:rPr>
+                <w:rFonts w:hint="eastAsia"/>
+              </w:rPr>
+              <w:t>，如</w:t>
+            </w:r>
+            <w:r>
+              <w:t>550E8400-E29B-11D4-A716-446655440000</w:t>
+            </w:r>
+            <w:r>
+              <w:t xml:space="preserve"> </w:t>
+            </w:r>
+            <w:r>
+              <w:t>(8-4-4-4-12)</w:t>
+            </w:r>
+            <w:r>
+              <w:rPr>
+                <w:rFonts w:hint="eastAsia"/>
+              </w:rPr>
+              <w:t>;</w:t>
+            </w:r>
+          </w:p>
+          <w:p>
+            <w:r>
+              <w:rPr>
+                <w:rFonts w:hint="eastAsia"/>
+              </w:rPr>
+              <w:t xml:space="preserve">  </w:t>
+            </w:r>
+            <w:r>
+              <w:rPr>
+                <w:rFonts w:hint="eastAsia"/>
+              </w:rPr>
+              <w:t>_code:</w:t>
+            </w:r>
+            <w:r>
+              <w:rPr>
+                <w:rFonts w:hint="eastAsia"/>
+              </w:rPr>
+              <w:t>SP.TEAM-00</w:t>
+            </w:r>
+            <w:r>
+              <w:rPr>
+                <w:rFonts w:hint="eastAsia"/>
+              </w:rPr>
+              <w:t>0</w:t>
+            </w:r>
+            <w:r>
+              <w:rPr>
+                <w:rFonts w:hint="eastAsia"/>
+              </w:rPr>
+              <w:t>01,</w:t>
+            </w:r>
+          </w:p>
+          <w:p>
+            <w:r>
+              <w:rPr>
+                <w:rFonts w:hint="eastAsia"/>
+              </w:rPr>
+              <w:t xml:space="preserve">  </w:t>
+            </w:r>
+            <w:r>
+              <w:rPr>
+                <w:rFonts w:hint="eastAsia"/>
+              </w:rPr>
+              <w:t>_</w:t>
+            </w:r>
+            <w:r>
+              <w:rPr>
+                <w:rFonts w:hint="eastAsia"/>
+              </w:rPr>
+              <w:t>parsefun</w:t>
+            </w:r>
+            <w:r>
+              <w:rPr>
+                <w:rFonts w:hint="eastAsia"/>
+              </w:rPr>
+              <w:t>:</w:t>
+            </w:r>
+            <w:r>
+              <w:rPr>
+                <w:rFonts w:hint="eastAsia"/>
+              </w:rPr>
               <w:t>{</w:t>
             </w:r>
           </w:p>
@@ -1068,199 +1117,116 @@
               <w:rPr>
                 <w:rFonts w:hint="eastAsia"/>
               </w:rPr>
-              <w:t xml:space="preserve">  _HEAD:{</w:t>
-            </w:r>
-          </w:p>
-          <w:p>
-            <w:r>
-              <w:rPr>
-                <w:rFonts w:hint="eastAsia"/>
-              </w:rPr>
-              <w:t xml:space="preserve">  _id:</w:t>
-            </w:r>
-            <w:r>
-              <w:rPr>
-                <w:rFonts w:hint="eastAsia"/>
-              </w:rPr>
-              <w:t>//36</w:t>
-            </w:r>
-            <w:r>
-              <w:rPr>
-                <w:rFonts w:hint="eastAsia"/>
-              </w:rPr>
-              <w:t>位</w:t>
-            </w:r>
-            <w:proofErr w:type="spellStart"/>
-            <w:r>
-              <w:rPr>
-                <w:rFonts w:hint="eastAsia"/>
-              </w:rPr>
-              <w:t>uuid</w:t>
-            </w:r>
-            <w:proofErr w:type="spellEnd"/>
-            <w:r>
-              <w:rPr>
-                <w:rFonts w:hint="eastAsia"/>
-              </w:rPr>
-              <w:t>，如</w:t>
-            </w:r>
-            <w:r>
-              <w:t>550E8400-E29B-11D4-A716-446655440000</w:t>
-            </w:r>
-            <w:r>
+              <w:t xml:space="preserve">   </w:t>
+            </w:r>
+            <w:r>
+              <w:rPr>
+                <w:rFonts w:hint="eastAsia"/>
+              </w:rPr>
               <w:t xml:space="preserve"> </w:t>
             </w:r>
             <w:r>
-              <w:t>(8-4-4-4-12)</w:t>
-            </w:r>
-            <w:r>
-              <w:rPr>
-                <w:rFonts w:hint="eastAsia"/>
-              </w:rPr>
-              <w:t>;</w:t>
-            </w:r>
-          </w:p>
-          <w:p>
-            <w:r>
-              <w:rPr>
-                <w:rFonts w:hint="eastAsia"/>
-              </w:rPr>
-              <w:t xml:space="preserve">  _code:</w:t>
-            </w:r>
-            <w:r>
-              <w:rPr>
-                <w:rFonts w:hint="eastAsia"/>
-              </w:rPr>
-              <w:t>SP.TEAM-00</w:t>
-            </w:r>
-            <w:r>
-              <w:rPr>
-                <w:rFonts w:hint="eastAsia"/>
-              </w:rPr>
-              <w:t>0</w:t>
-            </w:r>
-            <w:r>
-              <w:rPr>
-                <w:rFonts w:hint="eastAsia"/>
-              </w:rPr>
-              <w:t>01,</w:t>
-            </w:r>
-          </w:p>
-          <w:p>
-            <w:r>
-              <w:rPr>
-                <w:rFonts w:hint="eastAsia"/>
-              </w:rPr>
-              <w:t xml:space="preserve">  _</w:t>
-            </w:r>
-            <w:proofErr w:type="spellStart"/>
-            <w:r>
-              <w:rPr>
-                <w:rFonts w:hint="eastAsia"/>
-              </w:rPr>
-              <w:t>parsefun</w:t>
-            </w:r>
-            <w:proofErr w:type="spellEnd"/>
+              <w:rPr>
+                <w:rFonts w:hint="eastAsia"/>
+              </w:rPr>
+              <w:t>_lan:java,</w:t>
+            </w:r>
+          </w:p>
+          <w:p>
+            <w:r>
+              <w:rPr>
+                <w:rFonts w:hint="eastAsia"/>
+              </w:rPr>
+              <w:t xml:space="preserve">   </w:t>
+            </w:r>
+            <w:r>
+              <w:rPr>
+                <w:rFonts w:hint="eastAsia"/>
+              </w:rPr>
+              <w:t xml:space="preserve"> </w:t>
+            </w:r>
+            <w:r>
+              <w:rPr>
+                <w:rFonts w:hint="eastAsia"/>
+              </w:rPr>
+              <w:t>_class: com.spirit.team.Key001</w:t>
+            </w:r>
+          </w:p>
+          <w:p>
+            <w:r>
+              <w:rPr>
+                <w:rFonts w:hint="eastAsia"/>
+              </w:rPr>
+              <w:t xml:space="preserve">  </w:t>
+            </w:r>
+            <w:r>
+              <w:rPr>
+                <w:rFonts w:hint="eastAsia"/>
+              </w:rPr>
+              <w:t>}</w:t>
+            </w:r>
+          </w:p>
+          <w:p>
+            <w:r>
+              <w:rPr>
+                <w:rFonts w:hint="eastAsia"/>
+              </w:rPr>
+              <w:t xml:space="preserve">  </w:t>
+            </w:r>
+            <w:r>
+              <w:rPr>
+                <w:rFonts w:hint="eastAsia"/>
+              </w:rPr>
+              <w:t>_node:</w:t>
+            </w:r>
+            <w:r>
+              <w:rPr>
+                <w:rFonts w:hint="eastAsia"/>
+              </w:rPr>
+              <w:t>{}</w:t>
+            </w:r>
+          </w:p>
+          <w:p>
+            <w:r>
+              <w:rPr>
+                <w:rFonts w:hint="eastAsia"/>
+              </w:rPr>
+              <w:t xml:space="preserve">  </w:t>
+            </w:r>
+            <w:r>
+              <w:rPr>
+                <w:rFonts w:hint="eastAsia"/>
+              </w:rPr>
+              <w:t>_file</w:t>
+            </w:r>
+            <w:r>
+              <w:rPr>
+                <w:rFonts w:hint="eastAsia"/>
+              </w:rPr>
+              <w:t>Name</w:t>
+            </w:r>
+            <w:bookmarkStart w:id="0" w:name="_GoBack"/>
+            <w:bookmarkEnd w:id="0"/>
             <w:r>
               <w:rPr>
                 <w:rFonts w:hint="eastAsia"/>
               </w:rPr>
               <w:t>:</w:t>
             </w:r>
-            <w:r>
-              <w:rPr>
-                <w:rFonts w:hint="eastAsia"/>
-              </w:rPr>
-              <w:t>{</w:t>
-            </w:r>
-          </w:p>
-          <w:p>
-            <w:r>
-              <w:rPr>
-                <w:rFonts w:hint="eastAsia"/>
-              </w:rPr>
-              <w:t xml:space="preserve">     _</w:t>
-            </w:r>
-            <w:proofErr w:type="spellStart"/>
-            <w:r>
-              <w:rPr>
-                <w:rFonts w:hint="eastAsia"/>
-              </w:rPr>
-              <w:t>lan:java</w:t>
-            </w:r>
-            <w:proofErr w:type="spellEnd"/>
-            <w:r>
-              <w:rPr>
-                <w:rFonts w:hint="eastAsia"/>
-              </w:rPr>
-              <w:t>,</w:t>
-            </w:r>
-          </w:p>
-          <w:p>
-            <w:r>
-              <w:rPr>
-                <w:rFonts w:hint="eastAsia"/>
-              </w:rPr>
-              <w:t xml:space="preserve">     _class: com.spirit.team.Key001</w:t>
-            </w:r>
-          </w:p>
-          <w:p>
-            <w:r>
-              <w:rPr>
-                <w:rFonts w:hint="eastAsia"/>
-              </w:rPr>
+          </w:p>
+          <w:p>
+            <w:r>
+              <w:rPr>
+                <w:rFonts w:hint="eastAsia"/>
+              </w:rPr>
+              <w:lastRenderedPageBreak/>
               <w:t xml:space="preserve">  </w:t>
             </w:r>
             <w:r>
               <w:rPr>
                 <w:rFonts w:hint="eastAsia"/>
               </w:rPr>
-              <w:t>}</w:t>
-            </w:r>
-          </w:p>
-          <w:p>
-            <w:r>
-              <w:rPr>
-                <w:rFonts w:hint="eastAsia"/>
-              </w:rPr>
-              <w:t xml:space="preserve">  _node:</w:t>
-            </w:r>
-            <w:r>
-              <w:rPr>
-                <w:rFonts w:hint="eastAsia"/>
-              </w:rPr>
-              <w:t>{}</w:t>
-            </w:r>
-          </w:p>
-          <w:p>
-            <w:r>
-              <w:rPr>
-                <w:rFonts w:hint="eastAsia"/>
-              </w:rPr>
-              <w:lastRenderedPageBreak/>
-              <w:t xml:space="preserve">  _file:</w:t>
-            </w:r>
-          </w:p>
-          <w:p>
-            <w:r>
-              <w:rPr>
-                <w:rFonts w:hint="eastAsia"/>
-              </w:rPr>
-              <w:t xml:space="preserve">  _</w:t>
-            </w:r>
-            <w:proofErr w:type="spellStart"/>
-            <w:r>
-              <w:rPr>
-                <w:rFonts w:hint="eastAsia"/>
-              </w:rPr>
-              <w:t>cTime</w:t>
-            </w:r>
-            <w:proofErr w:type="spellEnd"/>
-            <w:r>
-              <w:rPr>
-                <w:rFonts w:hint="eastAsia"/>
-              </w:rPr>
-              <w:t>:</w:t>
+              <w:t>_cTime:</w:t>
             </w:r>
           </w:p>
           <w:p>
@@ -1270,35 +1236,11 @@
               </w:rPr>
               <w:t xml:space="preserve">  </w:t>
             </w:r>
-            <w:proofErr w:type="spellStart"/>
-            <w:r>
-              <w:rPr>
-                <w:rFonts w:hint="eastAsia"/>
-              </w:rPr>
-              <w:t>desc</w:t>
-            </w:r>
-            <w:proofErr w:type="spellEnd"/>
-            <w:r>
-              <w:rPr>
-                <w:rFonts w:hint="eastAsia"/>
-              </w:rPr>
-              <w:t>:</w:t>
-            </w:r>
-          </w:p>
-          <w:p>
-            <w:r>
-              <w:rPr>
-                <w:rFonts w:hint="eastAsia"/>
-              </w:rPr>
-              <w:t xml:space="preserve">  },</w:t>
-            </w:r>
-          </w:p>
-          <w:p>
-            <w:r>
-              <w:rPr>
-                <w:rFonts w:hint="eastAsia"/>
-              </w:rPr>
-              <w:t xml:space="preserve">  _DATA:{}</w:t>
+            <w:r>
+              <w:rPr>
+                <w:rFonts w:hint="eastAsia"/>
+              </w:rPr>
+              <w:t>desc:</w:t>
             </w:r>
           </w:p>
           <w:p>
@@ -1578,21 +1520,7 @@
               <w:rPr>
                 <w:rFonts w:hint="eastAsia"/>
               </w:rPr>
-              <w:t>后是</w:t>
-            </w:r>
-            <w:proofErr w:type="gramStart"/>
-            <w:r>
-              <w:rPr>
-                <w:rFonts w:hint="eastAsia"/>
-              </w:rPr>
-              <w:t>小类型</w:t>
-            </w:r>
-            <w:proofErr w:type="gramEnd"/>
-            <w:r>
-              <w:rPr>
-                <w:rFonts w:hint="eastAsia"/>
-              </w:rPr>
-              <w:t>编号，采用</w:t>
+              <w:t>后是小类型编号，采用</w:t>
             </w:r>
             <w:r>
               <w:rPr>
@@ -1634,21 +1562,12 @@
             <w:tcW w:w="1101" w:type="dxa"/>
           </w:tcPr>
           <w:p>
-            <w:bookmarkStart w:id="0" w:name="_GoBack" w:colFirst="1" w:colLast="1"/>
-            <w:r>
-              <w:rPr>
-                <w:rFonts w:hint="eastAsia"/>
-              </w:rPr>
-              <w:t>_</w:t>
-            </w:r>
-            <w:proofErr w:type="spellStart"/>
-            <w:r>
-              <w:rPr>
-                <w:rFonts w:hint="eastAsia"/>
-              </w:rPr>
-              <w:t>cTime</w:t>
-            </w:r>
-            <w:proofErr w:type="spellEnd"/>
+            <w:r>
+              <w:rPr>
+                <w:rFonts w:hint="eastAsia"/>
+              </w:rPr>
+              <w:t>_cTime</w:t>
+            </w:r>
           </w:p>
         </w:tc>
         <w:tc>
@@ -1699,7 +1618,6 @@
           </w:p>
         </w:tc>
       </w:tr>
-      <w:bookmarkEnd w:id="0"/>
       <w:tr>
         <w:tc>
           <w:tcPr>
@@ -1712,14 +1630,12 @@
               </w:rPr>
               <w:t>_</w:t>
             </w:r>
-            <w:proofErr w:type="spellStart"/>
             <w:r>
               <w:rPr>
                 <w:rFonts w:hint="eastAsia"/>
               </w:rPr>
               <w:t>parsefun</w:t>
             </w:r>
-            <w:proofErr w:type="spellEnd"/>
           </w:p>
         </w:tc>
         <w:tc>
@@ -1756,21 +1672,7 @@
               <w:rPr>
                 <w:rFonts w:hint="eastAsia"/>
               </w:rPr>
-              <w:t>若</w:t>
-            </w:r>
-            <w:proofErr w:type="gramStart"/>
-            <w:r>
-              <w:rPr>
-                <w:rFonts w:hint="eastAsia"/>
-              </w:rPr>
-              <w:t>不</w:t>
-            </w:r>
-            <w:proofErr w:type="gramEnd"/>
-            <w:r>
-              <w:rPr>
-                <w:rFonts w:hint="eastAsia"/>
-              </w:rPr>
-              <w:t>配置，则说明是</w:t>
+              <w:t>若不配置，则说明是</w:t>
             </w:r>
             <w:r>
               <w:rPr>
@@ -1805,19 +1707,11 @@
             <w:tcW w:w="1184" w:type="dxa"/>
           </w:tcPr>
           <w:p>
-            <w:proofErr w:type="gramStart"/>
-            <w:r>
-              <w:rPr>
-                <w:rFonts w:hint="eastAsia"/>
-              </w:rPr>
-              <w:t>当下只</w:t>
-            </w:r>
-            <w:proofErr w:type="gramEnd"/>
-            <w:r>
-              <w:rPr>
-                <w:rFonts w:hint="eastAsia"/>
-              </w:rPr>
-              <w:t>支持</w:t>
+            <w:r>
+              <w:rPr>
+                <w:rFonts w:hint="eastAsia"/>
+              </w:rPr>
+              <w:t>当下只支持</w:t>
             </w:r>
             <w:r>
               <w:rPr>
@@ -1940,14 +1834,7 @@
               <w:rPr>
                 <w:rFonts w:hint="eastAsia"/>
               </w:rPr>
-              <w:t>_</w:t>
-            </w:r>
-            <w:proofErr w:type="spellStart"/>
-            <w:r>
-              <w:rPr>
-                <w:rFonts w:hint="eastAsia"/>
-              </w:rPr>
-              <w:t>file</w:t>
+              <w:t>_file</w:t>
             </w:r>
             <w:r>
               <w:rPr>
@@ -1955,7 +1842,6 @@
               </w:rPr>
               <w:t>Name</w:t>
             </w:r>
-            <w:proofErr w:type="spellEnd"/>
           </w:p>
         </w:tc>
         <w:tc>
@@ -2008,16 +1894,8 @@
               <w:rPr>
                 <w:rFonts w:hint="eastAsia"/>
               </w:rPr>
-              <w:t>_</w:t>
-            </w:r>
-            <w:proofErr w:type="spellStart"/>
-            <w:r>
-              <w:rPr>
-                <w:rFonts w:hint="eastAsia"/>
-              </w:rPr>
-              <w:t>desc</w:t>
-            </w:r>
-            <w:proofErr w:type="spellEnd"/>
+              <w:t>_desc</w:t>
+            </w:r>
           </w:p>
         </w:tc>
         <w:tc>
@@ -2122,21 +2000,7 @@
         <w:rPr>
           <w:rFonts w:hint="eastAsia"/>
         </w:rPr>
-        <w:t>数据表主</w:t>
-      </w:r>
-      <w:proofErr w:type="gramStart"/>
-      <w:r>
-        <w:rPr>
-          <w:rFonts w:hint="eastAsia"/>
-        </w:rPr>
-        <w:t>键分析</w:t>
-      </w:r>
-      <w:proofErr w:type="gramEnd"/>
-      <w:r>
-        <w:rPr>
-          <w:rFonts w:hint="eastAsia"/>
-        </w:rPr>
-        <w:t>情况，</w:t>
+        <w:t>数据表主键分析情况，</w:t>
       </w:r>
       <w:r>
         <w:rPr>
@@ -2180,39 +2044,15 @@
               </w:rPr>
               <w:t xml:space="preserve">  </w:t>
             </w:r>
-            <w:proofErr w:type="spellStart"/>
-            <w:r>
-              <w:rPr>
-                <w:rFonts w:hint="eastAsia"/>
-              </w:rPr>
-              <w:t>tableName</w:t>
-            </w:r>
-            <w:proofErr w:type="spellEnd"/>
-            <w:r>
-              <w:rPr>
-                <w:rFonts w:hint="eastAsia"/>
-              </w:rPr>
-              <w:t>:{</w:t>
-            </w:r>
-            <w:proofErr w:type="spellStart"/>
-            <w:r>
-              <w:rPr>
-                <w:rFonts w:hint="eastAsia"/>
-              </w:rPr>
-              <w:t>dtype:string</w:t>
-            </w:r>
-            <w:proofErr w:type="spellEnd"/>
-            <w:r>
-              <w:rPr>
-                <w:rFonts w:hint="eastAsia"/>
-              </w:rPr>
-              <w:t>, value:</w:t>
-            </w:r>
-            <w:proofErr w:type="gramStart"/>
+            <w:r>
+              <w:rPr>
+                <w:rFonts w:hint="eastAsia"/>
+              </w:rPr>
+              <w:t>tableName:{dtype:string, value:</w:t>
+            </w:r>
             <w:r>
               <w:t>””</w:t>
             </w:r>
-            <w:proofErr w:type="gramEnd"/>
             <w:r>
               <w:rPr>
                 <w:rFonts w:hint="eastAsia"/>
@@ -2233,39 +2073,15 @@
               </w:rPr>
               <w:t xml:space="preserve">  </w:t>
             </w:r>
-            <w:proofErr w:type="spellStart"/>
-            <w:r>
-              <w:rPr>
-                <w:rFonts w:hint="eastAsia"/>
-              </w:rPr>
-              <w:t>mdMId</w:t>
-            </w:r>
-            <w:proofErr w:type="spellEnd"/>
-            <w:r>
-              <w:rPr>
-                <w:rFonts w:hint="eastAsia"/>
-              </w:rPr>
-              <w:t>:{</w:t>
-            </w:r>
-            <w:proofErr w:type="spellStart"/>
-            <w:r>
-              <w:rPr>
-                <w:rFonts w:hint="eastAsia"/>
-              </w:rPr>
-              <w:t>dtype:string</w:t>
-            </w:r>
-            <w:proofErr w:type="spellEnd"/>
-            <w:r>
-              <w:rPr>
-                <w:rFonts w:hint="eastAsia"/>
-              </w:rPr>
-              <w:t>, value:</w:t>
-            </w:r>
-            <w:proofErr w:type="gramStart"/>
+            <w:r>
+              <w:rPr>
+                <w:rFonts w:hint="eastAsia"/>
+              </w:rPr>
+              <w:t>mdMId:{dtype:string, value:</w:t>
+            </w:r>
             <w:r>
               <w:t>””</w:t>
             </w:r>
-            <w:proofErr w:type="gramEnd"/>
             <w:r>
               <w:rPr>
                 <w:rFonts w:hint="eastAsia"/>
@@ -2292,19 +2108,11 @@
               </w:rPr>
               <w:t xml:space="preserve">  </w:t>
             </w:r>
-            <w:proofErr w:type="spellStart"/>
-            <w:r>
-              <w:rPr>
-                <w:rFonts w:hint="eastAsia"/>
-              </w:rPr>
-              <w:t>keyAnal</w:t>
-            </w:r>
-            <w:proofErr w:type="spellEnd"/>
-            <w:r>
-              <w:rPr>
-                <w:rFonts w:hint="eastAsia"/>
-              </w:rPr>
-              <w:t>:</w:t>
+            <w:r>
+              <w:rPr>
+                <w:rFonts w:hint="eastAsia"/>
+              </w:rPr>
+              <w:t>keyAnal:</w:t>
             </w:r>
             <w:r>
               <w:rPr>
@@ -2322,57 +2130,15 @@
               <w:rPr>
                 <w:rFonts w:hint="eastAsia"/>
               </w:rPr>
-              <w:t>主</w:t>
-            </w:r>
-            <w:proofErr w:type="gramStart"/>
-            <w:r>
-              <w:rPr>
-                <w:rFonts w:hint="eastAsia"/>
-              </w:rPr>
-              <w:t>键分析</w:t>
-            </w:r>
-            <w:proofErr w:type="gramEnd"/>
-            <w:r>
-              <w:rPr>
-                <w:rFonts w:hint="eastAsia"/>
-              </w:rPr>
-              <w:t>情况</w:t>
-            </w:r>
-          </w:p>
-          <w:p>
-            <w:r>
-              <w:rPr>
-                <w:rFonts w:hint="eastAsia"/>
-              </w:rPr>
-              <w:t xml:space="preserve">    {</w:t>
-            </w:r>
-            <w:proofErr w:type="spellStart"/>
-            <w:r>
-              <w:rPr>
-                <w:rFonts w:hint="eastAsia"/>
-              </w:rPr>
-              <w:t>keyCols</w:t>
-            </w:r>
-            <w:proofErr w:type="spellEnd"/>
-            <w:r>
-              <w:rPr>
-                <w:rFonts w:hint="eastAsia"/>
-              </w:rPr>
-              <w:t>:{</w:t>
-            </w:r>
-            <w:proofErr w:type="spellStart"/>
-            <w:r>
-              <w:rPr>
-                <w:rFonts w:hint="eastAsia"/>
-              </w:rPr>
-              <w:t>dtype:string</w:t>
-            </w:r>
-            <w:proofErr w:type="spellEnd"/>
-            <w:r>
-              <w:rPr>
-                <w:rFonts w:hint="eastAsia"/>
-              </w:rPr>
-              <w:t>, value:</w:t>
+              <w:t>主键分析情况</w:t>
+            </w:r>
+          </w:p>
+          <w:p>
+            <w:r>
+              <w:rPr>
+                <w:rFonts w:hint="eastAsia"/>
+              </w:rPr>
+              <w:t xml:space="preserve">    {keyCols:{dtype:string, value:</w:t>
             </w:r>
             <w:r>
               <w:t>””</w:t>
@@ -2381,21 +2147,7 @@
               <w:rPr>
                 <w:rFonts w:hint="eastAsia"/>
               </w:rPr>
-              <w:t>}, rate:{</w:t>
-            </w:r>
-            <w:proofErr w:type="spellStart"/>
-            <w:r>
-              <w:rPr>
-                <w:rFonts w:hint="eastAsia"/>
-              </w:rPr>
-              <w:t>dtype:float</w:t>
-            </w:r>
-            <w:proofErr w:type="spellEnd"/>
-            <w:r>
-              <w:rPr>
-                <w:rFonts w:hint="eastAsia"/>
-              </w:rPr>
-              <w:t>, value:</w:t>
+              <w:t>}, rate:{dtype:float, value:</w:t>
             </w:r>
             <w:r>
               <w:t>””</w:t>
@@ -2412,35 +2164,7 @@
               <w:rPr>
                 <w:rFonts w:hint="eastAsia"/>
               </w:rPr>
-              <w:t xml:space="preserve">    {</w:t>
-            </w:r>
-            <w:proofErr w:type="spellStart"/>
-            <w:r>
-              <w:rPr>
-                <w:rFonts w:hint="eastAsia"/>
-              </w:rPr>
-              <w:t>keyCols</w:t>
-            </w:r>
-            <w:proofErr w:type="spellEnd"/>
-            <w:r>
-              <w:rPr>
-                <w:rFonts w:hint="eastAsia"/>
-              </w:rPr>
-              <w:t>:{</w:t>
-            </w:r>
-            <w:proofErr w:type="spellStart"/>
-            <w:r>
-              <w:rPr>
-                <w:rFonts w:hint="eastAsia"/>
-              </w:rPr>
-              <w:t>dtype:string</w:t>
-            </w:r>
-            <w:proofErr w:type="spellEnd"/>
-            <w:r>
-              <w:rPr>
-                <w:rFonts w:hint="eastAsia"/>
-              </w:rPr>
-              <w:t>, value:</w:t>
+              <w:t xml:space="preserve">    {keyCols:{dtype:string, value:</w:t>
             </w:r>
             <w:r>
               <w:t>””</w:t>
@@ -2449,21 +2173,7 @@
               <w:rPr>
                 <w:rFonts w:hint="eastAsia"/>
               </w:rPr>
-              <w:t>}, rate:{</w:t>
-            </w:r>
-            <w:proofErr w:type="spellStart"/>
-            <w:r>
-              <w:rPr>
-                <w:rFonts w:hint="eastAsia"/>
-              </w:rPr>
-              <w:t>dtype:float</w:t>
-            </w:r>
-            <w:proofErr w:type="spellEnd"/>
-            <w:r>
-              <w:rPr>
-                <w:rFonts w:hint="eastAsia"/>
-              </w:rPr>
-              <w:t>, value:</w:t>
+              <w:t>}, rate:{dtype:float, value:</w:t>
             </w:r>
             <w:r>
               <w:t>””</w:t>
@@ -2480,35 +2190,7 @@
               <w:rPr>
                 <w:rFonts w:hint="eastAsia"/>
               </w:rPr>
-              <w:t xml:space="preserve">    {</w:t>
-            </w:r>
-            <w:proofErr w:type="spellStart"/>
-            <w:r>
-              <w:rPr>
-                <w:rFonts w:hint="eastAsia"/>
-              </w:rPr>
-              <w:t>keyCols</w:t>
-            </w:r>
-            <w:proofErr w:type="spellEnd"/>
-            <w:r>
-              <w:rPr>
-                <w:rFonts w:hint="eastAsia"/>
-              </w:rPr>
-              <w:t>:{</w:t>
-            </w:r>
-            <w:proofErr w:type="spellStart"/>
-            <w:r>
-              <w:rPr>
-                <w:rFonts w:hint="eastAsia"/>
-              </w:rPr>
-              <w:t>dtype:string</w:t>
-            </w:r>
-            <w:proofErr w:type="spellEnd"/>
-            <w:r>
-              <w:rPr>
-                <w:rFonts w:hint="eastAsia"/>
-              </w:rPr>
-              <w:t>, value:</w:t>
+              <w:t xml:space="preserve">    {keyCols:{dtype:string, value:</w:t>
             </w:r>
             <w:r>
               <w:t>””</w:t>
@@ -2517,21 +2199,7 @@
               <w:rPr>
                 <w:rFonts w:hint="eastAsia"/>
               </w:rPr>
-              <w:t>}, rate:{</w:t>
-            </w:r>
-            <w:proofErr w:type="spellStart"/>
-            <w:r>
-              <w:rPr>
-                <w:rFonts w:hint="eastAsia"/>
-              </w:rPr>
-              <w:t>dtype:float</w:t>
-            </w:r>
-            <w:proofErr w:type="spellEnd"/>
-            <w:r>
-              <w:rPr>
-                <w:rFonts w:hint="eastAsia"/>
-              </w:rPr>
-              <w:t>, value:</w:t>
+              <w:t>}, rate:{dtype:float, value:</w:t>
             </w:r>
             <w:r>
               <w:t>””</w:t>
@@ -2592,14 +2260,12 @@
         </w:rPr>
         <w:t>对于</w:t>
       </w:r>
-      <w:proofErr w:type="spellStart"/>
       <w:r>
         <w:rPr>
           <w:rFonts w:hint="eastAsia"/>
         </w:rPr>
         <w:t>json</w:t>
       </w:r>
-      <w:proofErr w:type="spellEnd"/>
       <w:r>
         <w:rPr>
           <w:rFonts w:hint="eastAsia"/>
@@ -2630,14 +2296,12 @@
         </w:rPr>
         <w:t>的设置，可以实现</w:t>
       </w:r>
-      <w:proofErr w:type="spellStart"/>
       <w:r>
         <w:rPr>
           <w:rFonts w:hint="eastAsia"/>
         </w:rPr>
         <w:t>json</w:t>
       </w:r>
-      <w:proofErr w:type="spellEnd"/>
       <w:r>
         <w:rPr>
           <w:rFonts w:hint="eastAsia"/>
@@ -3815,4 +3479,16 @@
   <a:objectDefaults/>
   <a:extraClrSchemeLst/>
 </a:theme>
+</file>
+
+<file path=customXml/item1.xml><?xml version="1.0" encoding="utf-8"?>
+<b:Sources xmlns:b="http://schemas.openxmlformats.org/officeDocument/2006/bibliography" xmlns="http://schemas.openxmlformats.org/officeDocument/2006/bibliography" SelectedStyle="\APA.XSL" StyleName="APA"/>
+</file>
+
+<file path=customXml/itemProps1.xml><?xml version="1.0" encoding="utf-8"?>
+<ds:datastoreItem xmlns:ds="http://schemas.openxmlformats.org/officeDocument/2006/customXml" ds:itemID="{1376C09F-3F52-4C0B-9616-1B5B44D526CA}">
+  <ds:schemaRefs>
+    <ds:schemaRef ds:uri="http://schemas.openxmlformats.org/officeDocument/2006/bibliography"/>
+  </ds:schemaRefs>
+</ds:datastoreItem>
 </file>
--- a/Doc/005jsonD.docx
+++ b/Doc/005jsonD.docx
@@ -1,6 +1,6 @@
 
 <file path=word/document.xml><?xml version="1.0" encoding="utf-8"?>
-<w:document xmlns:wpc="http://schemas.microsoft.com/office/word/2010/wordprocessingCanvas" xmlns:mc="http://schemas.openxmlformats.org/markup-compatibility/2006" xmlns:o="urn:schemas-microsoft-com:office:office" xmlns:r="http://schemas.openxmlformats.org/officeDocument/2006/relationships" xmlns:m="http://schemas.openxmlformats.org/officeDocument/2006/math" xmlns:v="urn:schemas-microsoft-com:vml" xmlns:wp14="http://schemas.microsoft.com/office/word/2010/wordprocessingDrawing" xmlns:wp="http://schemas.openxmlformats.org/drawingml/2006/wordprocessingDrawing" xmlns:w="http://schemas.openxmlformats.org/wordprocessingml/2006/main" xmlns:w14="http://schemas.microsoft.com/office/word/2010/wordml" xmlns:w10="urn:schemas-microsoft-com:office:word" xmlns:wpg="http://schemas.microsoft.com/office/word/2010/wordprocessingGroup" xmlns:wpi="http://schemas.microsoft.com/office/word/2010/wordprocessingInk" xmlns:wne="http://schemas.microsoft.com/office/word/2006/wordml" xmlns:wps="http://schemas.microsoft.com/office/word/2010/wordprocessingShape" mc:Ignorable="w14 wp14">
+<w:document xmlns:wpc="http://schemas.microsoft.com/office/word/2010/wordprocessingCanvas" xmlns:mc="http://schemas.openxmlformats.org/markup-compatibility/2006" xmlns:o="urn:schemas-microsoft-com:office:office" xmlns:r="http://schemas.openxmlformats.org/officeDocument/2006/relationships" xmlns:m="http://schemas.openxmlformats.org/officeDocument/2006/math" xmlns:v="urn:schemas-microsoft-com:vml" xmlns:wp14="http://schemas.microsoft.com/office/word/2010/wordprocessingDrawing" xmlns:wp="http://schemas.openxmlformats.org/drawingml/2006/wordprocessingDrawing" xmlns:w10="urn:schemas-microsoft-com:office:word" xmlns:w="http://schemas.openxmlformats.org/wordprocessingml/2006/main" xmlns:w14="http://schemas.microsoft.com/office/word/2010/wordml" xmlns:wpg="http://schemas.microsoft.com/office/word/2010/wordprocessingGroup" xmlns:wpi="http://schemas.microsoft.com/office/word/2010/wordprocessingInk" xmlns:wne="http://schemas.microsoft.com/office/word/2006/wordml" xmlns:wps="http://schemas.microsoft.com/office/word/2010/wordprocessingShape" mc:Ignorable="w14 wp14">
   <w:body>
     <w:p>
       <w:pPr>
@@ -27,7 +27,21 @@
         <w:rPr>
           <w:rFonts w:hint="eastAsia"/>
         </w:rPr>
-        <w:t>在做分析平台时要用json把分析结果存储在文件中，并能在下次使用时方便的读取。</w:t>
+        <w:t>在做分析平台时要用</w:t>
+      </w:r>
+      <w:proofErr w:type="spellStart"/>
+      <w:r>
+        <w:rPr>
+          <w:rFonts w:hint="eastAsia"/>
+        </w:rPr>
+        <w:t>json</w:t>
+      </w:r>
+      <w:proofErr w:type="spellEnd"/>
+      <w:r>
+        <w:rPr>
+          <w:rFonts w:hint="eastAsia"/>
+        </w:rPr>
+        <w:t>把分析结果存储在文件中，并能在下次使用时方便的读取。</w:t>
       </w:r>
     </w:p>
     <w:p>
@@ -44,12 +58,21 @@
           <w:b/>
         </w:rPr>
       </w:pPr>
+      <w:proofErr w:type="spellStart"/>
       <w:r>
         <w:rPr>
           <w:rFonts w:hint="eastAsia"/>
           <w:b/>
         </w:rPr>
-        <w:t>jsonD：</w:t>
+        <w:t>jsonD</w:t>
+      </w:r>
+      <w:proofErr w:type="spellEnd"/>
+      <w:r>
+        <w:rPr>
+          <w:rFonts w:hint="eastAsia"/>
+          <w:b/>
+        </w:rPr>
+        <w:t>：</w:t>
       </w:r>
     </w:p>
     <w:p>
@@ -57,7 +80,83 @@
         <w:rPr>
           <w:rFonts w:hint="eastAsia"/>
         </w:rPr>
-        <w:t>在java中用Json存储data的方法。把读取json数据的方法方便的配置在数据中，并能够在分布式环境中使用{这点没有经验，姑且设计之}。</w:t>
+        <w:t>在</w:t>
+      </w:r>
+      <w:r>
+        <w:rPr>
+          <w:rFonts w:hint="eastAsia"/>
+        </w:rPr>
+        <w:t>java</w:t>
+      </w:r>
+      <w:r>
+        <w:rPr>
+          <w:rFonts w:hint="eastAsia"/>
+        </w:rPr>
+        <w:t>中用</w:t>
+      </w:r>
+      <w:proofErr w:type="spellStart"/>
+      <w:r>
+        <w:rPr>
+          <w:rFonts w:hint="eastAsia"/>
+        </w:rPr>
+        <w:t>Json</w:t>
+      </w:r>
+      <w:proofErr w:type="spellEnd"/>
+      <w:r>
+        <w:rPr>
+          <w:rFonts w:hint="eastAsia"/>
+        </w:rPr>
+        <w:t>存储</w:t>
+      </w:r>
+      <w:r>
+        <w:rPr>
+          <w:rFonts w:hint="eastAsia"/>
+        </w:rPr>
+        <w:t>data</w:t>
+      </w:r>
+      <w:r>
+        <w:rPr>
+          <w:rFonts w:hint="eastAsia"/>
+        </w:rPr>
+        <w:t>的方法。把读取</w:t>
+      </w:r>
+      <w:proofErr w:type="spellStart"/>
+      <w:r>
+        <w:rPr>
+          <w:rFonts w:hint="eastAsia"/>
+        </w:rPr>
+        <w:t>json</w:t>
+      </w:r>
+      <w:proofErr w:type="spellEnd"/>
+      <w:r>
+        <w:rPr>
+          <w:rFonts w:hint="eastAsia"/>
+        </w:rPr>
+        <w:t>数据的方法方便的配置在数据中，并能够在分布式环境中使用</w:t>
+      </w:r>
+      <w:r>
+        <w:rPr>
+          <w:rFonts w:hint="eastAsia"/>
+        </w:rPr>
+        <w:t>{</w:t>
+      </w:r>
+      <w:r>
+        <w:rPr>
+          <w:rFonts w:hint="eastAsia"/>
+        </w:rPr>
+        <w:t>这点没有经验，姑且设计之</w:t>
+      </w:r>
+      <w:r>
+        <w:rPr>
+          <w:rFonts w:hint="eastAsia"/>
+        </w:rPr>
+        <w:t>}</w:t>
+      </w:r>
+      <w:r>
+        <w:rPr>
+          <w:rFonts w:hint="eastAsia"/>
+        </w:rPr>
+        <w:t>。</w:t>
       </w:r>
     </w:p>
     <w:p/>
@@ -81,7 +180,13 @@
         <w:rPr>
           <w:rFonts w:hint="eastAsia"/>
         </w:rPr>
-        <w:t>1-json存储数据是现成的，主要是定义相关的数据和读取方法，并能进行相应的配置。</w:t>
+        <w:t>1-json</w:t>
+      </w:r>
+      <w:r>
+        <w:rPr>
+          <w:rFonts w:hint="eastAsia"/>
+        </w:rPr>
+        <w:t>存储数据是现成的，主要是定义相关的数据和读取方法，并能进行相应的配置。</w:t>
       </w:r>
     </w:p>
     <w:p>
@@ -89,54 +194,37 @@
         <w:rPr>
           <w:rFonts w:hint="eastAsia"/>
         </w:rPr>
-        <w:t>2-采用协议的定义思路，分为头和体。体就是数据，头是一些：修饰信息，节点信息，读取方法信息等。</w:t>
+        <w:t>2-</w:t>
+      </w:r>
+      <w:r>
+        <w:rPr>
+          <w:rFonts w:hint="eastAsia"/>
+        </w:rPr>
+        <w:t>采用协议的定义思路，分为头和体。体就是数据，头是一些：修饰信息，节点信息，读取方法信息等。</w:t>
       </w:r>
     </w:p>
     <w:tbl>
       <w:tblPr>
-        <w:tblStyle w:val="6"/>
         <w:tblW w:w="8522" w:type="dxa"/>
         <w:tblBorders>
-          <w:top w:val="single" w:color="auto" w:sz="4" w:space="0"/>
-          <w:left w:val="single" w:color="auto" w:sz="4" w:space="0"/>
-          <w:bottom w:val="single" w:color="auto" w:sz="4" w:space="0"/>
-          <w:right w:val="single" w:color="auto" w:sz="4" w:space="0"/>
-          <w:insideH w:val="single" w:color="auto" w:sz="4" w:space="0"/>
-          <w:insideV w:val="single" w:color="auto" w:sz="4" w:space="0"/>
+          <w:top w:val="single" w:sz="4" w:space="0" w:color="auto"/>
+          <w:left w:val="single" w:sz="4" w:space="0" w:color="auto"/>
+          <w:bottom w:val="single" w:sz="4" w:space="0" w:color="auto"/>
+          <w:right w:val="single" w:sz="4" w:space="0" w:color="auto"/>
+          <w:insideH w:val="single" w:sz="4" w:space="0" w:color="auto"/>
+          <w:insideV w:val="single" w:sz="4" w:space="0" w:color="auto"/>
         </w:tblBorders>
         <w:tblLayout w:type="fixed"/>
-        <w:tblCellMar>
-          <w:top w:w="0" w:type="dxa"/>
-          <w:left w:w="108" w:type="dxa"/>
-          <w:bottom w:w="0" w:type="dxa"/>
-          <w:right w:w="108" w:type="dxa"/>
-        </w:tblCellMar>
+        <w:tblLook w:val="04A0" w:firstRow="1" w:lastRow="0" w:firstColumn="1" w:lastColumn="0" w:noHBand="0" w:noVBand="1"/>
       </w:tblPr>
       <w:tblGrid>
         <w:gridCol w:w="8522"/>
       </w:tblGrid>
       <w:tr>
-        <w:tblPrEx>
-          <w:tblBorders>
-            <w:top w:val="single" w:color="auto" w:sz="4" w:space="0"/>
-            <w:left w:val="single" w:color="auto" w:sz="4" w:space="0"/>
-            <w:bottom w:val="single" w:color="auto" w:sz="4" w:space="0"/>
-            <w:right w:val="single" w:color="auto" w:sz="4" w:space="0"/>
-            <w:insideH w:val="single" w:color="auto" w:sz="4" w:space="0"/>
-            <w:insideV w:val="single" w:color="auto" w:sz="4" w:space="0"/>
-          </w:tblBorders>
-          <w:tblLayout w:type="fixed"/>
-          <w:tblCellMar>
-            <w:top w:w="0" w:type="dxa"/>
-            <w:left w:w="108" w:type="dxa"/>
-            <w:bottom w:w="0" w:type="dxa"/>
-            <w:right w:w="108" w:type="dxa"/>
-          </w:tblCellMar>
-        </w:tblPrEx>
         <w:tc>
           <w:tcPr>
             <w:tcW w:w="8522" w:type="dxa"/>
-            <w:vAlign w:val="top"/>
+            <w:shd w:val="clear" w:color="auto" w:fill="auto"/>
           </w:tcPr>
           <w:p>
             <w:r>
@@ -150,7 +238,81 @@
               <w:rPr>
                 <w:rFonts w:hint="eastAsia"/>
               </w:rPr>
-              <w:t>若json能发展成类似XML的体系，将比XML更好，主要在于：严格数据格式，如DTD，可能也有显示方面的标准，如xml中的显示。最主要的是有更多的人来参与、支持与使用。可完全参照XML处理。</w:t>
+              <w:t>若</w:t>
+            </w:r>
+            <w:proofErr w:type="spellStart"/>
+            <w:r>
+              <w:rPr>
+                <w:rFonts w:hint="eastAsia"/>
+              </w:rPr>
+              <w:t>json</w:t>
+            </w:r>
+            <w:proofErr w:type="spellEnd"/>
+            <w:r>
+              <w:rPr>
+                <w:rFonts w:hint="eastAsia"/>
+              </w:rPr>
+              <w:t>能发展成类似</w:t>
+            </w:r>
+            <w:r>
+              <w:rPr>
+                <w:rFonts w:hint="eastAsia"/>
+              </w:rPr>
+              <w:t>XML</w:t>
+            </w:r>
+            <w:r>
+              <w:rPr>
+                <w:rFonts w:hint="eastAsia"/>
+              </w:rPr>
+              <w:t>的体系，将比</w:t>
+            </w:r>
+            <w:r>
+              <w:rPr>
+                <w:rFonts w:hint="eastAsia"/>
+              </w:rPr>
+              <w:t>XML</w:t>
+            </w:r>
+            <w:r>
+              <w:rPr>
+                <w:rFonts w:hint="eastAsia"/>
+              </w:rPr>
+              <w:t>更好，主要在于：严格数据格式，如</w:t>
+            </w:r>
+            <w:r>
+              <w:rPr>
+                <w:rFonts w:hint="eastAsia"/>
+              </w:rPr>
+              <w:t>DTD</w:t>
+            </w:r>
+            <w:r>
+              <w:rPr>
+                <w:rFonts w:hint="eastAsia"/>
+              </w:rPr>
+              <w:t>，可能也有显示方面的标准，如</w:t>
+            </w:r>
+            <w:r>
+              <w:rPr>
+                <w:rFonts w:hint="eastAsia"/>
+              </w:rPr>
+              <w:t>xml</w:t>
+            </w:r>
+            <w:r>
+              <w:rPr>
+                <w:rFonts w:hint="eastAsia"/>
+              </w:rPr>
+              <w:t>中的显示。最主要的是有更多的人来参与、支持与使用。可完全参照</w:t>
+            </w:r>
+            <w:r>
+              <w:rPr>
+                <w:rFonts w:hint="eastAsia"/>
+              </w:rPr>
+              <w:t>XML</w:t>
+            </w:r>
+            <w:r>
+              <w:rPr>
+                <w:rFonts w:hint="eastAsia"/>
+              </w:rPr>
+              <w:t>处理。</w:t>
             </w:r>
           </w:p>
         </w:tc>
@@ -200,7 +362,14 @@
           <w:rFonts w:hint="eastAsia"/>
           <w:b/>
         </w:rPr>
-        <w:t>1-数据格式说明</w:t>
+        <w:t>1-</w:t>
+      </w:r>
+      <w:r>
+        <w:rPr>
+          <w:rFonts w:hint="eastAsia"/>
+          <w:b/>
+        </w:rPr>
+        <w:t>数据格式说明</w:t>
       </w:r>
     </w:p>
     <w:p>
@@ -208,7 +377,13 @@
         <w:rPr>
           <w:rFonts w:hint="eastAsia"/>
         </w:rPr>
-        <w:t>1-带下划线的属性，是本标准的默认属性，这类属性包括可选属性和必选数据性；其他属性是用户定义的，建议不带有下划线；</w:t>
+        <w:t>1-</w:t>
+      </w:r>
+      <w:r>
+        <w:rPr>
+          <w:rFonts w:hint="eastAsia"/>
+        </w:rPr>
+        <w:t>带下划线的属性，是本标准的默认属性，这类属性包括可选属性和必选数据性；其他属性是用户定义的，建议不带有下划线；</w:t>
       </w:r>
     </w:p>
     <w:p>
@@ -216,7 +391,37 @@
         <w:rPr>
           <w:rFonts w:hint="eastAsia"/>
         </w:rPr>
-        <w:t>2-必须有_DATA属性和_HEAD属性，存储真实的数据；</w:t>
+        <w:t>2-</w:t>
+      </w:r>
+      <w:r>
+        <w:rPr>
+          <w:rFonts w:hint="eastAsia"/>
+        </w:rPr>
+        <w:t>必须有</w:t>
+      </w:r>
+      <w:r>
+        <w:rPr>
+          <w:rFonts w:hint="eastAsia"/>
+        </w:rPr>
+        <w:t>_DATA</w:t>
+      </w:r>
+      <w:r>
+        <w:rPr>
+          <w:rFonts w:hint="eastAsia"/>
+        </w:rPr>
+        <w:t>属性和</w:t>
+      </w:r>
+      <w:r>
+        <w:rPr>
+          <w:rFonts w:hint="eastAsia"/>
+        </w:rPr>
+        <w:t>_HEAD</w:t>
+      </w:r>
+      <w:r>
+        <w:rPr>
+          <w:rFonts w:hint="eastAsia"/>
+        </w:rPr>
+        <w:t>属性，存储真实的数据；</w:t>
       </w:r>
     </w:p>
     <w:p>
@@ -224,54 +429,55 @@
         <w:rPr>
           <w:rFonts w:hint="eastAsia"/>
         </w:rPr>
-        <w:t>3-所有的日期，包括{_DATA}中的日期格式都是一定的，以便统一处理。如下</w:t>
+        <w:t>3-</w:t>
+      </w:r>
+      <w:r>
+        <w:rPr>
+          <w:rFonts w:hint="eastAsia"/>
+        </w:rPr>
+        <w:t>所有的日期，包括</w:t>
+      </w:r>
+      <w:r>
+        <w:rPr>
+          <w:rFonts w:hint="eastAsia"/>
+        </w:rPr>
+        <w:t>{_DATA}</w:t>
+      </w:r>
+      <w:r>
+        <w:rPr>
+          <w:rFonts w:hint="eastAsia"/>
+        </w:rPr>
+        <w:t>中</w:t>
+      </w:r>
+      <w:r>
+        <w:rPr>
+          <w:rFonts w:hint="eastAsia"/>
+        </w:rPr>
+        <w:t>的日期格式都是一定的，以便统一处理。如下</w:t>
       </w:r>
     </w:p>
     <w:tbl>
       <w:tblPr>
-        <w:tblStyle w:val="6"/>
         <w:tblW w:w="8522" w:type="dxa"/>
         <w:tblBorders>
-          <w:top w:val="single" w:color="auto" w:sz="4" w:space="0"/>
-          <w:left w:val="single" w:color="auto" w:sz="4" w:space="0"/>
-          <w:bottom w:val="single" w:color="auto" w:sz="4" w:space="0"/>
-          <w:right w:val="single" w:color="auto" w:sz="4" w:space="0"/>
-          <w:insideH w:val="single" w:color="auto" w:sz="4" w:space="0"/>
-          <w:insideV w:val="single" w:color="auto" w:sz="4" w:space="0"/>
+          <w:top w:val="single" w:sz="4" w:space="0" w:color="auto"/>
+          <w:left w:val="single" w:sz="4" w:space="0" w:color="auto"/>
+          <w:bottom w:val="single" w:sz="4" w:space="0" w:color="auto"/>
+          <w:right w:val="single" w:sz="4" w:space="0" w:color="auto"/>
+          <w:insideH w:val="single" w:sz="4" w:space="0" w:color="auto"/>
+          <w:insideV w:val="single" w:sz="4" w:space="0" w:color="auto"/>
         </w:tblBorders>
         <w:tblLayout w:type="fixed"/>
-        <w:tblCellMar>
-          <w:top w:w="0" w:type="dxa"/>
-          <w:left w:w="108" w:type="dxa"/>
-          <w:bottom w:w="0" w:type="dxa"/>
-          <w:right w:w="108" w:type="dxa"/>
-        </w:tblCellMar>
+        <w:tblLook w:val="04A0" w:firstRow="1" w:lastRow="0" w:firstColumn="1" w:lastColumn="0" w:noHBand="0" w:noVBand="1"/>
       </w:tblPr>
       <w:tblGrid>
         <w:gridCol w:w="8522"/>
       </w:tblGrid>
       <w:tr>
-        <w:tblPrEx>
-          <w:tblBorders>
-            <w:top w:val="single" w:color="auto" w:sz="4" w:space="0"/>
-            <w:left w:val="single" w:color="auto" w:sz="4" w:space="0"/>
-            <w:bottom w:val="single" w:color="auto" w:sz="4" w:space="0"/>
-            <w:right w:val="single" w:color="auto" w:sz="4" w:space="0"/>
-            <w:insideH w:val="single" w:color="auto" w:sz="4" w:space="0"/>
-            <w:insideV w:val="single" w:color="auto" w:sz="4" w:space="0"/>
-          </w:tblBorders>
-          <w:tblLayout w:type="fixed"/>
-          <w:tblCellMar>
-            <w:top w:w="0" w:type="dxa"/>
-            <w:left w:w="108" w:type="dxa"/>
-            <w:bottom w:w="0" w:type="dxa"/>
-            <w:right w:w="108" w:type="dxa"/>
-          </w:tblCellMar>
-        </w:tblPrEx>
         <w:tc>
           <w:tcPr>
             <w:tcW w:w="8522" w:type="dxa"/>
-            <w:vAlign w:val="top"/>
+            <w:shd w:val="clear" w:color="auto" w:fill="auto"/>
           </w:tcPr>
           <w:p>
             <w:r>
@@ -292,9 +498,11 @@
               </w:rPr>
               <w:t xml:space="preserve"> -300::2014-10-14 20:03:01,322</w:t>
             </w:r>
+            <w:proofErr w:type="gramStart"/>
             <w:r>
               <w:t>”</w:t>
             </w:r>
+            <w:proofErr w:type="gramEnd"/>
             <w:r>
               <w:rPr>
                 <w:rFonts w:hint="eastAsia"/>
@@ -321,9 +529,11 @@
               </w:rPr>
               <w:t xml:space="preserve"> -300::321234345435</w:t>
             </w:r>
+            <w:proofErr w:type="gramStart"/>
             <w:r>
               <w:t>”</w:t>
             </w:r>
+            <w:proofErr w:type="gramEnd"/>
             <w:r>
               <w:rPr>
                 <w:rFonts w:hint="eastAsia"/>
@@ -344,23 +554,251 @@
               <w:rPr>
                 <w:rFonts w:hint="eastAsia"/>
               </w:rPr>
-              <w:t>1-第一位:时区，第二位日期，可以是毫秒，也可以是日期字符串</w:t>
-            </w:r>
-          </w:p>
-          <w:p>
-            <w:r>
-              <w:rPr>
-                <w:rFonts w:hint="eastAsia"/>
-              </w:rPr>
-              <w:t>2-字符串的格式是固定的{四位年-两位月[不足补零] -两位日[不足补零]&lt;空格&gt;两位小时[不足补零(24小时制)]: -两位分[不足补零]: -两位秒[不足补零]&lt;逗号&gt;毫秒数[位数不限]}</w:t>
-            </w:r>
-          </w:p>
-          <w:p>
-            <w:r>
-              <w:rPr>
-                <w:rFonts w:hint="eastAsia"/>
-              </w:rPr>
-              <w:t>3-第一位可以省略，被省略时，时间就是解析程序所运行环境的日期。</w:t>
+              <w:t>1-</w:t>
+            </w:r>
+            <w:r>
+              <w:rPr>
+                <w:rFonts w:hint="eastAsia"/>
+              </w:rPr>
+              <w:t>第一位</w:t>
+            </w:r>
+            <w:r>
+              <w:rPr>
+                <w:rFonts w:hint="eastAsia"/>
+              </w:rPr>
+              <w:t>:</w:t>
+            </w:r>
+            <w:r>
+              <w:rPr>
+                <w:rFonts w:hint="eastAsia"/>
+              </w:rPr>
+              <w:t>时区，第二位日期，可以是毫秒，也可以是日期字符串</w:t>
+            </w:r>
+          </w:p>
+          <w:p>
+            <w:r>
+              <w:rPr>
+                <w:rFonts w:hint="eastAsia"/>
+              </w:rPr>
+              <w:t>2-</w:t>
+            </w:r>
+            <w:r>
+              <w:rPr>
+                <w:rFonts w:hint="eastAsia"/>
+              </w:rPr>
+              <w:t>字符串的格式是固定的</w:t>
+            </w:r>
+            <w:r>
+              <w:rPr>
+                <w:rFonts w:hint="eastAsia"/>
+              </w:rPr>
+              <w:t>{</w:t>
+            </w:r>
+            <w:r>
+              <w:rPr>
+                <w:rFonts w:hint="eastAsia"/>
+              </w:rPr>
+              <w:t>四位年</w:t>
+            </w:r>
+            <w:r>
+              <w:rPr>
+                <w:rFonts w:hint="eastAsia"/>
+              </w:rPr>
+              <w:t>-</w:t>
+            </w:r>
+            <w:r>
+              <w:rPr>
+                <w:rFonts w:hint="eastAsia"/>
+              </w:rPr>
+              <w:t>两位月</w:t>
+            </w:r>
+            <w:r>
+              <w:rPr>
+                <w:rFonts w:hint="eastAsia"/>
+              </w:rPr>
+              <w:t>[</w:t>
+            </w:r>
+            <w:r>
+              <w:rPr>
+                <w:rFonts w:hint="eastAsia"/>
+              </w:rPr>
+              <w:t>不足补零</w:t>
+            </w:r>
+            <w:r>
+              <w:rPr>
+                <w:rFonts w:hint="eastAsia"/>
+              </w:rPr>
+              <w:t>] -</w:t>
+            </w:r>
+            <w:r>
+              <w:rPr>
+                <w:rFonts w:hint="eastAsia"/>
+              </w:rPr>
+              <w:t>两位日</w:t>
+            </w:r>
+            <w:r>
+              <w:rPr>
+                <w:rFonts w:hint="eastAsia"/>
+              </w:rPr>
+              <w:t>[</w:t>
+            </w:r>
+            <w:r>
+              <w:rPr>
+                <w:rFonts w:hint="eastAsia"/>
+              </w:rPr>
+              <w:t>不足补零</w:t>
+            </w:r>
+            <w:r>
+              <w:rPr>
+                <w:rFonts w:hint="eastAsia"/>
+              </w:rPr>
+              <w:t>]&lt;</w:t>
+            </w:r>
+            <w:r>
+              <w:rPr>
+                <w:rFonts w:hint="eastAsia"/>
+              </w:rPr>
+              <w:t>空格</w:t>
+            </w:r>
+            <w:r>
+              <w:rPr>
+                <w:rFonts w:hint="eastAsia"/>
+              </w:rPr>
+              <w:t>&gt;</w:t>
+            </w:r>
+            <w:r>
+              <w:rPr>
+                <w:rFonts w:hint="eastAsia"/>
+              </w:rPr>
+              <w:t>两位小时</w:t>
+            </w:r>
+            <w:r>
+              <w:rPr>
+                <w:rFonts w:hint="eastAsia"/>
+              </w:rPr>
+              <w:t>[</w:t>
+            </w:r>
+            <w:r>
+              <w:rPr>
+                <w:rFonts w:hint="eastAsia"/>
+              </w:rPr>
+              <w:t>不足补零</w:t>
+            </w:r>
+            <w:r>
+              <w:rPr>
+                <w:rFonts w:hint="eastAsia"/>
+              </w:rPr>
+              <w:t>(24</w:t>
+            </w:r>
+            <w:r>
+              <w:rPr>
+                <w:rFonts w:hint="eastAsia"/>
+              </w:rPr>
+              <w:t>小时制</w:t>
+            </w:r>
+            <w:r>
+              <w:rPr>
+                <w:rFonts w:hint="eastAsia"/>
+              </w:rPr>
+              <w:t>)]: -</w:t>
+            </w:r>
+            <w:r>
+              <w:rPr>
+                <w:rFonts w:hint="eastAsia"/>
+              </w:rPr>
+              <w:t>两位分</w:t>
+            </w:r>
+            <w:r>
+              <w:rPr>
+                <w:rFonts w:hint="eastAsia"/>
+              </w:rPr>
+              <w:t>[</w:t>
+            </w:r>
+            <w:r>
+              <w:rPr>
+                <w:rFonts w:hint="eastAsia"/>
+              </w:rPr>
+              <w:t>不足补零</w:t>
+            </w:r>
+            <w:r>
+              <w:rPr>
+                <w:rFonts w:hint="eastAsia"/>
+              </w:rPr>
+              <w:t>]: -</w:t>
+            </w:r>
+            <w:r>
+              <w:rPr>
+                <w:rFonts w:hint="eastAsia"/>
+              </w:rPr>
+              <w:t>两位秒</w:t>
+            </w:r>
+            <w:r>
+              <w:rPr>
+                <w:rFonts w:hint="eastAsia"/>
+              </w:rPr>
+              <w:t>[</w:t>
+            </w:r>
+            <w:r>
+              <w:rPr>
+                <w:rFonts w:hint="eastAsia"/>
+              </w:rPr>
+              <w:t>不足补零</w:t>
+            </w:r>
+            <w:r>
+              <w:rPr>
+                <w:rFonts w:hint="eastAsia"/>
+              </w:rPr>
+              <w:t>]&lt;</w:t>
+            </w:r>
+            <w:r>
+              <w:rPr>
+                <w:rFonts w:hint="eastAsia"/>
+              </w:rPr>
+              <w:t>逗号</w:t>
+            </w:r>
+            <w:r>
+              <w:rPr>
+                <w:rFonts w:hint="eastAsia"/>
+              </w:rPr>
+              <w:t>&gt;</w:t>
+            </w:r>
+            <w:r>
+              <w:rPr>
+                <w:rFonts w:hint="eastAsia"/>
+              </w:rPr>
+              <w:t>毫秒数</w:t>
+            </w:r>
+            <w:r>
+              <w:rPr>
+                <w:rFonts w:hint="eastAsia"/>
+              </w:rPr>
+              <w:t>[</w:t>
+            </w:r>
+            <w:r>
+              <w:rPr>
+                <w:rFonts w:hint="eastAsia"/>
+              </w:rPr>
+              <w:t>位数不限</w:t>
+            </w:r>
+            <w:r>
+              <w:rPr>
+                <w:rFonts w:hint="eastAsia"/>
+              </w:rPr>
+              <w:t>]}</w:t>
+            </w:r>
+          </w:p>
+          <w:p>
+            <w:r>
+              <w:rPr>
+                <w:rFonts w:hint="eastAsia"/>
+              </w:rPr>
+              <w:t>3-</w:t>
+            </w:r>
+            <w:r>
+              <w:rPr>
+                <w:rFonts w:hint="eastAsia"/>
+              </w:rPr>
+              <w:t>第一位可以省略，被省略时，时间就是解析程序所运行环境的日期。</w:t>
             </w:r>
           </w:p>
         </w:tc>
@@ -371,7 +809,55 @@
         <w:rPr>
           <w:rFonts w:hint="eastAsia"/>
         </w:rPr>
-        <w:t>4-_DATA中的数据，每一项都要有数据类型，如：_mdMId:{dtype:string, value:</w:t>
+        <w:t>4-_DATA</w:t>
+      </w:r>
+      <w:r>
+        <w:rPr>
+          <w:rFonts w:hint="eastAsia"/>
+        </w:rPr>
+        <w:t>中的数据，每一项都要有数据类型，如：</w:t>
+      </w:r>
+      <w:r>
+        <w:rPr>
+          <w:rFonts w:hint="eastAsia"/>
+        </w:rPr>
+        <w:t>_</w:t>
+      </w:r>
+      <w:proofErr w:type="spellStart"/>
+      <w:proofErr w:type="gramStart"/>
+      <w:r>
+        <w:rPr>
+          <w:rFonts w:hint="eastAsia"/>
+        </w:rPr>
+        <w:t>mdMId</w:t>
+      </w:r>
+      <w:proofErr w:type="spellEnd"/>
+      <w:r>
+        <w:rPr>
+          <w:rFonts w:hint="eastAsia"/>
+        </w:rPr>
+        <w:t>:</w:t>
+      </w:r>
+      <w:proofErr w:type="gramEnd"/>
+      <w:r>
+        <w:rPr>
+          <w:rFonts w:hint="eastAsia"/>
+        </w:rPr>
+        <w:t>{</w:t>
+      </w:r>
+      <w:proofErr w:type="spellStart"/>
+      <w:r>
+        <w:rPr>
+          <w:rFonts w:hint="eastAsia"/>
+        </w:rPr>
+        <w:t>dtype:string</w:t>
+      </w:r>
+      <w:proofErr w:type="spellEnd"/>
+      <w:r>
+        <w:rPr>
+          <w:rFonts w:hint="eastAsia"/>
+        </w:rPr>
+        <w:t>, value:</w:t>
       </w:r>
       <w:r>
         <w:t>””</w:t>
@@ -396,7 +882,23 @@
           <w:rFonts w:hint="eastAsia"/>
           <w:b/>
         </w:rPr>
-        <w:t>2-主结构由解释</w:t>
+        <w:t>2-</w:t>
+      </w:r>
+      <w:proofErr w:type="gramStart"/>
+      <w:r>
+        <w:rPr>
+          <w:rFonts w:hint="eastAsia"/>
+          <w:b/>
+        </w:rPr>
+        <w:t>主结构</w:t>
+      </w:r>
+      <w:proofErr w:type="gramEnd"/>
+      <w:r>
+        <w:rPr>
+          <w:rFonts w:hint="eastAsia"/>
+          <w:b/>
+        </w:rPr>
+        <w:t>由解释</w:t>
       </w:r>
     </w:p>
     <w:p>
@@ -406,12 +908,30 @@
           <w:b/>
         </w:rPr>
       </w:pPr>
+      <w:bookmarkStart w:id="0" w:name="_GoBack"/>
+      <w:bookmarkEnd w:id="0"/>
+      <w:proofErr w:type="spellStart"/>
       <w:r>
         <w:rPr>
           <w:rFonts w:hint="eastAsia"/>
           <w:b/>
         </w:rPr>
-        <w:t>i)-_HEAD解释：</w:t>
+        <w:t>i</w:t>
+      </w:r>
+      <w:proofErr w:type="spellEnd"/>
+      <w:r>
+        <w:rPr>
+          <w:rFonts w:hint="eastAsia"/>
+          <w:b/>
+        </w:rPr>
+        <w:t>)-_HEAD</w:t>
+      </w:r>
+      <w:r>
+        <w:rPr>
+          <w:rFonts w:hint="eastAsia"/>
+          <w:b/>
+        </w:rPr>
+        <w:t>解释：</w:t>
       </w:r>
     </w:p>
     <w:p>
@@ -424,49 +944,26 @@
     </w:p>
     <w:tbl>
       <w:tblPr>
-        <w:tblStyle w:val="6"/>
         <w:tblW w:w="8522" w:type="dxa"/>
         <w:tblBorders>
-          <w:top w:val="single" w:color="auto" w:sz="4" w:space="0"/>
-          <w:left w:val="single" w:color="auto" w:sz="4" w:space="0"/>
-          <w:bottom w:val="single" w:color="auto" w:sz="4" w:space="0"/>
-          <w:right w:val="single" w:color="auto" w:sz="4" w:space="0"/>
-          <w:insideH w:val="single" w:color="auto" w:sz="4" w:space="0"/>
-          <w:insideV w:val="single" w:color="auto" w:sz="4" w:space="0"/>
+          <w:top w:val="single" w:sz="4" w:space="0" w:color="auto"/>
+          <w:left w:val="single" w:sz="4" w:space="0" w:color="auto"/>
+          <w:bottom w:val="single" w:sz="4" w:space="0" w:color="auto"/>
+          <w:right w:val="single" w:sz="4" w:space="0" w:color="auto"/>
+          <w:insideH w:val="single" w:sz="4" w:space="0" w:color="auto"/>
+          <w:insideV w:val="single" w:sz="4" w:space="0" w:color="auto"/>
         </w:tblBorders>
         <w:tblLayout w:type="fixed"/>
-        <w:tblCellMar>
-          <w:top w:w="0" w:type="dxa"/>
-          <w:left w:w="108" w:type="dxa"/>
-          <w:bottom w:w="0" w:type="dxa"/>
-          <w:right w:w="108" w:type="dxa"/>
-        </w:tblCellMar>
+        <w:tblLook w:val="04A0" w:firstRow="1" w:lastRow="0" w:firstColumn="1" w:lastColumn="0" w:noHBand="0" w:noVBand="1"/>
       </w:tblPr>
       <w:tblGrid>
         <w:gridCol w:w="8522"/>
       </w:tblGrid>
       <w:tr>
-        <w:tblPrEx>
-          <w:tblBorders>
-            <w:top w:val="single" w:color="auto" w:sz="4" w:space="0"/>
-            <w:left w:val="single" w:color="auto" w:sz="4" w:space="0"/>
-            <w:bottom w:val="single" w:color="auto" w:sz="4" w:space="0"/>
-            <w:right w:val="single" w:color="auto" w:sz="4" w:space="0"/>
-            <w:insideH w:val="single" w:color="auto" w:sz="4" w:space="0"/>
-            <w:insideV w:val="single" w:color="auto" w:sz="4" w:space="0"/>
-          </w:tblBorders>
-          <w:tblLayout w:type="fixed"/>
-          <w:tblCellMar>
-            <w:top w:w="0" w:type="dxa"/>
-            <w:left w:w="108" w:type="dxa"/>
-            <w:bottom w:w="0" w:type="dxa"/>
-            <w:right w:w="108" w:type="dxa"/>
-          </w:tblCellMar>
-        </w:tblPrEx>
         <w:tc>
           <w:tcPr>
             <w:tcW w:w="8522" w:type="dxa"/>
-            <w:vAlign w:val="top"/>
+            <w:shd w:val="clear" w:color="auto" w:fill="auto"/>
           </w:tcPr>
           <w:p>
             <w:r>
@@ -481,7 +978,27 @@
               <w:rPr>
                 <w:rFonts w:hint="eastAsia"/>
               </w:rPr>
-              <w:t xml:space="preserve">  _id://36位uuid，如</w:t>
+              <w:t xml:space="preserve">  _id://36</w:t>
+            </w:r>
+            <w:r>
+              <w:rPr>
+                <w:rFonts w:hint="eastAsia"/>
+              </w:rPr>
+              <w:t>位</w:t>
+            </w:r>
+            <w:proofErr w:type="spellStart"/>
+            <w:r>
+              <w:rPr>
+                <w:rFonts w:hint="eastAsia"/>
+              </w:rPr>
+              <w:t>uuid</w:t>
+            </w:r>
+            <w:proofErr w:type="spellEnd"/>
+            <w:r>
+              <w:rPr>
+                <w:rFonts w:hint="eastAsia"/>
+              </w:rPr>
+              <w:t>，如</w:t>
             </w:r>
             <w:r>
               <w:t>550E8400-E29B-11D4-A716-446655440000 (8-4-4-4-12)</w:t>
@@ -506,23 +1023,57 @@
               <w:rPr>
                 <w:rFonts w:hint="eastAsia"/>
               </w:rPr>
-              <w:t xml:space="preserve">  _parsefun:{</w:t>
-            </w:r>
-          </w:p>
-          <w:p>
-            <w:r>
-              <w:rPr>
-                <w:rFonts w:hint="eastAsia"/>
-              </w:rPr>
-              <w:t xml:space="preserve">    _lan:java,</w:t>
-            </w:r>
-          </w:p>
-          <w:p>
-            <w:r>
-              <w:rPr>
-                <w:rFonts w:hint="eastAsia"/>
-              </w:rPr>
-              <w:t xml:space="preserve">    _class: com.spirit.team.Key001</w:t>
+              <w:t xml:space="preserve">  _</w:t>
+            </w:r>
+            <w:proofErr w:type="spellStart"/>
+            <w:r>
+              <w:rPr>
+                <w:rFonts w:hint="eastAsia"/>
+              </w:rPr>
+              <w:t>parsefun</w:t>
+            </w:r>
+            <w:proofErr w:type="spellEnd"/>
+            <w:r>
+              <w:rPr>
+                <w:rFonts w:hint="eastAsia"/>
+              </w:rPr>
+              <w:t>:{</w:t>
+            </w:r>
+          </w:p>
+          <w:p>
+            <w:r>
+              <w:rPr>
+                <w:rFonts w:hint="eastAsia"/>
+              </w:rPr>
+              <w:t xml:space="preserve">    _</w:t>
+            </w:r>
+            <w:proofErr w:type="spellStart"/>
+            <w:r>
+              <w:rPr>
+                <w:rFonts w:hint="eastAsia"/>
+              </w:rPr>
+              <w:t>lan:java</w:t>
+            </w:r>
+            <w:proofErr w:type="spellEnd"/>
+            <w:r>
+              <w:rPr>
+                <w:rFonts w:hint="eastAsia"/>
+              </w:rPr>
+              <w:t>,</w:t>
+            </w:r>
+          </w:p>
+          <w:p>
+            <w:r>
+              <w:rPr>
+                <w:rFonts w:hint="eastAsia"/>
+              </w:rPr>
+              <w:t xml:space="preserve">    _class:</w:t>
+            </w:r>
+            <w:r>
+              <w:rPr>
+                <w:rFonts w:hint="eastAsia"/>
+              </w:rPr>
+              <w:t xml:space="preserve"> com.spirit.team.Key001</w:t>
             </w:r>
           </w:p>
           <w:p>
@@ -546,23 +1097,66 @@
               <w:rPr>
                 <w:rFonts w:hint="eastAsia"/>
               </w:rPr>
-              <w:t xml:space="preserve">  _fileName:</w:t>
-            </w:r>
-          </w:p>
-          <w:p>
-            <w:r>
-              <w:rPr>
-                <w:rFonts w:hint="eastAsia"/>
-              </w:rPr>
-              <w:t xml:space="preserve">  _cTime:</w:t>
-            </w:r>
-          </w:p>
-          <w:p>
-            <w:r>
-              <w:rPr>
-                <w:rFonts w:hint="eastAsia"/>
-              </w:rPr>
-              <w:t xml:space="preserve">  desc:</w:t>
+              <w:t xml:space="preserve">  _</w:t>
+            </w:r>
+            <w:proofErr w:type="spellStart"/>
+            <w:r>
+              <w:rPr>
+                <w:rFonts w:hint="eastAsia"/>
+              </w:rPr>
+              <w:t>fileName</w:t>
+            </w:r>
+            <w:proofErr w:type="spellEnd"/>
+            <w:r>
+              <w:rPr>
+                <w:rFonts w:hint="eastAsia"/>
+              </w:rPr>
+              <w:t>:</w:t>
+            </w:r>
+          </w:p>
+          <w:p>
+            <w:r>
+              <w:rPr>
+                <w:rFonts w:hint="eastAsia"/>
+              </w:rPr>
+              <w:lastRenderedPageBreak/>
+              <w:t xml:space="preserve">  _</w:t>
+            </w:r>
+            <w:proofErr w:type="spellStart"/>
+            <w:r>
+              <w:rPr>
+                <w:rFonts w:hint="eastAsia"/>
+              </w:rPr>
+              <w:t>cTime</w:t>
+            </w:r>
+            <w:proofErr w:type="spellEnd"/>
+            <w:r>
+              <w:rPr>
+                <w:rFonts w:hint="eastAsia"/>
+              </w:rPr>
+              <w:t>:</w:t>
+            </w:r>
+          </w:p>
+          <w:p>
+            <w:r>
+              <w:rPr>
+                <w:rFonts w:hint="eastAsia"/>
+              </w:rPr>
+              <w:t xml:space="preserve">  </w:t>
+            </w:r>
+            <w:proofErr w:type="spellStart"/>
+            <w:r>
+              <w:rPr>
+                <w:rFonts w:hint="eastAsia"/>
+              </w:rPr>
+              <w:t>desc</w:t>
+            </w:r>
+            <w:proofErr w:type="spellEnd"/>
+            <w:r>
+              <w:rPr>
+                <w:rFonts w:hint="eastAsia"/>
+              </w:rPr>
+              <w:t>:</w:t>
             </w:r>
           </w:p>
           <w:p>
@@ -584,23 +1178,17 @@
     <w:p/>
     <w:tbl>
       <w:tblPr>
-        <w:tblStyle w:val="6"/>
         <w:tblW w:w="8522" w:type="dxa"/>
         <w:tblBorders>
-          <w:top w:val="single" w:color="auto" w:sz="4" w:space="0"/>
-          <w:left w:val="single" w:color="auto" w:sz="4" w:space="0"/>
-          <w:bottom w:val="single" w:color="auto" w:sz="4" w:space="0"/>
-          <w:right w:val="single" w:color="auto" w:sz="4" w:space="0"/>
-          <w:insideH w:val="single" w:color="auto" w:sz="4" w:space="0"/>
-          <w:insideV w:val="single" w:color="auto" w:sz="4" w:space="0"/>
+          <w:top w:val="single" w:sz="4" w:space="0" w:color="auto"/>
+          <w:left w:val="single" w:sz="4" w:space="0" w:color="auto"/>
+          <w:bottom w:val="single" w:sz="4" w:space="0" w:color="auto"/>
+          <w:right w:val="single" w:sz="4" w:space="0" w:color="auto"/>
+          <w:insideH w:val="single" w:sz="4" w:space="0" w:color="auto"/>
+          <w:insideV w:val="single" w:sz="4" w:space="0" w:color="auto"/>
         </w:tblBorders>
         <w:tblLayout w:type="fixed"/>
-        <w:tblCellMar>
-          <w:top w:w="0" w:type="dxa"/>
-          <w:left w:w="108" w:type="dxa"/>
-          <w:bottom w:w="0" w:type="dxa"/>
-          <w:right w:w="108" w:type="dxa"/>
-        </w:tblCellMar>
+        <w:tblLook w:val="04A0" w:firstRow="1" w:lastRow="0" w:firstColumn="1" w:lastColumn="0" w:noHBand="0" w:noVBand="1"/>
       </w:tblPr>
       <w:tblGrid>
         <w:gridCol w:w="1101"/>
@@ -609,27 +1197,10 @@
         <w:gridCol w:w="1184"/>
       </w:tblGrid>
       <w:tr>
-        <w:tblPrEx>
-          <w:tblBorders>
-            <w:top w:val="single" w:color="auto" w:sz="4" w:space="0"/>
-            <w:left w:val="single" w:color="auto" w:sz="4" w:space="0"/>
-            <w:bottom w:val="single" w:color="auto" w:sz="4" w:space="0"/>
-            <w:right w:val="single" w:color="auto" w:sz="4" w:space="0"/>
-            <w:insideH w:val="single" w:color="auto" w:sz="4" w:space="0"/>
-            <w:insideV w:val="single" w:color="auto" w:sz="4" w:space="0"/>
-          </w:tblBorders>
-          <w:tblLayout w:type="fixed"/>
-          <w:tblCellMar>
-            <w:top w:w="0" w:type="dxa"/>
-            <w:left w:w="108" w:type="dxa"/>
-            <w:bottom w:w="0" w:type="dxa"/>
-            <w:right w:w="108" w:type="dxa"/>
-          </w:tblCellMar>
-        </w:tblPrEx>
         <w:tc>
           <w:tcPr>
             <w:tcW w:w="1101" w:type="dxa"/>
-            <w:vAlign w:val="top"/>
+            <w:shd w:val="clear" w:color="auto" w:fill="auto"/>
           </w:tcPr>
           <w:p>
             <w:pPr>
@@ -650,7 +1221,7 @@
         <w:tc>
           <w:tcPr>
             <w:tcW w:w="1275" w:type="dxa"/>
-            <w:vAlign w:val="top"/>
+            <w:shd w:val="clear" w:color="auto" w:fill="auto"/>
           </w:tcPr>
           <w:p>
             <w:pPr>
@@ -671,7 +1242,7 @@
         <w:tc>
           <w:tcPr>
             <w:tcW w:w="4962" w:type="dxa"/>
-            <w:vAlign w:val="top"/>
+            <w:shd w:val="clear" w:color="auto" w:fill="auto"/>
           </w:tcPr>
           <w:p>
             <w:pPr>
@@ -692,7 +1263,7 @@
         <w:tc>
           <w:tcPr>
             <w:tcW w:w="1184" w:type="dxa"/>
-            <w:vAlign w:val="top"/>
+            <w:shd w:val="clear" w:color="auto" w:fill="auto"/>
           </w:tcPr>
           <w:p>
             <w:pPr>
@@ -712,27 +1283,10 @@
         </w:tc>
       </w:tr>
       <w:tr>
-        <w:tblPrEx>
-          <w:tblBorders>
-            <w:top w:val="single" w:color="auto" w:sz="4" w:space="0"/>
-            <w:left w:val="single" w:color="auto" w:sz="4" w:space="0"/>
-            <w:bottom w:val="single" w:color="auto" w:sz="4" w:space="0"/>
-            <w:right w:val="single" w:color="auto" w:sz="4" w:space="0"/>
-            <w:insideH w:val="single" w:color="auto" w:sz="4" w:space="0"/>
-            <w:insideV w:val="single" w:color="auto" w:sz="4" w:space="0"/>
-          </w:tblBorders>
-          <w:tblLayout w:type="fixed"/>
-          <w:tblCellMar>
-            <w:top w:w="0" w:type="dxa"/>
-            <w:left w:w="108" w:type="dxa"/>
-            <w:bottom w:w="0" w:type="dxa"/>
-            <w:right w:w="108" w:type="dxa"/>
-          </w:tblCellMar>
-        </w:tblPrEx>
         <w:tc>
           <w:tcPr>
             <w:tcW w:w="1101" w:type="dxa"/>
-            <w:vAlign w:val="top"/>
+            <w:shd w:val="clear" w:color="auto" w:fill="auto"/>
           </w:tcPr>
           <w:p>
             <w:r>
@@ -746,7 +1300,7 @@
         <w:tc>
           <w:tcPr>
             <w:tcW w:w="1275" w:type="dxa"/>
-            <w:vAlign w:val="top"/>
+            <w:shd w:val="clear" w:color="auto" w:fill="auto"/>
           </w:tcPr>
           <w:p>
             <w:pPr>
@@ -768,21 +1322,33 @@
         <w:tc>
           <w:tcPr>
             <w:tcW w:w="4962" w:type="dxa"/>
-            <w:vAlign w:val="top"/>
-          </w:tcPr>
-          <w:p>
-            <w:r>
-              <w:rPr>
-                <w:rFonts w:hint="eastAsia"/>
-              </w:rPr>
-              <w:t>36位标准UUID</w:t>
+            <w:shd w:val="clear" w:color="auto" w:fill="auto"/>
+          </w:tcPr>
+          <w:p>
+            <w:r>
+              <w:rPr>
+                <w:rFonts w:hint="eastAsia"/>
+              </w:rPr>
+              <w:t>36</w:t>
+            </w:r>
+            <w:r>
+              <w:rPr>
+                <w:rFonts w:hint="eastAsia"/>
+              </w:rPr>
+              <w:t>位标准</w:t>
+            </w:r>
+            <w:r>
+              <w:rPr>
+                <w:rFonts w:hint="eastAsia"/>
+              </w:rPr>
+              <w:t>UUID</w:t>
             </w:r>
           </w:p>
         </w:tc>
         <w:tc>
           <w:tcPr>
             <w:tcW w:w="1184" w:type="dxa"/>
-            <w:vAlign w:val="top"/>
+            <w:shd w:val="clear" w:color="auto" w:fill="auto"/>
           </w:tcPr>
           <w:p>
             <w:r>
@@ -795,27 +1361,10 @@
         </w:tc>
       </w:tr>
       <w:tr>
-        <w:tblPrEx>
-          <w:tblBorders>
-            <w:top w:val="single" w:color="auto" w:sz="4" w:space="0"/>
-            <w:left w:val="single" w:color="auto" w:sz="4" w:space="0"/>
-            <w:bottom w:val="single" w:color="auto" w:sz="4" w:space="0"/>
-            <w:right w:val="single" w:color="auto" w:sz="4" w:space="0"/>
-            <w:insideH w:val="single" w:color="auto" w:sz="4" w:space="0"/>
-            <w:insideV w:val="single" w:color="auto" w:sz="4" w:space="0"/>
-          </w:tblBorders>
-          <w:tblLayout w:type="fixed"/>
-          <w:tblCellMar>
-            <w:top w:w="0" w:type="dxa"/>
-            <w:left w:w="108" w:type="dxa"/>
-            <w:bottom w:w="0" w:type="dxa"/>
-            <w:right w:w="108" w:type="dxa"/>
-          </w:tblCellMar>
-        </w:tblPrEx>
         <w:tc>
           <w:tcPr>
             <w:tcW w:w="1101" w:type="dxa"/>
-            <w:vAlign w:val="top"/>
+            <w:shd w:val="clear" w:color="auto" w:fill="auto"/>
           </w:tcPr>
           <w:p>
             <w:r>
@@ -829,7 +1378,7 @@
         <w:tc>
           <w:tcPr>
             <w:tcW w:w="1275" w:type="dxa"/>
-            <w:vAlign w:val="top"/>
+            <w:shd w:val="clear" w:color="auto" w:fill="auto"/>
           </w:tcPr>
           <w:p>
             <w:pPr>
@@ -851,21 +1400,65 @@
         <w:tc>
           <w:tcPr>
             <w:tcW w:w="4962" w:type="dxa"/>
-            <w:vAlign w:val="top"/>
-          </w:tcPr>
-          <w:p>
-            <w:r>
-              <w:rPr>
-                <w:rFonts w:hint="eastAsia"/>
-              </w:rPr>
-              <w:t>数据的编码，此编码分为组织编码：大写的以.隔开的名称，&lt;::&gt;后是小类型编号，采用数字，也可以是UUID</w:t>
+            <w:shd w:val="clear" w:color="auto" w:fill="auto"/>
+          </w:tcPr>
+          <w:p>
+            <w:r>
+              <w:rPr>
+                <w:rFonts w:hint="eastAsia"/>
+              </w:rPr>
+              <w:t>数据的编码，此编码分为组织编码：大写的以</w:t>
+            </w:r>
+            <w:r>
+              <w:rPr>
+                <w:rFonts w:hint="eastAsia"/>
+              </w:rPr>
+              <w:t>.</w:t>
+            </w:r>
+            <w:r>
+              <w:rPr>
+                <w:rFonts w:hint="eastAsia"/>
+              </w:rPr>
+              <w:t>隔开的名称，</w:t>
+            </w:r>
+            <w:r>
+              <w:rPr>
+                <w:rFonts w:hint="eastAsia"/>
+              </w:rPr>
+              <w:t>&lt;::&gt;</w:t>
+            </w:r>
+            <w:r>
+              <w:rPr>
+                <w:rFonts w:hint="eastAsia"/>
+              </w:rPr>
+              <w:t>后是</w:t>
+            </w:r>
+            <w:proofErr w:type="gramStart"/>
+            <w:r>
+              <w:rPr>
+                <w:rFonts w:hint="eastAsia"/>
+              </w:rPr>
+              <w:t>小类型</w:t>
+            </w:r>
+            <w:proofErr w:type="gramEnd"/>
+            <w:r>
+              <w:rPr>
+                <w:rFonts w:hint="eastAsia"/>
+              </w:rPr>
+              <w:t>编号，采用数字，也可以是</w:t>
+            </w:r>
+            <w:r>
+              <w:rPr>
+                <w:rFonts w:hint="eastAsia"/>
+              </w:rPr>
+              <w:t>UUID</w:t>
             </w:r>
           </w:p>
         </w:tc>
         <w:tc>
           <w:tcPr>
             <w:tcW w:w="1184" w:type="dxa"/>
-            <w:vAlign w:val="top"/>
+            <w:shd w:val="clear" w:color="auto" w:fill="auto"/>
           </w:tcPr>
           <w:p>
             <w:r>
@@ -878,41 +1471,32 @@
         </w:tc>
       </w:tr>
       <w:tr>
-        <w:tblPrEx>
-          <w:tblBorders>
-            <w:top w:val="single" w:color="auto" w:sz="4" w:space="0"/>
-            <w:left w:val="single" w:color="auto" w:sz="4" w:space="0"/>
-            <w:bottom w:val="single" w:color="auto" w:sz="4" w:space="0"/>
-            <w:right w:val="single" w:color="auto" w:sz="4" w:space="0"/>
-            <w:insideH w:val="single" w:color="auto" w:sz="4" w:space="0"/>
-            <w:insideV w:val="single" w:color="auto" w:sz="4" w:space="0"/>
-          </w:tblBorders>
-          <w:tblLayout w:type="fixed"/>
-          <w:tblCellMar>
-            <w:top w:w="0" w:type="dxa"/>
-            <w:left w:w="108" w:type="dxa"/>
-            <w:bottom w:w="0" w:type="dxa"/>
-            <w:right w:w="108" w:type="dxa"/>
-          </w:tblCellMar>
-        </w:tblPrEx>
         <w:tc>
           <w:tcPr>
             <w:tcW w:w="1101" w:type="dxa"/>
-            <w:vAlign w:val="top"/>
-          </w:tcPr>
-          <w:p>
-            <w:r>
-              <w:rPr>
-                <w:rFonts w:hint="eastAsia"/>
-              </w:rPr>
-              <w:t>_cTime</w:t>
-            </w:r>
+            <w:shd w:val="clear" w:color="auto" w:fill="auto"/>
+          </w:tcPr>
+          <w:p>
+            <w:r>
+              <w:rPr>
+                <w:rFonts w:hint="eastAsia"/>
+              </w:rPr>
+              <w:t>_</w:t>
+            </w:r>
+            <w:proofErr w:type="spellStart"/>
+            <w:r>
+              <w:rPr>
+                <w:rFonts w:hint="eastAsia"/>
+              </w:rPr>
+              <w:t>cTime</w:t>
+            </w:r>
+            <w:proofErr w:type="spellEnd"/>
           </w:p>
         </w:tc>
         <w:tc>
           <w:tcPr>
             <w:tcW w:w="1275" w:type="dxa"/>
-            <w:vAlign w:val="top"/>
+            <w:shd w:val="clear" w:color="auto" w:fill="auto"/>
           </w:tcPr>
           <w:p>
             <w:pPr>
@@ -934,7 +1518,7 @@
         <w:tc>
           <w:tcPr>
             <w:tcW w:w="4962" w:type="dxa"/>
-            <w:vAlign w:val="top"/>
+            <w:shd w:val="clear" w:color="auto" w:fill="auto"/>
           </w:tcPr>
           <w:p>
             <w:r>
@@ -948,7 +1532,7 @@
         <w:tc>
           <w:tcPr>
             <w:tcW w:w="1184" w:type="dxa"/>
-            <w:vAlign w:val="top"/>
+            <w:shd w:val="clear" w:color="auto" w:fill="auto"/>
           </w:tcPr>
           <w:p>
             <w:r>
@@ -961,41 +1545,32 @@
         </w:tc>
       </w:tr>
       <w:tr>
-        <w:tblPrEx>
-          <w:tblBorders>
-            <w:top w:val="single" w:color="auto" w:sz="4" w:space="0"/>
-            <w:left w:val="single" w:color="auto" w:sz="4" w:space="0"/>
-            <w:bottom w:val="single" w:color="auto" w:sz="4" w:space="0"/>
-            <w:right w:val="single" w:color="auto" w:sz="4" w:space="0"/>
-            <w:insideH w:val="single" w:color="auto" w:sz="4" w:space="0"/>
-            <w:insideV w:val="single" w:color="auto" w:sz="4" w:space="0"/>
-          </w:tblBorders>
-          <w:tblLayout w:type="fixed"/>
-          <w:tblCellMar>
-            <w:top w:w="0" w:type="dxa"/>
-            <w:left w:w="108" w:type="dxa"/>
-            <w:bottom w:w="0" w:type="dxa"/>
-            <w:right w:w="108" w:type="dxa"/>
-          </w:tblCellMar>
-        </w:tblPrEx>
         <w:tc>
           <w:tcPr>
             <w:tcW w:w="1101" w:type="dxa"/>
-            <w:vAlign w:val="top"/>
-          </w:tcPr>
-          <w:p>
-            <w:r>
-              <w:rPr>
-                <w:rFonts w:hint="eastAsia"/>
-              </w:rPr>
-              <w:t>_parsefun</w:t>
-            </w:r>
+            <w:shd w:val="clear" w:color="auto" w:fill="auto"/>
+          </w:tcPr>
+          <w:p>
+            <w:r>
+              <w:rPr>
+                <w:rFonts w:hint="eastAsia"/>
+              </w:rPr>
+              <w:t>_</w:t>
+            </w:r>
+            <w:proofErr w:type="spellStart"/>
+            <w:r>
+              <w:rPr>
+                <w:rFonts w:hint="eastAsia"/>
+              </w:rPr>
+              <w:t>parsefun</w:t>
+            </w:r>
+            <w:proofErr w:type="spellEnd"/>
           </w:p>
         </w:tc>
         <w:tc>
           <w:tcPr>
             <w:tcW w:w="1275" w:type="dxa"/>
-            <w:vAlign w:val="top"/>
+            <w:shd w:val="clear" w:color="auto" w:fill="auto"/>
           </w:tcPr>
           <w:p>
             <w:r>
@@ -1009,62 +1584,91 @@
         <w:tc>
           <w:tcPr>
             <w:tcW w:w="4962" w:type="dxa"/>
-            <w:vAlign w:val="top"/>
-          </w:tcPr>
-          <w:p>
-            <w:r>
-              <w:rPr>
-                <w:rFonts w:hint="eastAsia"/>
-              </w:rPr>
-              <w:t>解析方法，包括语言和具体的方法。这里设计的是可以支持多种语言。这个属性是可选的。若不配置，则说明是java</w:t>
-            </w:r>
-          </w:p>
-          <w:p>
-            <w:r>
-              <w:rPr>
-                <w:rFonts w:hint="eastAsia"/>
-              </w:rPr>
-              <w:t>也可通过_code和总配置文件确定数据的解析方法。</w:t>
+            <w:shd w:val="clear" w:color="auto" w:fill="auto"/>
+          </w:tcPr>
+          <w:p>
+            <w:r>
+              <w:rPr>
+                <w:rFonts w:hint="eastAsia"/>
+              </w:rPr>
+              <w:t>解析方法，包括语言和具体的方法。这里设计的是可以支持多种语言。这个属性是可选的。若</w:t>
+            </w:r>
+            <w:proofErr w:type="gramStart"/>
+            <w:r>
+              <w:rPr>
+                <w:rFonts w:hint="eastAsia"/>
+              </w:rPr>
+              <w:t>不</w:t>
+            </w:r>
+            <w:proofErr w:type="gramEnd"/>
+            <w:r>
+              <w:rPr>
+                <w:rFonts w:hint="eastAsia"/>
+              </w:rPr>
+              <w:t>配置，则说明是</w:t>
+            </w:r>
+            <w:r>
+              <w:rPr>
+                <w:rFonts w:hint="eastAsia"/>
+              </w:rPr>
+              <w:t>java</w:t>
+            </w:r>
+          </w:p>
+          <w:p>
+            <w:r>
+              <w:rPr>
+                <w:rFonts w:hint="eastAsia"/>
+              </w:rPr>
+              <w:t>也可通过</w:t>
+            </w:r>
+            <w:r>
+              <w:rPr>
+                <w:rFonts w:hint="eastAsia"/>
+              </w:rPr>
+              <w:t>_code</w:t>
+            </w:r>
+            <w:r>
+              <w:rPr>
+                <w:rFonts w:hint="eastAsia"/>
+              </w:rPr>
+              <w:t>和总配置文件确定数据的解析方法。</w:t>
             </w:r>
           </w:p>
         </w:tc>
         <w:tc>
           <w:tcPr>
             <w:tcW w:w="1184" w:type="dxa"/>
-            <w:vAlign w:val="top"/>
-          </w:tcPr>
-          <w:p>
-            <w:r>
-              <w:rPr>
-                <w:rFonts w:hint="eastAsia"/>
-              </w:rPr>
-              <w:t>当下只支持java</w:t>
+            <w:shd w:val="clear" w:color="auto" w:fill="auto"/>
+          </w:tcPr>
+          <w:p>
+            <w:proofErr w:type="gramStart"/>
+            <w:r>
+              <w:rPr>
+                <w:rFonts w:hint="eastAsia"/>
+              </w:rPr>
+              <w:t>当下只</w:t>
+            </w:r>
+            <w:proofErr w:type="gramEnd"/>
+            <w:r>
+              <w:rPr>
+                <w:rFonts w:hint="eastAsia"/>
+              </w:rPr>
+              <w:t>支持</w:t>
+            </w:r>
+            <w:r>
+              <w:rPr>
+                <w:rFonts w:hint="eastAsia"/>
+              </w:rPr>
+              <w:t>java</w:t>
             </w:r>
           </w:p>
         </w:tc>
       </w:tr>
       <w:tr>
-        <w:tblPrEx>
-          <w:tblBorders>
-            <w:top w:val="single" w:color="auto" w:sz="4" w:space="0"/>
-            <w:left w:val="single" w:color="auto" w:sz="4" w:space="0"/>
-            <w:bottom w:val="single" w:color="auto" w:sz="4" w:space="0"/>
-            <w:right w:val="single" w:color="auto" w:sz="4" w:space="0"/>
-            <w:insideH w:val="single" w:color="auto" w:sz="4" w:space="0"/>
-            <w:insideV w:val="single" w:color="auto" w:sz="4" w:space="0"/>
-          </w:tblBorders>
-          <w:tblLayout w:type="fixed"/>
-          <w:tblCellMar>
-            <w:top w:w="0" w:type="dxa"/>
-            <w:left w:w="108" w:type="dxa"/>
-            <w:bottom w:w="0" w:type="dxa"/>
-            <w:right w:w="108" w:type="dxa"/>
-          </w:tblCellMar>
-        </w:tblPrEx>
         <w:tc>
           <w:tcPr>
             <w:tcW w:w="1101" w:type="dxa"/>
-            <w:vAlign w:val="top"/>
+            <w:shd w:val="clear" w:color="auto" w:fill="auto"/>
           </w:tcPr>
           <w:p>
             <w:r>
@@ -1078,7 +1682,7 @@
         <w:tc>
           <w:tcPr>
             <w:tcW w:w="1275" w:type="dxa"/>
-            <w:vAlign w:val="top"/>
+            <w:shd w:val="clear" w:color="auto" w:fill="auto"/>
           </w:tcPr>
           <w:p>
             <w:r>
@@ -1092,21 +1696,69 @@
         <w:tc>
           <w:tcPr>
             <w:tcW w:w="4962" w:type="dxa"/>
-            <w:vAlign w:val="top"/>
-          </w:tcPr>
-          <w:p>
-            <w:r>
-              <w:rPr>
-                <w:rFonts w:hint="eastAsia"/>
-              </w:rPr>
-              <w:t>记录数据的存放节点{网络上的节点等}，或记录本文数据的关联或平行{并行存储}信息</w:t>
+            <w:shd w:val="clear" w:color="auto" w:fill="auto"/>
+          </w:tcPr>
+          <w:p>
+            <w:r>
+              <w:rPr>
+                <w:rFonts w:hint="eastAsia"/>
+              </w:rPr>
+              <w:t>记录数据的存放节点</w:t>
+            </w:r>
+            <w:r>
+              <w:rPr>
+                <w:rFonts w:hint="eastAsia"/>
+              </w:rPr>
+              <w:t>{</w:t>
+            </w:r>
+            <w:r>
+              <w:rPr>
+                <w:rFonts w:hint="eastAsia"/>
+              </w:rPr>
+              <w:t>网络上的节点等</w:t>
+            </w:r>
+            <w:r>
+              <w:rPr>
+                <w:rFonts w:hint="eastAsia"/>
+              </w:rPr>
+              <w:t>}</w:t>
+            </w:r>
+            <w:r>
+              <w:rPr>
+                <w:rFonts w:hint="eastAsia"/>
+              </w:rPr>
+              <w:t>，或记录本文数据的关联或平行</w:t>
+            </w:r>
+            <w:r>
+              <w:rPr>
+                <w:rFonts w:hint="eastAsia"/>
+              </w:rPr>
+              <w:t>{</w:t>
+            </w:r>
+            <w:r>
+              <w:rPr>
+                <w:rFonts w:hint="eastAsia"/>
+              </w:rPr>
+              <w:t>并行存储</w:t>
+            </w:r>
+            <w:r>
+              <w:rPr>
+                <w:rFonts w:hint="eastAsia"/>
+              </w:rPr>
+              <w:t>}</w:t>
+            </w:r>
+            <w:r>
+              <w:rPr>
+                <w:rFonts w:hint="eastAsia"/>
+              </w:rPr>
+              <w:t>信息</w:t>
             </w:r>
           </w:p>
         </w:tc>
         <w:tc>
           <w:tcPr>
             <w:tcW w:w="1184" w:type="dxa"/>
-            <w:vAlign w:val="top"/>
+            <w:shd w:val="clear" w:color="auto" w:fill="auto"/>
           </w:tcPr>
           <w:p>
             <w:r>
@@ -1119,41 +1771,32 @@
         </w:tc>
       </w:tr>
       <w:tr>
-        <w:tblPrEx>
-          <w:tblBorders>
-            <w:top w:val="single" w:color="auto" w:sz="4" w:space="0"/>
-            <w:left w:val="single" w:color="auto" w:sz="4" w:space="0"/>
-            <w:bottom w:val="single" w:color="auto" w:sz="4" w:space="0"/>
-            <w:right w:val="single" w:color="auto" w:sz="4" w:space="0"/>
-            <w:insideH w:val="single" w:color="auto" w:sz="4" w:space="0"/>
-            <w:insideV w:val="single" w:color="auto" w:sz="4" w:space="0"/>
-          </w:tblBorders>
-          <w:tblLayout w:type="fixed"/>
-          <w:tblCellMar>
-            <w:top w:w="0" w:type="dxa"/>
-            <w:left w:w="108" w:type="dxa"/>
-            <w:bottom w:w="0" w:type="dxa"/>
-            <w:right w:w="108" w:type="dxa"/>
-          </w:tblCellMar>
-        </w:tblPrEx>
         <w:tc>
           <w:tcPr>
             <w:tcW w:w="1101" w:type="dxa"/>
-            <w:vAlign w:val="top"/>
-          </w:tcPr>
-          <w:p>
-            <w:r>
-              <w:rPr>
-                <w:rFonts w:hint="eastAsia"/>
-              </w:rPr>
-              <w:t>_fileName</w:t>
-            </w:r>
+            <w:shd w:val="clear" w:color="auto" w:fill="auto"/>
+          </w:tcPr>
+          <w:p>
+            <w:r>
+              <w:rPr>
+                <w:rFonts w:hint="eastAsia"/>
+              </w:rPr>
+              <w:t>_</w:t>
+            </w:r>
+            <w:proofErr w:type="spellStart"/>
+            <w:r>
+              <w:rPr>
+                <w:rFonts w:hint="eastAsia"/>
+              </w:rPr>
+              <w:t>fileName</w:t>
+            </w:r>
+            <w:proofErr w:type="spellEnd"/>
           </w:p>
         </w:tc>
         <w:tc>
           <w:tcPr>
             <w:tcW w:w="1275" w:type="dxa"/>
-            <w:vAlign w:val="top"/>
+            <w:shd w:val="clear" w:color="auto" w:fill="auto"/>
           </w:tcPr>
           <w:p>
             <w:r>
@@ -1167,7 +1810,7 @@
         <w:tc>
           <w:tcPr>
             <w:tcW w:w="4962" w:type="dxa"/>
-            <w:vAlign w:val="top"/>
+            <w:shd w:val="clear" w:color="auto" w:fill="auto"/>
           </w:tcPr>
           <w:p>
             <w:r>
@@ -1181,7 +1824,7 @@
         <w:tc>
           <w:tcPr>
             <w:tcW w:w="1184" w:type="dxa"/>
-            <w:vAlign w:val="top"/>
+            <w:shd w:val="clear" w:color="auto" w:fill="auto"/>
           </w:tcPr>
           <w:p>
             <w:r>
@@ -1194,41 +1837,32 @@
         </w:tc>
       </w:tr>
       <w:tr>
-        <w:tblPrEx>
-          <w:tblBorders>
-            <w:top w:val="single" w:color="auto" w:sz="4" w:space="0"/>
-            <w:left w:val="single" w:color="auto" w:sz="4" w:space="0"/>
-            <w:bottom w:val="single" w:color="auto" w:sz="4" w:space="0"/>
-            <w:right w:val="single" w:color="auto" w:sz="4" w:space="0"/>
-            <w:insideH w:val="single" w:color="auto" w:sz="4" w:space="0"/>
-            <w:insideV w:val="single" w:color="auto" w:sz="4" w:space="0"/>
-          </w:tblBorders>
-          <w:tblLayout w:type="fixed"/>
-          <w:tblCellMar>
-            <w:top w:w="0" w:type="dxa"/>
-            <w:left w:w="108" w:type="dxa"/>
-            <w:bottom w:w="0" w:type="dxa"/>
-            <w:right w:w="108" w:type="dxa"/>
-          </w:tblCellMar>
-        </w:tblPrEx>
         <w:tc>
           <w:tcPr>
             <w:tcW w:w="1101" w:type="dxa"/>
-            <w:vAlign w:val="top"/>
-          </w:tcPr>
-          <w:p>
-            <w:r>
-              <w:rPr>
-                <w:rFonts w:hint="eastAsia"/>
-              </w:rPr>
-              <w:t>_desc</w:t>
-            </w:r>
+            <w:shd w:val="clear" w:color="auto" w:fill="auto"/>
+          </w:tcPr>
+          <w:p>
+            <w:r>
+              <w:rPr>
+                <w:rFonts w:hint="eastAsia"/>
+              </w:rPr>
+              <w:t>_</w:t>
+            </w:r>
+            <w:proofErr w:type="spellStart"/>
+            <w:r>
+              <w:rPr>
+                <w:rFonts w:hint="eastAsia"/>
+              </w:rPr>
+              <w:t>desc</w:t>
+            </w:r>
+            <w:proofErr w:type="spellEnd"/>
           </w:p>
         </w:tc>
         <w:tc>
           <w:tcPr>
             <w:tcW w:w="1275" w:type="dxa"/>
-            <w:vAlign w:val="top"/>
+            <w:shd w:val="clear" w:color="auto" w:fill="auto"/>
           </w:tcPr>
           <w:p>
             <w:r>
@@ -1242,7 +1876,7 @@
         <w:tc>
           <w:tcPr>
             <w:tcW w:w="4962" w:type="dxa"/>
-            <w:vAlign w:val="top"/>
+            <w:shd w:val="clear" w:color="auto" w:fill="auto"/>
           </w:tcPr>
           <w:p>
             <w:r>
@@ -1256,7 +1890,7 @@
         <w:tc>
           <w:tcPr>
             <w:tcW w:w="1184" w:type="dxa"/>
-            <w:vAlign w:val="top"/>
+            <w:shd w:val="clear" w:color="auto" w:fill="auto"/>
           </w:tcPr>
           <w:p>
             <w:r>
@@ -1282,7 +1916,28 @@
           <w:rFonts w:hint="eastAsia"/>
           <w:b/>
         </w:rPr>
-        <w:t>ii) -_DATA解释：</w:t>
+        <w:t>ii)</w:t>
+      </w:r>
+      <w:r>
+        <w:rPr>
+          <w:rFonts w:hint="eastAsia"/>
+          <w:b/>
+        </w:rPr>
+        <w:t>-_DATA</w:t>
+      </w:r>
+      <w:r>
+        <w:rPr>
+          <w:rFonts w:hint="eastAsia"/>
+          <w:b/>
+        </w:rPr>
+        <w:t>解释</w:t>
+      </w:r>
+      <w:r>
+        <w:rPr>
+          <w:rFonts w:hint="eastAsia"/>
+          <w:b/>
+        </w:rPr>
+        <w:t>：</w:t>
       </w:r>
     </w:p>
     <w:p>
@@ -1290,54 +1945,57 @@
         <w:rPr>
           <w:rFonts w:hint="eastAsia"/>
         </w:rPr>
-        <w:t>实际的例子：记录数据表主键分析情况，_DATA部分例子：</w:t>
+        <w:t>实际的例子：记录数据表主</w:t>
+      </w:r>
+      <w:proofErr w:type="gramStart"/>
+      <w:r>
+        <w:rPr>
+          <w:rFonts w:hint="eastAsia"/>
+        </w:rPr>
+        <w:t>键分析</w:t>
+      </w:r>
+      <w:proofErr w:type="gramEnd"/>
+      <w:r>
+        <w:rPr>
+          <w:rFonts w:hint="eastAsia"/>
+        </w:rPr>
+        <w:t>情况，</w:t>
+      </w:r>
+      <w:r>
+        <w:rPr>
+          <w:rFonts w:hint="eastAsia"/>
+        </w:rPr>
+        <w:t>_DATA</w:t>
+      </w:r>
+      <w:r>
+        <w:rPr>
+          <w:rFonts w:hint="eastAsia"/>
+        </w:rPr>
+        <w:t>部分例子：</w:t>
       </w:r>
     </w:p>
     <w:tbl>
       <w:tblPr>
-        <w:tblStyle w:val="6"/>
         <w:tblW w:w="8522" w:type="dxa"/>
         <w:tblBorders>
-          <w:top w:val="single" w:color="auto" w:sz="4" w:space="0"/>
-          <w:left w:val="single" w:color="auto" w:sz="4" w:space="0"/>
-          <w:bottom w:val="single" w:color="auto" w:sz="4" w:space="0"/>
-          <w:right w:val="single" w:color="auto" w:sz="4" w:space="0"/>
-          <w:insideH w:val="single" w:color="auto" w:sz="4" w:space="0"/>
-          <w:insideV w:val="single" w:color="auto" w:sz="4" w:space="0"/>
+          <w:top w:val="single" w:sz="4" w:space="0" w:color="auto"/>
+          <w:left w:val="single" w:sz="4" w:space="0" w:color="auto"/>
+          <w:bottom w:val="single" w:sz="4" w:space="0" w:color="auto"/>
+          <w:right w:val="single" w:sz="4" w:space="0" w:color="auto"/>
+          <w:insideH w:val="single" w:sz="4" w:space="0" w:color="auto"/>
+          <w:insideV w:val="single" w:sz="4" w:space="0" w:color="auto"/>
         </w:tblBorders>
         <w:tblLayout w:type="fixed"/>
-        <w:tblCellMar>
-          <w:top w:w="0" w:type="dxa"/>
-          <w:left w:w="108" w:type="dxa"/>
-          <w:bottom w:w="0" w:type="dxa"/>
-          <w:right w:w="108" w:type="dxa"/>
-        </w:tblCellMar>
+        <w:tblLook w:val="04A0" w:firstRow="1" w:lastRow="0" w:firstColumn="1" w:lastColumn="0" w:noHBand="0" w:noVBand="1"/>
       </w:tblPr>
       <w:tblGrid>
         <w:gridCol w:w="8522"/>
       </w:tblGrid>
       <w:tr>
-        <w:tblPrEx>
-          <w:tblBorders>
-            <w:top w:val="single" w:color="auto" w:sz="4" w:space="0"/>
-            <w:left w:val="single" w:color="auto" w:sz="4" w:space="0"/>
-            <w:bottom w:val="single" w:color="auto" w:sz="4" w:space="0"/>
-            <w:right w:val="single" w:color="auto" w:sz="4" w:space="0"/>
-            <w:insideH w:val="single" w:color="auto" w:sz="4" w:space="0"/>
-            <w:insideV w:val="single" w:color="auto" w:sz="4" w:space="0"/>
-          </w:tblBorders>
-          <w:tblLayout w:type="fixed"/>
-          <w:tblCellMar>
-            <w:top w:w="0" w:type="dxa"/>
-            <w:left w:w="108" w:type="dxa"/>
-            <w:bottom w:w="0" w:type="dxa"/>
-            <w:right w:w="108" w:type="dxa"/>
-          </w:tblCellMar>
-        </w:tblPrEx>
         <w:tc>
           <w:tcPr>
             <w:tcW w:w="8522" w:type="dxa"/>
-            <w:vAlign w:val="top"/>
+            <w:shd w:val="clear" w:color="auto" w:fill="auto"/>
           </w:tcPr>
           <w:p>
             <w:r>
@@ -1354,54 +2012,187 @@
               </w:rPr>
               <w:t xml:space="preserve">  </w:t>
             </w:r>
-            <w:bookmarkStart w:id="0" w:name="_GoBack"/>
-            <w:r>
-              <w:rPr>
-                <w:rFonts w:hint="eastAsia"/>
-              </w:rPr>
-              <w:t>tableName:{dtype:string, value:</w:t>
-            </w:r>
+            <w:proofErr w:type="spellStart"/>
+            <w:r>
+              <w:rPr>
+                <w:rFonts w:hint="eastAsia"/>
+              </w:rPr>
+              <w:t>tableName</w:t>
+            </w:r>
+            <w:proofErr w:type="spellEnd"/>
+            <w:r>
+              <w:rPr>
+                <w:rFonts w:hint="eastAsia"/>
+              </w:rPr>
+              <w:t>:{</w:t>
+            </w:r>
+            <w:proofErr w:type="spellStart"/>
+            <w:r>
+              <w:rPr>
+                <w:rFonts w:hint="eastAsia"/>
+              </w:rPr>
+              <w:t>dtype:string</w:t>
+            </w:r>
+            <w:proofErr w:type="spellEnd"/>
+            <w:r>
+              <w:rPr>
+                <w:rFonts w:hint="eastAsia"/>
+              </w:rPr>
+              <w:t>, value:</w:t>
+            </w:r>
+            <w:proofErr w:type="gramStart"/>
             <w:r>
               <w:t>””</w:t>
             </w:r>
-            <w:r>
-              <w:rPr>
-                <w:rFonts w:hint="eastAsia"/>
-              </w:rPr>
-              <w:t>}//数据表名称</w:t>
-            </w:r>
-          </w:p>
-          <w:p>
-            <w:r>
-              <w:rPr>
-                <w:rFonts w:hint="eastAsia"/>
-              </w:rPr>
-              <w:t xml:space="preserve">  mdMId:{dtype:string, value:</w:t>
-            </w:r>
+            <w:proofErr w:type="gramEnd"/>
+            <w:r>
+              <w:rPr>
+                <w:rFonts w:hint="eastAsia"/>
+              </w:rPr>
+              <w:t>}//</w:t>
+            </w:r>
+            <w:r>
+              <w:rPr>
+                <w:rFonts w:hint="eastAsia"/>
+              </w:rPr>
+              <w:t>数据表名称</w:t>
+            </w:r>
+          </w:p>
+          <w:p>
+            <w:r>
+              <w:rPr>
+                <w:rFonts w:hint="eastAsia"/>
+              </w:rPr>
+              <w:t xml:space="preserve">  </w:t>
+            </w:r>
+            <w:proofErr w:type="spellStart"/>
+            <w:r>
+              <w:rPr>
+                <w:rFonts w:hint="eastAsia"/>
+              </w:rPr>
+              <w:t>mdMId</w:t>
+            </w:r>
+            <w:proofErr w:type="spellEnd"/>
+            <w:r>
+              <w:rPr>
+                <w:rFonts w:hint="eastAsia"/>
+              </w:rPr>
+              <w:t>:{</w:t>
+            </w:r>
+            <w:proofErr w:type="spellStart"/>
+            <w:r>
+              <w:rPr>
+                <w:rFonts w:hint="eastAsia"/>
+              </w:rPr>
+              <w:t>dtype:string</w:t>
+            </w:r>
+            <w:proofErr w:type="spellEnd"/>
+            <w:r>
+              <w:rPr>
+                <w:rFonts w:hint="eastAsia"/>
+              </w:rPr>
+              <w:t>, value:</w:t>
+            </w:r>
+            <w:proofErr w:type="gramStart"/>
             <w:r>
               <w:t>””</w:t>
             </w:r>
-            <w:r>
-              <w:rPr>
-                <w:rFonts w:hint="eastAsia"/>
-              </w:rPr>
-              <w:t>}//元数据模式id</w:t>
-            </w:r>
-          </w:p>
-          <w:p>
-            <w:r>
-              <w:rPr>
-                <w:rFonts w:hint="eastAsia"/>
-              </w:rPr>
-              <w:t xml:space="preserve">  keyAnal:[//主键分析情况</w:t>
-            </w:r>
-          </w:p>
-          <w:p>
-            <w:r>
-              <w:rPr>
-                <w:rFonts w:hint="eastAsia"/>
-              </w:rPr>
-              <w:t xml:space="preserve">    {keyCols:{dtype:string, value:</w:t>
+            <w:proofErr w:type="gramEnd"/>
+            <w:r>
+              <w:rPr>
+                <w:rFonts w:hint="eastAsia"/>
+              </w:rPr>
+              <w:t>}//</w:t>
+            </w:r>
+            <w:r>
+              <w:rPr>
+                <w:rFonts w:hint="eastAsia"/>
+              </w:rPr>
+              <w:t>元数据模式</w:t>
+            </w:r>
+            <w:r>
+              <w:rPr>
+                <w:rFonts w:hint="eastAsia"/>
+              </w:rPr>
+              <w:t>id</w:t>
+            </w:r>
+          </w:p>
+          <w:p>
+            <w:r>
+              <w:rPr>
+                <w:rFonts w:hint="eastAsia"/>
+              </w:rPr>
+              <w:t xml:space="preserve">  </w:t>
+            </w:r>
+            <w:proofErr w:type="spellStart"/>
+            <w:r>
+              <w:rPr>
+                <w:rFonts w:hint="eastAsia"/>
+              </w:rPr>
+              <w:t>keyAnal</w:t>
+            </w:r>
+            <w:proofErr w:type="spellEnd"/>
+            <w:r>
+              <w:rPr>
+                <w:rFonts w:hint="eastAsia"/>
+              </w:rPr>
+              <w:t>:[//</w:t>
+            </w:r>
+            <w:r>
+              <w:rPr>
+                <w:rFonts w:hint="eastAsia"/>
+              </w:rPr>
+              <w:t>主</w:t>
+            </w:r>
+            <w:proofErr w:type="gramStart"/>
+            <w:r>
+              <w:rPr>
+                <w:rFonts w:hint="eastAsia"/>
+              </w:rPr>
+              <w:t>键分析</w:t>
+            </w:r>
+            <w:proofErr w:type="gramEnd"/>
+            <w:r>
+              <w:rPr>
+                <w:rFonts w:hint="eastAsia"/>
+              </w:rPr>
+              <w:t>情况</w:t>
+            </w:r>
+          </w:p>
+          <w:p>
+            <w:r>
+              <w:rPr>
+                <w:rFonts w:hint="eastAsia"/>
+              </w:rPr>
+              <w:t xml:space="preserve">    {</w:t>
+            </w:r>
+            <w:proofErr w:type="spellStart"/>
+            <w:r>
+              <w:rPr>
+                <w:rFonts w:hint="eastAsia"/>
+              </w:rPr>
+              <w:t>keyCols</w:t>
+            </w:r>
+            <w:proofErr w:type="spellEnd"/>
+            <w:r>
+              <w:rPr>
+                <w:rFonts w:hint="eastAsia"/>
+              </w:rPr>
+              <w:t>:{</w:t>
+            </w:r>
+            <w:proofErr w:type="spellStart"/>
+            <w:r>
+              <w:rPr>
+                <w:rFonts w:hint="eastAsia"/>
+              </w:rPr>
+              <w:t>dtype:string</w:t>
+            </w:r>
+            <w:proofErr w:type="spellEnd"/>
+            <w:r>
+              <w:rPr>
+                <w:rFonts w:hint="eastAsia"/>
+              </w:rPr>
+              <w:t>, value:</w:t>
             </w:r>
             <w:r>
               <w:t>””</w:t>
@@ -1410,7 +2201,21 @@
               <w:rPr>
                 <w:rFonts w:hint="eastAsia"/>
               </w:rPr>
-              <w:t>}, rate:{dtype:float, value:</w:t>
+              <w:t>}, rate:{</w:t>
+            </w:r>
+            <w:proofErr w:type="spellStart"/>
+            <w:r>
+              <w:rPr>
+                <w:rFonts w:hint="eastAsia"/>
+              </w:rPr>
+              <w:t>dtype:float</w:t>
+            </w:r>
+            <w:proofErr w:type="spellEnd"/>
+            <w:r>
+              <w:rPr>
+                <w:rFonts w:hint="eastAsia"/>
+              </w:rPr>
+              <w:t>, value:</w:t>
             </w:r>
             <w:r>
               <w:t>””</w:t>
@@ -1427,7 +2232,35 @@
               <w:rPr>
                 <w:rFonts w:hint="eastAsia"/>
               </w:rPr>
-              <w:t xml:space="preserve">    {keyCols:{dtype:string, value:</w:t>
+              <w:t xml:space="preserve">    {</w:t>
+            </w:r>
+            <w:proofErr w:type="spellStart"/>
+            <w:r>
+              <w:rPr>
+                <w:rFonts w:hint="eastAsia"/>
+              </w:rPr>
+              <w:t>keyCols</w:t>
+            </w:r>
+            <w:proofErr w:type="spellEnd"/>
+            <w:r>
+              <w:rPr>
+                <w:rFonts w:hint="eastAsia"/>
+              </w:rPr>
+              <w:t>:{</w:t>
+            </w:r>
+            <w:proofErr w:type="spellStart"/>
+            <w:r>
+              <w:rPr>
+                <w:rFonts w:hint="eastAsia"/>
+              </w:rPr>
+              <w:t>dtype:string</w:t>
+            </w:r>
+            <w:proofErr w:type="spellEnd"/>
+            <w:r>
+              <w:rPr>
+                <w:rFonts w:hint="eastAsia"/>
+              </w:rPr>
+              <w:t>, value:</w:t>
             </w:r>
             <w:r>
               <w:t>””</w:t>
@@ -1436,7 +2269,27 @@
               <w:rPr>
                 <w:rFonts w:hint="eastAsia"/>
               </w:rPr>
-              <w:t>}, rate:{dtype:float, value:</w:t>
+              <w:t xml:space="preserve">}, </w:t>
+            </w:r>
+            <w:r>
+              <w:rPr>
+                <w:rFonts w:hint="eastAsia"/>
+              </w:rPr>
+              <w:t>rate:{</w:t>
+            </w:r>
+            <w:proofErr w:type="spellStart"/>
+            <w:r>
+              <w:rPr>
+                <w:rFonts w:hint="eastAsia"/>
+              </w:rPr>
+              <w:t>dtype:float</w:t>
+            </w:r>
+            <w:proofErr w:type="spellEnd"/>
+            <w:r>
+              <w:rPr>
+                <w:rFonts w:hint="eastAsia"/>
+              </w:rPr>
+              <w:t>, value:</w:t>
             </w:r>
             <w:r>
               <w:t>””</w:t>
@@ -1453,7 +2306,35 @@
               <w:rPr>
                 <w:rFonts w:hint="eastAsia"/>
               </w:rPr>
-              <w:t xml:space="preserve">    {keyCols:{dtype:string, value:</w:t>
+              <w:t xml:space="preserve">    {</w:t>
+            </w:r>
+            <w:proofErr w:type="spellStart"/>
+            <w:r>
+              <w:rPr>
+                <w:rFonts w:hint="eastAsia"/>
+              </w:rPr>
+              <w:t>keyCols</w:t>
+            </w:r>
+            <w:proofErr w:type="spellEnd"/>
+            <w:r>
+              <w:rPr>
+                <w:rFonts w:hint="eastAsia"/>
+              </w:rPr>
+              <w:t>:{</w:t>
+            </w:r>
+            <w:proofErr w:type="spellStart"/>
+            <w:r>
+              <w:rPr>
+                <w:rFonts w:hint="eastAsia"/>
+              </w:rPr>
+              <w:t>dtype:string</w:t>
+            </w:r>
+            <w:proofErr w:type="spellEnd"/>
+            <w:r>
+              <w:rPr>
+                <w:rFonts w:hint="eastAsia"/>
+              </w:rPr>
+              <w:t>, value:</w:t>
             </w:r>
             <w:r>
               <w:t>””</w:t>
@@ -1462,7 +2343,21 @@
               <w:rPr>
                 <w:rFonts w:hint="eastAsia"/>
               </w:rPr>
-              <w:t>}, rate:{dtype:float, value:</w:t>
+              <w:t>}, rate:{</w:t>
+            </w:r>
+            <w:proofErr w:type="spellStart"/>
+            <w:r>
+              <w:rPr>
+                <w:rFonts w:hint="eastAsia"/>
+              </w:rPr>
+              <w:t>dtype:float</w:t>
+            </w:r>
+            <w:proofErr w:type="spellEnd"/>
+            <w:r>
+              <w:rPr>
+                <w:rFonts w:hint="eastAsia"/>
+              </w:rPr>
+              <w:t>, value:</w:t>
             </w:r>
             <w:r>
               <w:t>””</w:t>
@@ -1482,7 +2377,6 @@
               <w:t xml:space="preserve">  ]</w:t>
             </w:r>
           </w:p>
-          <w:bookmarkEnd w:id="0"/>
           <w:p>
             <w:r>
               <w:rPr>
@@ -1516,7 +2410,59 @@
         <w:rPr>
           <w:rFonts w:hint="eastAsia"/>
         </w:rPr>
-        <w:t>对于json转换为数据，不用设计头部也完全可以实现转换为Map的方式，但是通过头部转换代码(_code)的设置，可以实现json到具体对象的转换。</w:t>
+        <w:t>对于</w:t>
+      </w:r>
+      <w:proofErr w:type="spellStart"/>
+      <w:r>
+        <w:rPr>
+          <w:rFonts w:hint="eastAsia"/>
+        </w:rPr>
+        <w:t>json</w:t>
+      </w:r>
+      <w:proofErr w:type="spellEnd"/>
+      <w:r>
+        <w:rPr>
+          <w:rFonts w:hint="eastAsia"/>
+        </w:rPr>
+        <w:t>转换为数据，不用设计头部也完全可以实现转换为</w:t>
+      </w:r>
+      <w:r>
+        <w:rPr>
+          <w:rFonts w:hint="eastAsia"/>
+        </w:rPr>
+        <w:t>Map</w:t>
+      </w:r>
+      <w:r>
+        <w:rPr>
+          <w:rFonts w:hint="eastAsia"/>
+        </w:rPr>
+        <w:t>的方式，但是通过头部转换代码</w:t>
+      </w:r>
+      <w:r>
+        <w:rPr>
+          <w:rFonts w:hint="eastAsia"/>
+        </w:rPr>
+        <w:t>(_code)</w:t>
+      </w:r>
+      <w:r>
+        <w:rPr>
+          <w:rFonts w:hint="eastAsia"/>
+        </w:rPr>
+        <w:t>的设置，可以实现</w:t>
+      </w:r>
+      <w:proofErr w:type="spellStart"/>
+      <w:r>
+        <w:rPr>
+          <w:rFonts w:hint="eastAsia"/>
+        </w:rPr>
+        <w:t>json</w:t>
+      </w:r>
+      <w:proofErr w:type="spellEnd"/>
+      <w:r>
+        <w:rPr>
+          <w:rFonts w:hint="eastAsia"/>
+        </w:rPr>
+        <w:t>到具体对象的转换。</w:t>
       </w:r>
     </w:p>
     <w:p/>
@@ -1538,301 +2484,237 @@
     <w:sectPr>
       <w:pgSz w:w="11906" w:h="16838"/>
       <w:pgMar w:top="1440" w:right="1800" w:bottom="1440" w:left="1800" w:header="851" w:footer="992" w:gutter="0"/>
-      <w:cols w:space="425" w:num="1"/>
-      <w:docGrid w:type="lines" w:linePitch="312" w:charSpace="0"/>
+      <w:cols w:space="425"/>
+      <w:docGrid w:type="lines" w:linePitch="312"/>
     </w:sectPr>
   </w:body>
 </w:document>
 </file>
 
+<file path=word/endnotes.xml><?xml version="1.0" encoding="utf-8"?>
+<w:endnotes xmlns:wpc="http://schemas.microsoft.com/office/word/2010/wordprocessingCanvas" xmlns:mc="http://schemas.openxmlformats.org/markup-compatibility/2006" xmlns:o="urn:schemas-microsoft-com:office:office" xmlns:r="http://schemas.openxmlformats.org/officeDocument/2006/relationships" xmlns:m="http://schemas.openxmlformats.org/officeDocument/2006/math" xmlns:v="urn:schemas-microsoft-com:vml" xmlns:wp14="http://schemas.microsoft.com/office/word/2010/wordprocessingDrawing" xmlns:wp="http://schemas.openxmlformats.org/drawingml/2006/wordprocessingDrawing" xmlns:w10="urn:schemas-microsoft-com:office:word" xmlns:w="http://schemas.openxmlformats.org/wordprocessingml/2006/main" xmlns:w14="http://schemas.microsoft.com/office/word/2010/wordml" xmlns:wpg="http://schemas.microsoft.com/office/word/2010/wordprocessingGroup" xmlns:wpi="http://schemas.microsoft.com/office/word/2010/wordprocessingInk" xmlns:wne="http://schemas.microsoft.com/office/word/2006/wordml" xmlns:wps="http://schemas.microsoft.com/office/word/2010/wordprocessingShape" mc:Ignorable="w14 wp14">
+  <w:endnote w:type="separator" w:id="-1">
+    <w:p>
+      <w:r>
+        <w:separator/>
+      </w:r>
+    </w:p>
+  </w:endnote>
+  <w:endnote w:type="continuationSeparator" w:id="0">
+    <w:p>
+      <w:r>
+        <w:continuationSeparator/>
+      </w:r>
+    </w:p>
+  </w:endnote>
+</w:endnotes>
+</file>
+
+<file path=word/footnotes.xml><?xml version="1.0" encoding="utf-8"?>
+<w:footnotes xmlns:wpc="http://schemas.microsoft.com/office/word/2010/wordprocessingCanvas" xmlns:mc="http://schemas.openxmlformats.org/markup-compatibility/2006" xmlns:o="urn:schemas-microsoft-com:office:office" xmlns:r="http://schemas.openxmlformats.org/officeDocument/2006/relationships" xmlns:m="http://schemas.openxmlformats.org/officeDocument/2006/math" xmlns:v="urn:schemas-microsoft-com:vml" xmlns:wp14="http://schemas.microsoft.com/office/word/2010/wordprocessingDrawing" xmlns:wp="http://schemas.openxmlformats.org/drawingml/2006/wordprocessingDrawing" xmlns:w10="urn:schemas-microsoft-com:office:word" xmlns:w="http://schemas.openxmlformats.org/wordprocessingml/2006/main" xmlns:w14="http://schemas.microsoft.com/office/word/2010/wordml" xmlns:wpg="http://schemas.microsoft.com/office/word/2010/wordprocessingGroup" xmlns:wpi="http://schemas.microsoft.com/office/word/2010/wordprocessingInk" xmlns:wne="http://schemas.microsoft.com/office/word/2006/wordml" xmlns:wps="http://schemas.microsoft.com/office/word/2010/wordprocessingShape" mc:Ignorable="w14 wp14">
+  <w:footnote w:type="separator" w:id="-1">
+    <w:p>
+      <w:r>
+        <w:separator/>
+      </w:r>
+    </w:p>
+  </w:footnote>
+  <w:footnote w:type="continuationSeparator" w:id="0">
+    <w:p>
+      <w:r>
+        <w:continuationSeparator/>
+      </w:r>
+    </w:p>
+  </w:footnote>
+</w:footnotes>
+</file>
+
 <file path=word/styles.xml><?xml version="1.0" encoding="utf-8"?>
-<w:styles xmlns:mc="http://schemas.openxmlformats.org/markup-compatibility/2006" xmlns:o="urn:schemas-microsoft-com:office:office" xmlns:r="http://schemas.openxmlformats.org/officeDocument/2006/relationships" xmlns:m="http://schemas.openxmlformats.org/officeDocument/2006/math" xmlns:v="urn:schemas-microsoft-com:vml" xmlns:w="http://schemas.openxmlformats.org/wordprocessingml/2006/main" xmlns:w14="http://schemas.microsoft.com/office/word/2010/wordml" xmlns:w10="urn:schemas-microsoft-com:office:word" xmlns:sl="http://schemas.openxmlformats.org/schemaLibrary/2006/main" mc:Ignorable="w14">
+<w:styles xmlns:mc="http://schemas.openxmlformats.org/markup-compatibility/2006" xmlns:r="http://schemas.openxmlformats.org/officeDocument/2006/relationships" xmlns:w="http://schemas.openxmlformats.org/wordprocessingml/2006/main" xmlns:w14="http://schemas.microsoft.com/office/word/2010/wordml" mc:Ignorable="w14">
   <w:docDefaults>
     <w:rPrDefault>
       <w:rPr>
-        <w:rFonts w:ascii="Times New Roman" w:hAnsi="Times New Roman" w:eastAsia="宋体" w:cs="Times New Roman"/>
+        <w:rFonts w:ascii="Times New Roman" w:eastAsia="宋体" w:hAnsi="Times New Roman" w:cs="Times New Roman"/>
         <w:lang w:val="en-US" w:eastAsia="zh-CN" w:bidi="ar-SA"/>
       </w:rPr>
     </w:rPrDefault>
+    <w:pPrDefault/>
   </w:docDefaults>
-  <w:latentStyles w:count="260" w:defQFormat="0" w:defUnhideWhenUsed="1" w:defSemiHidden="1" w:defUIPriority="99" w:defLockedState="0">
-    <w:lsdException w:qFormat="1" w:unhideWhenUsed="0" w:uiPriority="0" w:semiHidden="0" w:name="Normal"/>
-    <w:lsdException w:qFormat="1" w:unhideWhenUsed="0" w:uiPriority="9" w:semiHidden="0" w:name="heading 1"/>
-    <w:lsdException w:qFormat="1" w:uiPriority="9" w:name="heading 2"/>
-    <w:lsdException w:qFormat="1" w:uiPriority="9" w:name="heading 3"/>
-    <w:lsdException w:qFormat="1" w:uiPriority="9" w:name="heading 4"/>
-    <w:lsdException w:qFormat="1" w:uiPriority="9" w:name="heading 5"/>
-    <w:lsdException w:qFormat="1" w:uiPriority="9" w:name="heading 6"/>
-    <w:lsdException w:qFormat="1" w:uiPriority="9" w:name="heading 7"/>
-    <w:lsdException w:qFormat="1" w:uiPriority="9" w:name="heading 8"/>
-    <w:lsdException w:qFormat="1" w:uiPriority="9" w:name="heading 9"/>
-    <w:lsdException w:uiPriority="0" w:name="index 1"/>
-    <w:lsdException w:uiPriority="0" w:name="index 2"/>
-    <w:lsdException w:uiPriority="0" w:name="index 3"/>
-    <w:lsdException w:uiPriority="0" w:name="index 4"/>
-    <w:lsdException w:uiPriority="0" w:name="index 5"/>
-    <w:lsdException w:uiPriority="0" w:name="index 6"/>
-    <w:lsdException w:uiPriority="0" w:name="index 7"/>
-    <w:lsdException w:uiPriority="0" w:name="index 8"/>
-    <w:lsdException w:uiPriority="0" w:name="index 9"/>
-    <w:lsdException w:uiPriority="39" w:name="toc 1"/>
-    <w:lsdException w:uiPriority="39" w:name="toc 2"/>
-    <w:lsdException w:uiPriority="39" w:name="toc 3"/>
-    <w:lsdException w:uiPriority="39" w:name="toc 4"/>
-    <w:lsdException w:uiPriority="39" w:name="toc 5"/>
-    <w:lsdException w:uiPriority="39" w:name="toc 6"/>
-    <w:lsdException w:uiPriority="39" w:name="toc 7"/>
-    <w:lsdException w:uiPriority="39" w:name="toc 8"/>
-    <w:lsdException w:uiPriority="39" w:name="toc 9"/>
-    <w:lsdException w:uiPriority="0" w:name="Normal Indent"/>
-    <w:lsdException w:uiPriority="0" w:name="footnote text"/>
-    <w:lsdException w:uiPriority="0" w:name="annotation text"/>
-    <w:lsdException w:uiPriority="99" w:semiHidden="0" w:name="header"/>
-    <w:lsdException w:uiPriority="99" w:semiHidden="0" w:name="footer"/>
-    <w:lsdException w:uiPriority="0" w:name="index heading"/>
-    <w:lsdException w:qFormat="1" w:uiPriority="35" w:name="caption"/>
-    <w:lsdException w:uiPriority="0" w:name="table of figures"/>
-    <w:lsdException w:uiPriority="0" w:name="envelope address"/>
-    <w:lsdException w:uiPriority="0" w:name="envelope return"/>
-    <w:lsdException w:uiPriority="0" w:name="footnote reference"/>
-    <w:lsdException w:uiPriority="0" w:name="annotation reference"/>
-    <w:lsdException w:uiPriority="0" w:name="line number"/>
-    <w:lsdException w:uiPriority="0" w:name="page number"/>
-    <w:lsdException w:uiPriority="0" w:name="endnote reference"/>
-    <w:lsdException w:uiPriority="0" w:name="endnote text"/>
-    <w:lsdException w:uiPriority="0" w:name="table of authorities"/>
-    <w:lsdException w:uiPriority="0" w:name="macro"/>
-    <w:lsdException w:uiPriority="0" w:name="toa heading"/>
-    <w:lsdException w:uiPriority="0" w:name="List"/>
-    <w:lsdException w:uiPriority="0" w:name="List Bullet"/>
-    <w:lsdException w:uiPriority="0" w:name="List Number"/>
-    <w:lsdException w:uiPriority="0" w:name="List 2"/>
-    <w:lsdException w:uiPriority="0" w:name="List 3"/>
-    <w:lsdException w:uiPriority="0" w:name="List 4"/>
-    <w:lsdException w:uiPriority="0" w:name="List 5"/>
-    <w:lsdException w:uiPriority="0" w:name="List Bullet 2"/>
-    <w:lsdException w:uiPriority="0" w:name="List Bullet 3"/>
-    <w:lsdException w:uiPriority="0" w:name="List Bullet 4"/>
-    <w:lsdException w:uiPriority="0" w:name="List Bullet 5"/>
-    <w:lsdException w:uiPriority="0" w:name="List Number 2"/>
-    <w:lsdException w:uiPriority="0" w:name="List Number 3"/>
-    <w:lsdException w:uiPriority="0" w:name="List Number 4"/>
-    <w:lsdException w:uiPriority="0" w:name="List Number 5"/>
-    <w:lsdException w:qFormat="1" w:unhideWhenUsed="0" w:uiPriority="10" w:semiHidden="0" w:name="Title"/>
-    <w:lsdException w:uiPriority="0" w:name="Closing"/>
-    <w:lsdException w:uiPriority="0" w:name="Signature"/>
-    <w:lsdException w:uiPriority="1" w:name="Default Paragraph Font"/>
-    <w:lsdException w:uiPriority="0" w:name="Body Text"/>
-    <w:lsdException w:uiPriority="0" w:name="Body Text Indent"/>
-    <w:lsdException w:uiPriority="0" w:name="List Continue"/>
-    <w:lsdException w:uiPriority="0" w:name="List Continue 2"/>
-    <w:lsdException w:uiPriority="0" w:name="List Continue 3"/>
-    <w:lsdException w:uiPriority="0" w:name="List Continue 4"/>
-    <w:lsdException w:uiPriority="0" w:name="List Continue 5"/>
-    <w:lsdException w:uiPriority="0" w:name="Message Header"/>
-    <w:lsdException w:qFormat="1" w:unhideWhenUsed="0" w:uiPriority="11" w:semiHidden="0" w:name="Subtitle"/>
-    <w:lsdException w:uiPriority="0" w:name="Salutation"/>
-    <w:lsdException w:uiPriority="0" w:name="Date"/>
-    <w:lsdException w:uiPriority="0" w:name="Body Text First Indent"/>
-    <w:lsdException w:uiPriority="0" w:name="Body Text First Indent 2"/>
-    <w:lsdException w:uiPriority="0" w:name="Note Heading"/>
-    <w:lsdException w:uiPriority="0" w:name="Body Text 2"/>
-    <w:lsdException w:uiPriority="0" w:name="Body Text 3"/>
-    <w:lsdException w:uiPriority="0" w:name="Body Text Indent 2"/>
-    <w:lsdException w:uiPriority="0" w:name="Body Text Indent 3"/>
-    <w:lsdException w:uiPriority="0" w:name="Block Text"/>
-    <w:lsdException w:uiPriority="0" w:name="Hyperlink"/>
-    <w:lsdException w:uiPriority="0" w:name="FollowedHyperlink"/>
-    <w:lsdException w:qFormat="1" w:unhideWhenUsed="0" w:uiPriority="22" w:semiHidden="0" w:name="Strong"/>
-    <w:lsdException w:qFormat="1" w:unhideWhenUsed="0" w:uiPriority="20" w:semiHidden="0" w:name="Emphasis"/>
-    <w:lsdException w:uiPriority="0" w:name="Document Map"/>
-    <w:lsdException w:uiPriority="0" w:name="Plain Text"/>
-    <w:lsdException w:uiPriority="0" w:name="E-mail Signature"/>
-    <w:lsdException w:uiPriority="0" w:name="Normal (Web)"/>
-    <w:lsdException w:uiPriority="0" w:name="HTML Acronym"/>
-    <w:lsdException w:uiPriority="0" w:name="HTML Address"/>
-    <w:lsdException w:uiPriority="0" w:name="HTML Cite"/>
-    <w:lsdException w:uiPriority="0" w:name="HTML Code"/>
-    <w:lsdException w:uiPriority="0" w:name="HTML Definition"/>
-    <w:lsdException w:uiPriority="0" w:name="HTML Keyboard"/>
-    <w:lsdException w:uiPriority="0" w:name="HTML Preformatted"/>
-    <w:lsdException w:uiPriority="0" w:name="HTML Sample"/>
-    <w:lsdException w:uiPriority="0" w:name="HTML Typewriter"/>
-    <w:lsdException w:uiPriority="0" w:name="HTML Variable"/>
-    <w:lsdException w:uiPriority="99" w:name="Normal Table"/>
-    <w:lsdException w:uiPriority="0" w:name="annotation subject"/>
-    <w:lsdException w:uiPriority="0" w:name="Table Simple 1"/>
-    <w:lsdException w:uiPriority="0" w:name="Table Simple 2"/>
-    <w:lsdException w:uiPriority="0" w:name="Table Simple 3"/>
-    <w:lsdException w:uiPriority="0" w:name="Table Classic 1"/>
-    <w:lsdException w:uiPriority="0" w:name="Table Classic 2"/>
-    <w:lsdException w:uiPriority="0" w:name="Table Classic 3"/>
-    <w:lsdException w:uiPriority="0" w:name="Table Classic 4"/>
-    <w:lsdException w:uiPriority="0" w:name="Table Colorful 1"/>
-    <w:lsdException w:uiPriority="0" w:name="Table Colorful 2"/>
-    <w:lsdException w:uiPriority="0" w:name="Table Colorful 3"/>
-    <w:lsdException w:uiPriority="0" w:name="Table Columns 1"/>
-    <w:lsdException w:uiPriority="0" w:name="Table Columns 2"/>
-    <w:lsdException w:uiPriority="0" w:name="Table Columns 3"/>
-    <w:lsdException w:uiPriority="0" w:name="Table Columns 4"/>
-    <w:lsdException w:uiPriority="0" w:name="Table Columns 5"/>
-    <w:lsdException w:uiPriority="0" w:name="Table Grid 1"/>
-    <w:lsdException w:uiPriority="0" w:name="Table Grid 2"/>
-    <w:lsdException w:uiPriority="0" w:name="Table Grid 3"/>
-    <w:lsdException w:uiPriority="0" w:name="Table Grid 4"/>
-    <w:lsdException w:uiPriority="0" w:name="Table Grid 5"/>
-    <w:lsdException w:uiPriority="0" w:name="Table Grid 6"/>
-    <w:lsdException w:uiPriority="0" w:name="Table Grid 7"/>
-    <w:lsdException w:uiPriority="0" w:name="Table Grid 8"/>
-    <w:lsdException w:uiPriority="0" w:name="Table List 1"/>
-    <w:lsdException w:uiPriority="0" w:name="Table List 2"/>
-    <w:lsdException w:uiPriority="0" w:name="Table List 3"/>
-    <w:lsdException w:uiPriority="0" w:name="Table List 4"/>
-    <w:lsdException w:uiPriority="0" w:name="Table List 5"/>
-    <w:lsdException w:uiPriority="0" w:name="Table List 6"/>
-    <w:lsdException w:uiPriority="0" w:name="Table List 7"/>
-    <w:lsdException w:uiPriority="0" w:name="Table List 8"/>
-    <w:lsdException w:uiPriority="0" w:name="Table 3D effects 1"/>
-    <w:lsdException w:uiPriority="0" w:name="Table 3D effects 2"/>
-    <w:lsdException w:uiPriority="0" w:name="Table 3D effects 3"/>
-    <w:lsdException w:uiPriority="0" w:name="Table Contemporary"/>
-    <w:lsdException w:uiPriority="0" w:name="Table Elegant"/>
-    <w:lsdException w:uiPriority="0" w:name="Table Professional"/>
-    <w:lsdException w:uiPriority="0" w:name="Table Subtle 1"/>
-    <w:lsdException w:uiPriority="0" w:name="Table Subtle 2"/>
-    <w:lsdException w:uiPriority="0" w:name="Table Web 1"/>
-    <w:lsdException w:uiPriority="0" w:name="Table Web 2"/>
-    <w:lsdException w:uiPriority="0" w:name="Table Web 3"/>
-    <w:lsdException w:uiPriority="0" w:name="Balloon Text"/>
-    <w:lsdException w:unhideWhenUsed="0" w:uiPriority="59" w:semiHidden="0" w:name="Table Grid"/>
-    <w:lsdException w:uiPriority="0" w:name="Table Theme"/>
-    <w:lsdException w:unhideWhenUsed="0" w:uiPriority="60" w:semiHidden="0" w:name="Light Shading"/>
-    <w:lsdException w:unhideWhenUsed="0" w:uiPriority="61" w:semiHidden="0" w:name="Light List"/>
-    <w:lsdException w:unhideWhenUsed="0" w:uiPriority="62" w:semiHidden="0" w:name="Light Grid"/>
-    <w:lsdException w:unhideWhenUsed="0" w:uiPriority="63" w:semiHidden="0" w:name="Medium Shading 1"/>
-    <w:lsdException w:unhideWhenUsed="0" w:uiPriority="64" w:semiHidden="0" w:name="Medium Shading 2"/>
-    <w:lsdException w:unhideWhenUsed="0" w:uiPriority="65" w:semiHidden="0" w:name="Medium List 1"/>
-    <w:lsdException w:unhideWhenUsed="0" w:uiPriority="66" w:semiHidden="0" w:name="Medium List 2"/>
-    <w:lsdException w:unhideWhenUsed="0" w:uiPriority="67" w:semiHidden="0" w:name="Medium Grid 1"/>
-    <w:lsdException w:unhideWhenUsed="0" w:uiPriority="68" w:semiHidden="0" w:name="Medium Grid 2"/>
-    <w:lsdException w:unhideWhenUsed="0" w:uiPriority="69" w:semiHidden="0" w:name="Medium Grid 3"/>
-    <w:lsdException w:unhideWhenUsed="0" w:uiPriority="70" w:semiHidden="0" w:name="Dark List"/>
-    <w:lsdException w:unhideWhenUsed="0" w:uiPriority="71" w:semiHidden="0" w:name="Colorful Shading"/>
-    <w:lsdException w:unhideWhenUsed="0" w:uiPriority="72" w:semiHidden="0" w:name="Colorful List"/>
-    <w:lsdException w:unhideWhenUsed="0" w:uiPriority="73" w:semiHidden="0" w:name="Colorful Grid"/>
-    <w:lsdException w:unhideWhenUsed="0" w:uiPriority="60" w:semiHidden="0" w:name="Light Shading Accent 1"/>
-    <w:lsdException w:unhideWhenUsed="0" w:uiPriority="61" w:semiHidden="0" w:name="Light List Accent 1"/>
-    <w:lsdException w:unhideWhenUsed="0" w:uiPriority="62" w:semiHidden="0" w:name="Light Grid Accent 1"/>
-    <w:lsdException w:unhideWhenUsed="0" w:uiPriority="63" w:semiHidden="0" w:name="Medium Shading 1 Accent 1"/>
-    <w:lsdException w:unhideWhenUsed="0" w:uiPriority="64" w:semiHidden="0" w:name="Medium Shading 2 Accent 1"/>
-    <w:lsdException w:unhideWhenUsed="0" w:uiPriority="65" w:semiHidden="0" w:name="Medium List 1 Accent 1"/>
-    <w:lsdException w:unhideWhenUsed="0" w:uiPriority="66" w:semiHidden="0" w:name="Medium List 2 Accent 1"/>
-    <w:lsdException w:unhideWhenUsed="0" w:uiPriority="67" w:semiHidden="0" w:name="Medium Grid 1 Accent 1"/>
-    <w:lsdException w:unhideWhenUsed="0" w:uiPriority="68" w:semiHidden="0" w:name="Medium Grid 2 Accent 1"/>
-    <w:lsdException w:unhideWhenUsed="0" w:uiPriority="69" w:semiHidden="0" w:name="Medium Grid 3 Accent 1"/>
-    <w:lsdException w:unhideWhenUsed="0" w:uiPriority="70" w:semiHidden="0" w:name="Dark List Accent 1"/>
-    <w:lsdException w:unhideWhenUsed="0" w:uiPriority="71" w:semiHidden="0" w:name="Colorful Shading Accent 1"/>
-    <w:lsdException w:unhideWhenUsed="0" w:uiPriority="72" w:semiHidden="0" w:name="Colorful List Accent 1"/>
-    <w:lsdException w:unhideWhenUsed="0" w:uiPriority="73" w:semiHidden="0" w:name="Colorful Grid Accent 1"/>
-    <w:lsdException w:unhideWhenUsed="0" w:uiPriority="60" w:semiHidden="0" w:name="Light Shading Accent 2"/>
-    <w:lsdException w:unhideWhenUsed="0" w:uiPriority="61" w:semiHidden="0" w:name="Light List Accent 2"/>
-    <w:lsdException w:unhideWhenUsed="0" w:uiPriority="62" w:semiHidden="0" w:name="Light Grid Accent 2"/>
-    <w:lsdException w:unhideWhenUsed="0" w:uiPriority="63" w:semiHidden="0" w:name="Medium Shading 1 Accent 2"/>
-    <w:lsdException w:unhideWhenUsed="0" w:uiPriority="64" w:semiHidden="0" w:name="Medium Shading 2 Accent 2"/>
-    <w:lsdException w:unhideWhenUsed="0" w:uiPriority="65" w:semiHidden="0" w:name="Medium List 1 Accent 2"/>
-    <w:lsdException w:unhideWhenUsed="0" w:uiPriority="66" w:semiHidden="0" w:name="Medium List 2 Accent 2"/>
-    <w:lsdException w:unhideWhenUsed="0" w:uiPriority="67" w:semiHidden="0" w:name="Medium Grid 1 Accent 2"/>
-    <w:lsdException w:unhideWhenUsed="0" w:uiPriority="68" w:semiHidden="0" w:name="Medium Grid 2 Accent 2"/>
-    <w:lsdException w:unhideWhenUsed="0" w:uiPriority="69" w:semiHidden="0" w:name="Medium Grid 3 Accent 2"/>
-    <w:lsdException w:unhideWhenUsed="0" w:uiPriority="70" w:semiHidden="0" w:name="Dark List Accent 2"/>
-    <w:lsdException w:unhideWhenUsed="0" w:uiPriority="71" w:semiHidden="0" w:name="Colorful Shading Accent 2"/>
-    <w:lsdException w:unhideWhenUsed="0" w:uiPriority="72" w:semiHidden="0" w:name="Colorful List Accent 2"/>
-    <w:lsdException w:unhideWhenUsed="0" w:uiPriority="73" w:semiHidden="0" w:name="Colorful Grid Accent 2"/>
-    <w:lsdException w:unhideWhenUsed="0" w:uiPriority="60" w:semiHidden="0" w:name="Light Shading Accent 3"/>
-    <w:lsdException w:unhideWhenUsed="0" w:uiPriority="61" w:semiHidden="0" w:name="Light List Accent 3"/>
-    <w:lsdException w:unhideWhenUsed="0" w:uiPriority="62" w:semiHidden="0" w:name="Light Grid Accent 3"/>
-    <w:lsdException w:unhideWhenUsed="0" w:uiPriority="63" w:semiHidden="0" w:name="Medium Shading 1 Accent 3"/>
-    <w:lsdException w:unhideWhenUsed="0" w:uiPriority="64" w:semiHidden="0" w:name="Medium Shading 2 Accent 3"/>
-    <w:lsdException w:unhideWhenUsed="0" w:uiPriority="65" w:semiHidden="0" w:name="Medium List 1 Accent 3"/>
-    <w:lsdException w:unhideWhenUsed="0" w:uiPriority="66" w:semiHidden="0" w:name="Medium List 2 Accent 3"/>
-    <w:lsdException w:unhideWhenUsed="0" w:uiPriority="67" w:semiHidden="0" w:name="Medium Grid 1 Accent 3"/>
-    <w:lsdException w:unhideWhenUsed="0" w:uiPriority="68" w:semiHidden="0" w:name="Medium Grid 2 Accent 3"/>
-    <w:lsdException w:unhideWhenUsed="0" w:uiPriority="69" w:semiHidden="0" w:name="Medium Grid 3 Accent 3"/>
-    <w:lsdException w:unhideWhenUsed="0" w:uiPriority="70" w:semiHidden="0" w:name="Dark List Accent 3"/>
-    <w:lsdException w:unhideWhenUsed="0" w:uiPriority="71" w:semiHidden="0" w:name="Colorful Shading Accent 3"/>
-    <w:lsdException w:unhideWhenUsed="0" w:uiPriority="72" w:semiHidden="0" w:name="Colorful List Accent 3"/>
-    <w:lsdException w:unhideWhenUsed="0" w:uiPriority="73" w:semiHidden="0" w:name="Colorful Grid Accent 3"/>
-    <w:lsdException w:unhideWhenUsed="0" w:uiPriority="60" w:semiHidden="0" w:name="Light Shading Accent 4"/>
-    <w:lsdException w:unhideWhenUsed="0" w:uiPriority="61" w:semiHidden="0" w:name="Light List Accent 4"/>
-    <w:lsdException w:unhideWhenUsed="0" w:uiPriority="62" w:semiHidden="0" w:name="Light Grid Accent 4"/>
-    <w:lsdException w:unhideWhenUsed="0" w:uiPriority="63" w:semiHidden="0" w:name="Medium Shading 1 Accent 4"/>
-    <w:lsdException w:unhideWhenUsed="0" w:uiPriority="64" w:semiHidden="0" w:name="Medium Shading 2 Accent 4"/>
-    <w:lsdException w:unhideWhenUsed="0" w:uiPriority="65" w:semiHidden="0" w:name="Medium List 1 Accent 4"/>
-    <w:lsdException w:unhideWhenUsed="0" w:uiPriority="66" w:semiHidden="0" w:name="Medium List 2 Accent 4"/>
-    <w:lsdException w:unhideWhenUsed="0" w:uiPriority="67" w:semiHidden="0" w:name="Medium Grid 1 Accent 4"/>
-    <w:lsdException w:unhideWhenUsed="0" w:uiPriority="68" w:semiHidden="0" w:name="Medium Grid 2 Accent 4"/>
-    <w:lsdException w:unhideWhenUsed="0" w:uiPriority="69" w:semiHidden="0" w:name="Medium Grid 3 Accent 4"/>
-    <w:lsdException w:unhideWhenUsed="0" w:uiPriority="70" w:semiHidden="0" w:name="Dark List Accent 4"/>
-    <w:lsdException w:unhideWhenUsed="0" w:uiPriority="71" w:semiHidden="0" w:name="Colorful Shading Accent 4"/>
-    <w:lsdException w:unhideWhenUsed="0" w:uiPriority="72" w:semiHidden="0" w:name="Colorful List Accent 4"/>
-    <w:lsdException w:unhideWhenUsed="0" w:uiPriority="73" w:semiHidden="0" w:name="Colorful Grid Accent 4"/>
-    <w:lsdException w:unhideWhenUsed="0" w:uiPriority="60" w:semiHidden="0" w:name="Light Shading Accent 5"/>
-    <w:lsdException w:unhideWhenUsed="0" w:uiPriority="61" w:semiHidden="0" w:name="Light List Accent 5"/>
-    <w:lsdException w:unhideWhenUsed="0" w:uiPriority="62" w:semiHidden="0" w:name="Light Grid Accent 5"/>
-    <w:lsdException w:unhideWhenUsed="0" w:uiPriority="63" w:semiHidden="0" w:name="Medium Shading 1 Accent 5"/>
-    <w:lsdException w:unhideWhenUsed="0" w:uiPriority="64" w:semiHidden="0" w:name="Medium Shading 2 Accent 5"/>
-    <w:lsdException w:unhideWhenUsed="0" w:uiPriority="65" w:semiHidden="0" w:name="Medium List 1 Accent 5"/>
-    <w:lsdException w:unhideWhenUsed="0" w:uiPriority="66" w:semiHidden="0" w:name="Medium List 2 Accent 5"/>
-    <w:lsdException w:unhideWhenUsed="0" w:uiPriority="67" w:semiHidden="0" w:name="Medium Grid 1 Accent 5"/>
-    <w:lsdException w:unhideWhenUsed="0" w:uiPriority="68" w:semiHidden="0" w:name="Medium Grid 2 Accent 5"/>
-    <w:lsdException w:unhideWhenUsed="0" w:uiPriority="69" w:semiHidden="0" w:name="Medium Grid 3 Accent 5"/>
-    <w:lsdException w:unhideWhenUsed="0" w:uiPriority="70" w:semiHidden="0" w:name="Dark List Accent 5"/>
-    <w:lsdException w:unhideWhenUsed="0" w:uiPriority="71" w:semiHidden="0" w:name="Colorful Shading Accent 5"/>
-    <w:lsdException w:unhideWhenUsed="0" w:uiPriority="72" w:semiHidden="0" w:name="Colorful List Accent 5"/>
-    <w:lsdException w:unhideWhenUsed="0" w:uiPriority="73" w:semiHidden="0" w:name="Colorful Grid Accent 5"/>
-    <w:lsdException w:unhideWhenUsed="0" w:uiPriority="60" w:semiHidden="0" w:name="Light Shading Accent 6"/>
-    <w:lsdException w:unhideWhenUsed="0" w:uiPriority="61" w:semiHidden="0" w:name="Light List Accent 6"/>
-    <w:lsdException w:unhideWhenUsed="0" w:uiPriority="62" w:semiHidden="0" w:name="Light Grid Accent 6"/>
-    <w:lsdException w:unhideWhenUsed="0" w:uiPriority="63" w:semiHidden="0" w:name="Medium Shading 1 Accent 6"/>
-    <w:lsdException w:unhideWhenUsed="0" w:uiPriority="64" w:semiHidden="0" w:name="Medium Shading 2 Accent 6"/>
-    <w:lsdException w:unhideWhenUsed="0" w:uiPriority="65" w:semiHidden="0" w:name="Medium List 1 Accent 6"/>
-    <w:lsdException w:unhideWhenUsed="0" w:uiPriority="66" w:semiHidden="0" w:name="Medium List 2 Accent 6"/>
-    <w:lsdException w:unhideWhenUsed="0" w:uiPriority="67" w:semiHidden="0" w:name="Medium Grid 1 Accent 6"/>
-    <w:lsdException w:unhideWhenUsed="0" w:uiPriority="68" w:semiHidden="0" w:name="Medium Grid 2 Accent 6"/>
-    <w:lsdException w:unhideWhenUsed="0" w:uiPriority="69" w:semiHidden="0" w:name="Medium Grid 3 Accent 6"/>
-    <w:lsdException w:unhideWhenUsed="0" w:uiPriority="70" w:semiHidden="0" w:name="Dark List Accent 6"/>
-    <w:lsdException w:unhideWhenUsed="0" w:uiPriority="71" w:semiHidden="0" w:name="Colorful Shading Accent 6"/>
-    <w:lsdException w:unhideWhenUsed="0" w:uiPriority="72" w:semiHidden="0" w:name="Colorful List Accent 6"/>
-    <w:lsdException w:unhideWhenUsed="0" w:uiPriority="73" w:semiHidden="0" w:name="Colorful Grid Accent 6"/>
+  <w:latentStyles w:defLockedState="0" w:defUIPriority="0" w:defSemiHidden="1" w:defUnhideWhenUsed="1" w:defQFormat="0" w:count="267">
+    <w:lsdException w:name="Normal" w:semiHidden="0" w:unhideWhenUsed="0" w:qFormat="1"/>
+    <w:lsdException w:name="heading 1" w:semiHidden="0" w:uiPriority="9" w:unhideWhenUsed="0" w:qFormat="1"/>
+    <w:lsdException w:name="heading 2" w:uiPriority="9" w:qFormat="1"/>
+    <w:lsdException w:name="heading 3" w:uiPriority="9" w:qFormat="1"/>
+    <w:lsdException w:name="heading 4" w:uiPriority="9" w:qFormat="1"/>
+    <w:lsdException w:name="heading 5" w:uiPriority="9" w:qFormat="1"/>
+    <w:lsdException w:name="heading 6" w:uiPriority="9" w:qFormat="1"/>
+    <w:lsdException w:name="heading 7" w:uiPriority="9" w:qFormat="1"/>
+    <w:lsdException w:name="heading 8" w:uiPriority="9" w:qFormat="1"/>
+    <w:lsdException w:name="heading 9" w:uiPriority="9" w:qFormat="1"/>
+    <w:lsdException w:name="toc 1" w:uiPriority="39"/>
+    <w:lsdException w:name="toc 2" w:uiPriority="39"/>
+    <w:lsdException w:name="toc 3" w:uiPriority="39"/>
+    <w:lsdException w:name="toc 4" w:uiPriority="39"/>
+    <w:lsdException w:name="toc 5" w:uiPriority="39"/>
+    <w:lsdException w:name="toc 6" w:uiPriority="39"/>
+    <w:lsdException w:name="toc 7" w:uiPriority="39"/>
+    <w:lsdException w:name="toc 8" w:uiPriority="39"/>
+    <w:lsdException w:name="toc 9" w:uiPriority="39"/>
+    <w:lsdException w:name="header" w:semiHidden="0" w:uiPriority="99"/>
+    <w:lsdException w:name="footer" w:semiHidden="0" w:uiPriority="99"/>
+    <w:lsdException w:name="caption" w:uiPriority="35" w:qFormat="1"/>
+    <w:lsdException w:name="Title" w:semiHidden="0" w:uiPriority="10" w:unhideWhenUsed="0" w:qFormat="1"/>
+    <w:lsdException w:name="Default Paragraph Font" w:uiPriority="1"/>
+    <w:lsdException w:name="Subtitle" w:semiHidden="0" w:uiPriority="11" w:unhideWhenUsed="0" w:qFormat="1"/>
+    <w:lsdException w:name="Strong" w:semiHidden="0" w:uiPriority="22" w:unhideWhenUsed="0" w:qFormat="1"/>
+    <w:lsdException w:name="Emphasis" w:semiHidden="0" w:uiPriority="20" w:unhideWhenUsed="0" w:qFormat="1"/>
+    <w:lsdException w:name="HTML Top of Form" w:uiPriority="99"/>
+    <w:lsdException w:name="HTML Bottom of Form" w:uiPriority="99"/>
+    <w:lsdException w:name="Normal Table" w:uiPriority="99"/>
+    <w:lsdException w:name="No List" w:uiPriority="99"/>
+    <w:lsdException w:name="Outline List 1" w:uiPriority="99"/>
+    <w:lsdException w:name="Outline List 2" w:uiPriority="99"/>
+    <w:lsdException w:name="Outline List 3" w:uiPriority="99"/>
+    <w:lsdException w:name="Table Grid" w:semiHidden="0" w:uiPriority="59" w:unhideWhenUsed="0"/>
+    <w:lsdException w:name="Placeholder Text" w:uiPriority="99"/>
+    <w:lsdException w:name="No Spacing" w:uiPriority="99"/>
+    <w:lsdException w:name="Light Shading" w:semiHidden="0" w:uiPriority="60" w:unhideWhenUsed="0"/>
+    <w:lsdException w:name="Light List" w:semiHidden="0" w:uiPriority="61" w:unhideWhenUsed="0"/>
+    <w:lsdException w:name="Light Grid" w:semiHidden="0" w:uiPriority="62" w:unhideWhenUsed="0"/>
+    <w:lsdException w:name="Medium Shading 1" w:semiHidden="0" w:uiPriority="63" w:unhideWhenUsed="0"/>
+    <w:lsdException w:name="Medium Shading 2" w:semiHidden="0" w:uiPriority="64" w:unhideWhenUsed="0"/>
+    <w:lsdException w:name="Medium List 1" w:semiHidden="0" w:uiPriority="65" w:unhideWhenUsed="0"/>
+    <w:lsdException w:name="Medium List 2" w:semiHidden="0" w:uiPriority="66" w:unhideWhenUsed="0"/>
+    <w:lsdException w:name="Medium Grid 1" w:semiHidden="0" w:uiPriority="67" w:unhideWhenUsed="0"/>
+    <w:lsdException w:name="Medium Grid 2" w:semiHidden="0" w:uiPriority="68" w:unhideWhenUsed="0"/>
+    <w:lsdException w:name="Medium Grid 3" w:semiHidden="0" w:uiPriority="69" w:unhideWhenUsed="0"/>
+    <w:lsdException w:name="Dark List" w:semiHidden="0" w:uiPriority="70" w:unhideWhenUsed="0"/>
+    <w:lsdException w:name="Colorful Shading" w:semiHidden="0" w:uiPriority="71" w:unhideWhenUsed="0"/>
+    <w:lsdException w:name="Colorful List" w:semiHidden="0" w:uiPriority="72" w:unhideWhenUsed="0"/>
+    <w:lsdException w:name="Colorful Grid" w:semiHidden="0" w:uiPriority="73" w:unhideWhenUsed="0"/>
+    <w:lsdException w:name="Light Shading Accent 1" w:semiHidden="0" w:uiPriority="60" w:unhideWhenUsed="0"/>
+    <w:lsdException w:name="Light List Accent 1" w:semiHidden="0" w:uiPriority="61" w:unhideWhenUsed="0"/>
+    <w:lsdException w:name="Light Grid Accent 1" w:semiHidden="0" w:uiPriority="62" w:unhideWhenUsed="0"/>
+    <w:lsdException w:name="Medium Shading 1 Accent 1" w:semiHidden="0" w:uiPriority="63" w:unhideWhenUsed="0"/>
+    <w:lsdException w:name="Medium Shading 2 Accent 1" w:semiHidden="0" w:uiPriority="64" w:unhideWhenUsed="0"/>
+    <w:lsdException w:name="Medium List 1 Accent 1" w:semiHidden="0" w:uiPriority="65" w:unhideWhenUsed="0"/>
+    <w:lsdException w:name="Revision" w:uiPriority="99"/>
+    <w:lsdException w:name="List Paragraph" w:uiPriority="99"/>
+    <w:lsdException w:name="Quote" w:uiPriority="99"/>
+    <w:lsdException w:name="Intense Quote" w:uiPriority="99"/>
+    <w:lsdException w:name="Medium List 2 Accent 1" w:semiHidden="0" w:uiPriority="66" w:unhideWhenUsed="0"/>
+    <w:lsdException w:name="Medium Grid 1 Accent 1" w:semiHidden="0" w:uiPriority="67" w:unhideWhenUsed="0"/>
+    <w:lsdException w:name="Medium Grid 2 Accent 1" w:semiHidden="0" w:uiPriority="68" w:unhideWhenUsed="0"/>
+    <w:lsdException w:name="Medium Grid 3 Accent 1" w:semiHidden="0" w:uiPriority="69" w:unhideWhenUsed="0"/>
+    <w:lsdException w:name="Dark List Accent 1" w:semiHidden="0" w:uiPriority="70" w:unhideWhenUsed="0"/>
+    <w:lsdException w:name="Colorful Shading Accent 1" w:semiHidden="0" w:uiPriority="71" w:unhideWhenUsed="0"/>
+    <w:lsdException w:name="Colorful List Accent 1" w:semiHidden="0" w:uiPriority="72" w:unhideWhenUsed="0"/>
+    <w:lsdException w:name="Colorful Grid Accent 1" w:semiHidden="0" w:uiPriority="73" w:unhideWhenUsed="0"/>
+    <w:lsdException w:name="Light Shading Accent 2" w:semiHidden="0" w:uiPriority="60" w:unhideWhenUsed="0"/>
+    <w:lsdException w:name="Light List Accent 2" w:semiHidden="0" w:uiPriority="61" w:unhideWhenUsed="0"/>
+    <w:lsdException w:name="Light Grid Accent 2" w:semiHidden="0" w:uiPriority="62" w:unhideWhenUsed="0"/>
+    <w:lsdException w:name="Medium Shading 1 Accent 2" w:semiHidden="0" w:uiPriority="63" w:unhideWhenUsed="0"/>
+    <w:lsdException w:name="Medium Shading 2 Accent 2" w:semiHidden="0" w:uiPriority="64" w:unhideWhenUsed="0"/>
+    <w:lsdException w:name="Medium List 1 Accent 2" w:semiHidden="0" w:uiPriority="65" w:unhideWhenUsed="0"/>
+    <w:lsdException w:name="Medium List 2 Accent 2" w:semiHidden="0" w:uiPriority="66" w:unhideWhenUsed="0"/>
+    <w:lsdException w:name="Medium Grid 1 Accent 2" w:semiHidden="0" w:uiPriority="67" w:unhideWhenUsed="0"/>
+    <w:lsdException w:name="Medium Grid 2 Accent 2" w:semiHidden="0" w:uiPriority="68" w:unhideWhenUsed="0"/>
+    <w:lsdException w:name="Medium Grid 3 Accent 2" w:semiHidden="0" w:uiPriority="69" w:unhideWhenUsed="0"/>
+    <w:lsdException w:name="Dark List Accent 2" w:semiHidden="0" w:uiPriority="70" w:unhideWhenUsed="0"/>
+    <w:lsdException w:name="Colorful Shading Accent 2" w:semiHidden="0" w:uiPriority="71" w:unhideWhenUsed="0"/>
+    <w:lsdException w:name="Colorful List Accent 2" w:semiHidden="0" w:uiPriority="72" w:unhideWhenUsed="0"/>
+    <w:lsdException w:name="Colorful Grid Accent 2" w:semiHidden="0" w:uiPriority="73" w:unhideWhenUsed="0"/>
+    <w:lsdException w:name="Light Shading Accent 3" w:semiHidden="0" w:uiPriority="60" w:unhideWhenUsed="0"/>
+    <w:lsdException w:name="Light List Accent 3" w:semiHidden="0" w:uiPriority="61" w:unhideWhenUsed="0"/>
+    <w:lsdException w:name="Light Grid Accent 3" w:semiHidden="0" w:uiPriority="62" w:unhideWhenUsed="0"/>
+    <w:lsdException w:name="Medium Shading 1 Accent 3" w:semiHidden="0" w:uiPriority="63" w:unhideWhenUsed="0"/>
+    <w:lsdException w:name="Medium Shading 2 Accent 3" w:semiHidden="0" w:uiPriority="64" w:unhideWhenUsed="0"/>
+    <w:lsdException w:name="Medium List 1 Accent 3" w:semiHidden="0" w:uiPriority="65" w:unhideWhenUsed="0"/>
+    <w:lsdException w:name="Medium List 2 Accent 3" w:semiHidden="0" w:uiPriority="66" w:unhideWhenUsed="0"/>
+    <w:lsdException w:name="Medium Grid 1 Accent 3" w:semiHidden="0" w:uiPriority="67" w:unhideWhenUsed="0"/>
+    <w:lsdException w:name="Medium Grid 2 Accent 3" w:semiHidden="0" w:uiPriority="68" w:unhideWhenUsed="0"/>
+    <w:lsdException w:name="Medium Grid 3 Accent 3" w:semiHidden="0" w:uiPriority="69" w:unhideWhenUsed="0"/>
+    <w:lsdException w:name="Dark List Accent 3" w:semiHidden="0" w:uiPriority="70" w:unhideWhenUsed="0"/>
+    <w:lsdException w:name="Colorful Shading Accent 3" w:semiHidden="0" w:uiPriority="71" w:unhideWhenUsed="0"/>
+    <w:lsdException w:name="Colorful List Accent 3" w:semiHidden="0" w:uiPriority="72" w:unhideWhenUsed="0"/>
+    <w:lsdException w:name="Colorful Grid Accent 3" w:semiHidden="0" w:uiPriority="73" w:unhideWhenUsed="0"/>
+    <w:lsdException w:name="Light Shading Accent 4" w:semiHidden="0" w:uiPriority="60" w:unhideWhenUsed="0"/>
+    <w:lsdException w:name="Light List Accent 4" w:semiHidden="0" w:uiPriority="61" w:unhideWhenUsed="0"/>
+    <w:lsdException w:name="Light Grid Accent 4" w:semiHidden="0" w:uiPriority="62" w:unhideWhenUsed="0"/>
+    <w:lsdException w:name="Medium Shading 1 Accent 4" w:semiHidden="0" w:uiPriority="63" w:unhideWhenUsed="0"/>
+    <w:lsdException w:name="Medium Shading 2 Accent 4" w:semiHidden="0" w:uiPriority="64" w:unhideWhenUsed="0"/>
+    <w:lsdException w:name="Medium List 1 Accent 4" w:semiHidden="0" w:uiPriority="65" w:unhideWhenUsed="0"/>
+    <w:lsdException w:name="Medium List 2 Accent 4" w:semiHidden="0" w:uiPriority="66" w:unhideWhenUsed="0"/>
+    <w:lsdException w:name="Medium Grid 1 Accent 4" w:semiHidden="0" w:uiPriority="67" w:unhideWhenUsed="0"/>
+    <w:lsdException w:name="Medium Grid 2 Accent 4" w:semiHidden="0" w:uiPriority="68" w:unhideWhenUsed="0"/>
+    <w:lsdException w:name="Medium Grid 3 Accent 4" w:semiHidden="0" w:uiPriority="69" w:unhideWhenUsed="0"/>
+    <w:lsdException w:name="Dark List Accent 4" w:semiHidden="0" w:uiPriority="70" w:unhideWhenUsed="0"/>
+    <w:lsdException w:name="Colorful Shading Accent 4" w:semiHidden="0" w:uiPriority="71" w:unhideWhenUsed="0"/>
+    <w:lsdException w:name="Colorful List Accent 4" w:semiHidden="0" w:uiPriority="72" w:unhideWhenUsed="0"/>
+    <w:lsdException w:name="Colorful Grid Accent 4" w:semiHidden="0" w:uiPriority="73" w:unhideWhenUsed="0"/>
+    <w:lsdException w:name="Light Shading Accent 5" w:semiHidden="0" w:uiPriority="60" w:unhideWhenUsed="0"/>
+    <w:lsdException w:name="Light List Accent 5" w:semiHidden="0" w:uiPriority="61" w:unhideWhenUsed="0"/>
+    <w:lsdException w:name="Light Grid Accent 5" w:semiHidden="0" w:uiPriority="62" w:unhideWhenUsed="0"/>
+    <w:lsdException w:name="Medium Shading 1 Accent 5" w:semiHidden="0" w:uiPriority="63" w:unhideWhenUsed="0"/>
+    <w:lsdException w:name="Medium Shading 2 Accent 5" w:semiHidden="0" w:uiPriority="64" w:unhideWhenUsed="0"/>
+    <w:lsdException w:name="Medium List 1 Accent 5" w:semiHidden="0" w:uiPriority="65" w:unhideWhenUsed="0"/>
+    <w:lsdException w:name="Medium List 2 Accent 5" w:semiHidden="0" w:uiPriority="66" w:unhideWhenUsed="0"/>
+    <w:lsdException w:name="Medium Grid 1 Accent 5" w:semiHidden="0" w:uiPriority="67" w:unhideWhenUsed="0"/>
+    <w:lsdException w:name="Medium Grid 2 Accent 5" w:semiHidden="0" w:uiPriority="68" w:unhideWhenUsed="0"/>
+    <w:lsdException w:name="Medium Grid 3 Accent 5" w:semiHidden="0" w:uiPriority="69" w:unhideWhenUsed="0"/>
+    <w:lsdException w:name="Dark List Accent 5" w:semiHidden="0" w:uiPriority="70" w:unhideWhenUsed="0"/>
+    <w:lsdException w:name="Colorful Shading Accent 5" w:semiHidden="0" w:uiPriority="71" w:unhideWhenUsed="0"/>
+    <w:lsdException w:name="Colorful List Accent 5" w:semiHidden="0" w:uiPriority="72" w:unhideWhenUsed="0"/>
+    <w:lsdException w:name="Colorful Grid Accent 5" w:semiHidden="0" w:uiPriority="73" w:unhideWhenUsed="0"/>
+    <w:lsdException w:name="Light Shading Accent 6" w:semiHidden="0" w:uiPriority="60" w:unhideWhenUsed="0"/>
+    <w:lsdException w:name="Light List Accent 6" w:semiHidden="0" w:uiPriority="61" w:unhideWhenUsed="0"/>
+    <w:lsdException w:name="Light Grid Accent 6" w:semiHidden="0" w:uiPriority="62" w:unhideWhenUsed="0"/>
+    <w:lsdException w:name="Medium Shading 1 Accent 6" w:semiHidden="0" w:uiPriority="63" w:unhideWhenUsed="0"/>
+    <w:lsdException w:name="Medium Shading 2 Accent 6" w:semiHidden="0" w:uiPriority="64" w:unhideWhenUsed="0"/>
+    <w:lsdException w:name="Medium List 1 Accent 6" w:semiHidden="0" w:uiPriority="65" w:unhideWhenUsed="0"/>
+    <w:lsdException w:name="Medium List 2 Accent 6" w:semiHidden="0" w:uiPriority="66" w:unhideWhenUsed="0"/>
+    <w:lsdException w:name="Medium Grid 1 Accent 6" w:semiHidden="0" w:uiPriority="67" w:unhideWhenUsed="0"/>
+    <w:lsdException w:name="Medium Grid 2 Accent 6" w:semiHidden="0" w:uiPriority="68" w:unhideWhenUsed="0"/>
+    <w:lsdException w:name="Medium Grid 3 Accent 6" w:semiHidden="0" w:uiPriority="69" w:unhideWhenUsed="0"/>
+    <w:lsdException w:name="Dark List Accent 6" w:semiHidden="0" w:uiPriority="70" w:unhideWhenUsed="0"/>
+    <w:lsdException w:name="Colorful Shading Accent 6" w:semiHidden="0" w:uiPriority="71" w:unhideWhenUsed="0"/>
+    <w:lsdException w:name="Colorful List Accent 6" w:semiHidden="0" w:uiPriority="72" w:unhideWhenUsed="0"/>
+    <w:lsdException w:name="Colorful Grid Accent 6" w:semiHidden="0" w:uiPriority="73" w:unhideWhenUsed="0"/>
+    <w:lsdException w:name="Subtle Emphasis" w:semiHidden="0" w:uiPriority="19" w:unhideWhenUsed="0" w:qFormat="1"/>
+    <w:lsdException w:name="Intense Emphasis" w:semiHidden="0" w:uiPriority="21" w:unhideWhenUsed="0" w:qFormat="1"/>
+    <w:lsdException w:name="Subtle Reference" w:semiHidden="0" w:uiPriority="31" w:unhideWhenUsed="0" w:qFormat="1"/>
+    <w:lsdException w:name="Intense Reference" w:semiHidden="0" w:uiPriority="32" w:unhideWhenUsed="0" w:qFormat="1"/>
+    <w:lsdException w:name="Book Title" w:semiHidden="0" w:uiPriority="33" w:unhideWhenUsed="0" w:qFormat="1"/>
+    <w:lsdException w:name="Bibliography" w:uiPriority="37"/>
+    <w:lsdException w:name="TOC Heading" w:uiPriority="39" w:qFormat="1"/>
   </w:latentStyles>
-  <w:style w:type="paragraph" w:default="1" w:styleId="1">
+  <w:style w:type="paragraph" w:default="1" w:styleId="a">
     <w:name w:val="Normal"/>
     <w:qFormat/>
-    <w:uiPriority w:val="0"/>
     <w:pPr>
       <w:widowControl w:val="0"/>
       <w:jc w:val="both"/>
     </w:pPr>
     <w:rPr>
-      <w:rFonts w:ascii="Calibri" w:hAnsi="Calibri" w:eastAsia="宋体"/>
+      <w:rFonts w:ascii="Calibri" w:hAnsi="Calibri"/>
       <w:kern w:val="2"/>
       <w:sz w:val="21"/>
       <w:szCs w:val="22"/>
-      <w:lang w:val="en-US" w:eastAsia="zh-CN" w:bidi="ar-SA"/>
     </w:rPr>
   </w:style>
-  <w:style w:type="character" w:default="1" w:styleId="4">
+  <w:style w:type="character" w:default="1" w:styleId="a0">
     <w:name w:val="Default Paragraph Font"/>
+    <w:uiPriority w:val="1"/>
+    <w:semiHidden/>
     <w:unhideWhenUsed/>
-    <w:uiPriority w:val="1"/>
   </w:style>
-  <w:style w:type="table" w:default="1" w:styleId="5">
+  <w:style w:type="table" w:default="1" w:styleId="a1">
     <w:name w:val="Normal Table"/>
+    <w:uiPriority w:val="99"/>
+    <w:semiHidden/>
     <w:unhideWhenUsed/>
-    <w:uiPriority w:val="99"/>
     <w:tblPr>
-      <w:tblStyle w:val="5"/>
-      <w:tblLayout w:type="fixed"/>
+      <w:tblInd w:w="0" w:type="dxa"/>
       <w:tblCellMar>
         <w:top w:w="0" w:type="dxa"/>
         <w:left w:w="108" w:type="dxa"/>
@@ -1840,16 +2722,19 @@
         <w:right w:w="108" w:type="dxa"/>
       </w:tblCellMar>
     </w:tblPr>
-    <w:tcPr>
-      <w:textDirection w:val="lrTb"/>
-    </w:tcPr>
   </w:style>
-  <w:style w:type="paragraph" w:styleId="2">
+  <w:style w:type="numbering" w:default="1" w:styleId="a2">
+    <w:name w:val="No List"/>
+    <w:uiPriority w:val="99"/>
+    <w:semiHidden/>
+    <w:unhideWhenUsed/>
+  </w:style>
+  <w:style w:type="paragraph" w:styleId="a3">
     <w:name w:val="footer"/>
-    <w:basedOn w:val="1"/>
-    <w:link w:val="10"/>
+    <w:basedOn w:val="a"/>
+    <w:link w:val="Char"/>
+    <w:uiPriority w:val="99"/>
     <w:unhideWhenUsed/>
-    <w:uiPriority w:val="99"/>
     <w:pPr>
       <w:tabs>
         <w:tab w:val="center" w:pos="4153"/>
@@ -1863,15 +2748,15 @@
       <w:szCs w:val="18"/>
     </w:rPr>
   </w:style>
-  <w:style w:type="paragraph" w:styleId="3">
+  <w:style w:type="paragraph" w:styleId="a4">
     <w:name w:val="header"/>
-    <w:basedOn w:val="1"/>
-    <w:link w:val="9"/>
+    <w:basedOn w:val="a"/>
+    <w:link w:val="Char0"/>
+    <w:uiPriority w:val="99"/>
     <w:unhideWhenUsed/>
-    <w:uiPriority w:val="99"/>
     <w:pPr>
       <w:pBdr>
-        <w:bottom w:val="single" w:color="auto" w:sz="6" w:space="1"/>
+        <w:bottom w:val="single" w:sz="6" w:space="1" w:color="auto"/>
       </w:pBdr>
       <w:tabs>
         <w:tab w:val="center" w:pos="4153"/>
@@ -1885,22 +2770,20 @@
       <w:szCs w:val="18"/>
     </w:rPr>
   </w:style>
-  <w:style w:type="table" w:styleId="6">
+  <w:style w:type="table" w:styleId="a5">
     <w:name w:val="Table Grid"/>
-    <w:basedOn w:val="5"/>
+    <w:basedOn w:val="a1"/>
     <w:uiPriority w:val="59"/>
-    <w:pPr/>
     <w:tblPr>
-      <w:tblStyle w:val="5"/>
+      <w:tblInd w:w="0" w:type="dxa"/>
       <w:tblBorders>
-        <w:top w:val="single" w:color="auto" w:sz="4" w:space="0"/>
-        <w:left w:val="single" w:color="auto" w:sz="4" w:space="0"/>
-        <w:bottom w:val="single" w:color="auto" w:sz="4" w:space="0"/>
-        <w:right w:val="single" w:color="auto" w:sz="4" w:space="0"/>
-        <w:insideH w:val="single" w:color="auto" w:sz="4" w:space="0"/>
-        <w:insideV w:val="single" w:color="auto" w:sz="4" w:space="0"/>
+        <w:top w:val="single" w:sz="4" w:space="0" w:color="auto"/>
+        <w:left w:val="single" w:sz="4" w:space="0" w:color="auto"/>
+        <w:bottom w:val="single" w:sz="4" w:space="0" w:color="auto"/>
+        <w:right w:val="single" w:sz="4" w:space="0" w:color="auto"/>
+        <w:insideH w:val="single" w:sz="4" w:space="0" w:color="auto"/>
+        <w:insideV w:val="single" w:sz="4" w:space="0" w:color="auto"/>
       </w:tblBorders>
-      <w:tblLayout w:type="fixed"/>
       <w:tblCellMar>
         <w:top w:w="0" w:type="dxa"/>
         <w:left w:w="108" w:type="dxa"/>
@@ -1908,54 +2791,239 @@
         <w:right w:w="108" w:type="dxa"/>
       </w:tblCellMar>
     </w:tblPr>
-    <w:tcPr>
-      <w:textDirection w:val="lrTb"/>
-    </w:tcPr>
   </w:style>
-  <w:style w:type="paragraph" w:customStyle="1" w:styleId="7">
-    <w:name w:val="List Paragraph"/>
-    <w:basedOn w:val="1"/>
+  <w:style w:type="paragraph" w:customStyle="1" w:styleId="1">
+    <w:name w:val="列出段落1"/>
+    <w:basedOn w:val="a"/>
+    <w:uiPriority w:val="34"/>
     <w:qFormat/>
-    <w:uiPriority w:val="34"/>
     <w:pPr>
-      <w:ind w:firstLine="420" w:firstLineChars="200"/>
+      <w:ind w:firstLineChars="200" w:firstLine="420"/>
     </w:pPr>
   </w:style>
-  <w:style w:type="paragraph" w:customStyle="1" w:styleId="8">
+  <w:style w:type="paragraph" w:customStyle="1" w:styleId="reader-word-layer">
     <w:name w:val="reader-word-layer"/>
-    <w:basedOn w:val="1"/>
-    <w:uiPriority w:val="0"/>
+    <w:basedOn w:val="a"/>
     <w:pPr>
       <w:widowControl/>
       <w:spacing w:before="100" w:beforeAutospacing="1" w:after="100" w:afterAutospacing="1"/>
       <w:jc w:val="left"/>
     </w:pPr>
     <w:rPr>
-      <w:rFonts w:ascii="宋体" w:hAnsi="宋体" w:eastAsia="宋体" w:cs="宋体"/>
+      <w:rFonts w:ascii="宋体" w:hAnsi="宋体" w:cs="宋体"/>
       <w:kern w:val="0"/>
       <w:sz w:val="24"/>
       <w:szCs w:val="24"/>
     </w:rPr>
   </w:style>
-  <w:style w:type="character" w:customStyle="1" w:styleId="9">
+  <w:style w:type="character" w:customStyle="1" w:styleId="Char0">
     <w:name w:val="页眉 Char"/>
-    <w:basedOn w:val="4"/>
-    <w:link w:val="3"/>
+    <w:link w:val="a4"/>
     <w:uiPriority w:val="99"/>
     <w:rPr>
       <w:sz w:val="18"/>
       <w:szCs w:val="18"/>
     </w:rPr>
   </w:style>
-  <w:style w:type="character" w:customStyle="1" w:styleId="10">
+  <w:style w:type="character" w:customStyle="1" w:styleId="Char">
     <w:name w:val="页脚 Char"/>
-    <w:basedOn w:val="4"/>
-    <w:link w:val="2"/>
+    <w:link w:val="a3"/>
     <w:uiPriority w:val="99"/>
     <w:rPr>
       <w:sz w:val="18"/>
       <w:szCs w:val="18"/>
     </w:rPr>
+  </w:style>
+</w:styles>
+</file>
+
+<file path=word/stylesWithEffects.xml><?xml version="1.0" encoding="utf-8"?>
+<w:styles xmlns:wpc="http://schemas.microsoft.com/office/word/2010/wordprocessingCanvas" xmlns:mc="http://schemas.openxmlformats.org/markup-compatibility/2006" xmlns:o="urn:schemas-microsoft-com:office:office" xmlns:r="http://schemas.openxmlformats.org/officeDocument/2006/relationships" xmlns:m="http://schemas.openxmlformats.org/officeDocument/2006/math" xmlns:v="urn:schemas-microsoft-com:vml" xmlns:wp14="http://schemas.microsoft.com/office/word/2010/wordprocessingDrawing" xmlns:wp="http://schemas.openxmlformats.org/drawingml/2006/wordprocessingDrawing" xmlns:w10="urn:schemas-microsoft-com:office:word" xmlns:w="http://schemas.openxmlformats.org/wordprocessingml/2006/main" xmlns:w14="http://schemas.microsoft.com/office/word/2010/wordml" xmlns:wpg="http://schemas.microsoft.com/office/word/2010/wordprocessingGroup" xmlns:wpi="http://schemas.microsoft.com/office/word/2010/wordprocessingInk" xmlns:wne="http://schemas.microsoft.com/office/word/2006/wordml" xmlns:wps="http://schemas.microsoft.com/office/word/2010/wordprocessingShape" mc:Ignorable="w14 wp14">
+  <w:docDefaults>
+    <w:rPrDefault>
+      <w:rPr>
+        <w:rFonts w:asciiTheme="minorHAnsi" w:eastAsiaTheme="minorEastAsia" w:hAnsiTheme="minorHAnsi" w:cstheme="minorBidi"/>
+        <w:kern w:val="2"/>
+        <w:sz w:val="21"/>
+        <w:szCs w:val="22"/>
+        <w:lang w:val="en-US" w:eastAsia="zh-CN" w:bidi="ar-SA"/>
+      </w:rPr>
+    </w:rPrDefault>
+    <w:pPrDefault/>
+  </w:docDefaults>
+  <w:latentStyles w:defLockedState="0" w:defUIPriority="99" w:defSemiHidden="1" w:defUnhideWhenUsed="1" w:defQFormat="0" w:count="267">
+    <w:lsdException w:name="Normal" w:semiHidden="0" w:uiPriority="0" w:unhideWhenUsed="0" w:qFormat="1"/>
+    <w:lsdException w:name="heading 1" w:semiHidden="0" w:uiPriority="9" w:unhideWhenUsed="0" w:qFormat="1"/>
+    <w:lsdException w:name="heading 2" w:uiPriority="9" w:qFormat="1"/>
+    <w:lsdException w:name="heading 3" w:uiPriority="9" w:qFormat="1"/>
+    <w:lsdException w:name="heading 4" w:uiPriority="9" w:qFormat="1"/>
+    <w:lsdException w:name="heading 5" w:uiPriority="9" w:qFormat="1"/>
+    <w:lsdException w:name="heading 6" w:uiPriority="9" w:qFormat="1"/>
+    <w:lsdException w:name="heading 7" w:uiPriority="9" w:qFormat="1"/>
+    <w:lsdException w:name="heading 8" w:uiPriority="9" w:qFormat="1"/>
+    <w:lsdException w:name="heading 9" w:uiPriority="9" w:qFormat="1"/>
+    <w:lsdException w:name="toc 1" w:uiPriority="39"/>
+    <w:lsdException w:name="toc 2" w:uiPriority="39"/>
+    <w:lsdException w:name="toc 3" w:uiPriority="39"/>
+    <w:lsdException w:name="toc 4" w:uiPriority="39"/>
+    <w:lsdException w:name="toc 5" w:uiPriority="39"/>
+    <w:lsdException w:name="toc 6" w:uiPriority="39"/>
+    <w:lsdException w:name="toc 7" w:uiPriority="39"/>
+    <w:lsdException w:name="toc 8" w:uiPriority="39"/>
+    <w:lsdException w:name="toc 9" w:uiPriority="39"/>
+    <w:lsdException w:name="caption" w:uiPriority="35" w:qFormat="1"/>
+    <w:lsdException w:name="Title" w:semiHidden="0" w:uiPriority="10" w:unhideWhenUsed="0" w:qFormat="1"/>
+    <w:lsdException w:name="Default Paragraph Font" w:uiPriority="1"/>
+    <w:lsdException w:name="Subtitle" w:semiHidden="0" w:uiPriority="11" w:unhideWhenUsed="0" w:qFormat="1"/>
+    <w:lsdException w:name="Strong" w:semiHidden="0" w:uiPriority="22" w:unhideWhenUsed="0" w:qFormat="1"/>
+    <w:lsdException w:name="Emphasis" w:semiHidden="0" w:uiPriority="20" w:unhideWhenUsed="0" w:qFormat="1"/>
+    <w:lsdException w:name="Table Grid" w:semiHidden="0" w:uiPriority="59" w:unhideWhenUsed="0"/>
+    <w:lsdException w:name="Placeholder Text" w:unhideWhenUsed="0"/>
+    <w:lsdException w:name="No Spacing" w:semiHidden="0" w:uiPriority="1" w:unhideWhenUsed="0" w:qFormat="1"/>
+    <w:lsdException w:name="Light Shading" w:semiHidden="0" w:uiPriority="60" w:unhideWhenUsed="0"/>
+    <w:lsdException w:name="Light List" w:semiHidden="0" w:uiPriority="61" w:unhideWhenUsed="0"/>
+    <w:lsdException w:name="Light Grid" w:semiHidden="0" w:uiPriority="62" w:unhideWhenUsed="0"/>
+    <w:lsdException w:name="Medium Shading 1" w:semiHidden="0" w:uiPriority="63" w:unhideWhenUsed="0"/>
+    <w:lsdException w:name="Medium Shading 2" w:semiHidden="0" w:uiPriority="64" w:unhideWhenUsed="0"/>
+    <w:lsdException w:name="Medium List 1" w:semiHidden="0" w:uiPriority="65" w:unhideWhenUsed="0"/>
+    <w:lsdException w:name="Medium List 2" w:semiHidden="0" w:uiPriority="66" w:unhideWhenUsed="0"/>
+    <w:lsdException w:name="Medium Grid 1" w:semiHidden="0" w:uiPriority="67" w:unhideWhenUsed="0"/>
+    <w:lsdException w:name="Medium Grid 2" w:semiHidden="0" w:uiPriority="68" w:unhideWhenUsed="0"/>
+    <w:lsdException w:name="Medium Grid 3" w:semiHidden="0" w:uiPriority="69" w:unhideWhenUsed="0"/>
+    <w:lsdException w:name="Dark List" w:semiHidden="0" w:uiPriority="70" w:unhideWhenUsed="0"/>
+    <w:lsdException w:name="Colorful Shading" w:semiHidden="0" w:uiPriority="71" w:unhideWhenUsed="0"/>
+    <w:lsdException w:name="Colorful List" w:semiHidden="0" w:uiPriority="72" w:unhideWhenUsed="0"/>
+    <w:lsdException w:name="Colorful Grid" w:semiHidden="0" w:uiPriority="73" w:unhideWhenUsed="0"/>
+    <w:lsdException w:name="Light Shading Accent 1" w:semiHidden="0" w:uiPriority="60" w:unhideWhenUsed="0"/>
+    <w:lsdException w:name="Light List Accent 1" w:semiHidden="0" w:uiPriority="61" w:unhideWhenUsed="0"/>
+    <w:lsdException w:name="Light Grid Accent 1" w:semiHidden="0" w:uiPriority="62" w:unhideWhenUsed="0"/>
+    <w:lsdException w:name="Medium Shading 1 Accent 1" w:semiHidden="0" w:uiPriority="63" w:unhideWhenUsed="0"/>
+    <w:lsdException w:name="Medium Shading 2 Accent 1" w:semiHidden="0" w:uiPriority="64" w:unhideWhenUsed="0"/>
+    <w:lsdException w:name="Medium List 1 Accent 1" w:semiHidden="0" w:uiPriority="65" w:unhideWhenUsed="0"/>
+    <w:lsdException w:name="Revision" w:unhideWhenUsed="0"/>
+    <w:lsdException w:name="List Paragraph" w:semiHidden="0" w:uiPriority="34" w:unhideWhenUsed="0" w:qFormat="1"/>
+    <w:lsdException w:name="Quote" w:semiHidden="0" w:uiPriority="29" w:unhideWhenUsed="0" w:qFormat="1"/>
+    <w:lsdException w:name="Intense Quote" w:semiHidden="0" w:uiPriority="30" w:unhideWhenUsed="0" w:qFormat="1"/>
+    <w:lsdException w:name="Medium List 2 Accent 1" w:semiHidden="0" w:uiPriority="66" w:unhideWhenUsed="0"/>
+    <w:lsdException w:name="Medium Grid 1 Accent 1" w:semiHidden="0" w:uiPriority="67" w:unhideWhenUsed="0"/>
+    <w:lsdException w:name="Medium Grid 2 Accent 1" w:semiHidden="0" w:uiPriority="68" w:unhideWhenUsed="0"/>
+    <w:lsdException w:name="Medium Grid 3 Accent 1" w:semiHidden="0" w:uiPriority="69" w:unhideWhenUsed="0"/>
+    <w:lsdException w:name="Dark List Accent 1" w:semiHidden="0" w:uiPriority="70" w:unhideWhenUsed="0"/>
+    <w:lsdException w:name="Colorful Shading Accent 1" w:semiHidden="0" w:uiPriority="71" w:unhideWhenUsed="0"/>
+    <w:lsdException w:name="Colorful List Accent 1" w:semiHidden="0" w:uiPriority="72" w:unhideWhenUsed="0"/>
+    <w:lsdException w:name="Colorful Grid Accent 1" w:semiHidden="0" w:uiPriority="73" w:unhideWhenUsed="0"/>
+    <w:lsdException w:name="Light Shading Accent 2" w:semiHidden="0" w:uiPriority="60" w:unhideWhenUsed="0"/>
+    <w:lsdException w:name="Light List Accent 2" w:semiHidden="0" w:uiPriority="61" w:unhideWhenUsed="0"/>
+    <w:lsdException w:name="Light Grid Accent 2" w:semiHidden="0" w:uiPriority="62" w:unhideWhenUsed="0"/>
+    <w:lsdException w:name="Medium Shading 1 Accent 2" w:semiHidden="0" w:uiPriority="63" w:unhideWhenUsed="0"/>
+    <w:lsdException w:name="Medium Shading 2 Accent 2" w:semiHidden="0" w:uiPriority="64" w:unhideWhenUsed="0"/>
+    <w:lsdException w:name="Medium List 1 Accent 2" w:semiHidden="0" w:uiPriority="65" w:unhideWhenUsed="0"/>
+    <w:lsdException w:name="Medium List 2 Accent 2" w:semiHidden="0" w:uiPriority="66" w:unhideWhenUsed="0"/>
+    <w:lsdException w:name="Medium Grid 1 Accent 2" w:semiHidden="0" w:uiPriority="67" w:unhideWhenUsed="0"/>
+    <w:lsdException w:name="Medium Grid 2 Accent 2" w:semiHidden="0" w:uiPriority="68" w:unhideWhenUsed="0"/>
+    <w:lsdException w:name="Medium Grid 3 Accent 2" w:semiHidden="0" w:uiPriority="69" w:unhideWhenUsed="0"/>
+    <w:lsdException w:name="Dark List Accent 2" w:semiHidden="0" w:uiPriority="70" w:unhideWhenUsed="0"/>
+    <w:lsdException w:name="Colorful Shading Accent 2" w:semiHidden="0" w:uiPriority="71" w:unhideWhenUsed="0"/>
+    <w:lsdException w:name="Colorful List Accent 2" w:semiHidden="0" w:uiPriority="72" w:unhideWhenUsed="0"/>
+    <w:lsdException w:name="Colorful Grid Accent 2" w:semiHidden="0" w:uiPriority="73" w:unhideWhenUsed="0"/>
+    <w:lsdException w:name="Light Shading Accent 3" w:semiHidden="0" w:uiPriority="60" w:unhideWhenUsed="0"/>
+    <w:lsdException w:name="Light List Accent 3" w:semiHidden="0" w:uiPriority="61" w:unhideWhenUsed="0"/>
+    <w:lsdException w:name="Light Grid Accent 3" w:semiHidden="0" w:uiPriority="62" w:unhideWhenUsed="0"/>
+    <w:lsdException w:name="Medium Shading 1 Accent 3" w:semiHidden="0" w:uiPriority="63" w:unhideWhenUsed="0"/>
+    <w:lsdException w:name="Medium Shading 2 Accent 3" w:semiHidden="0" w:uiPriority="64" w:unhideWhenUsed="0"/>
+    <w:lsdException w:name="Medium List 1 Accent 3" w:semiHidden="0" w:uiPriority="65" w:unhideWhenUsed="0"/>
+    <w:lsdException w:name="Medium List 2 Accent 3" w:semiHidden="0" w:uiPriority="66" w:unhideWhenUsed="0"/>
+    <w:lsdException w:name="Medium Grid 1 Accent 3" w:semiHidden="0" w:uiPriority="67" w:unhideWhenUsed="0"/>
+    <w:lsdException w:name="Medium Grid 2 Accent 3" w:semiHidden="0" w:uiPriority="68" w:unhideWhenUsed="0"/>
+    <w:lsdException w:name="Medium Grid 3 Accent 3" w:semiHidden="0" w:uiPriority="69" w:unhideWhenUsed="0"/>
+    <w:lsdException w:name="Dark List Accent 3" w:semiHidden="0" w:uiPriority="70" w:unhideWhenUsed="0"/>
+    <w:lsdException w:name="Colorful Shading Accent 3" w:semiHidden="0" w:uiPriority="71" w:unhideWhenUsed="0"/>
+    <w:lsdException w:name="Colorful List Accent 3" w:semiHidden="0" w:uiPriority="72" w:unhideWhenUsed="0"/>
+    <w:lsdException w:name="Colorful Grid Accent 3" w:semiHidden="0" w:uiPriority="73" w:unhideWhenUsed="0"/>
+    <w:lsdException w:name="Light Shading Accent 4" w:semiHidden="0" w:uiPriority="60" w:unhideWhenUsed="0"/>
+    <w:lsdException w:name="Light List Accent 4" w:semiHidden="0" w:uiPriority="61" w:unhideWhenUsed="0"/>
+    <w:lsdException w:name="Light Grid Accent 4" w:semiHidden="0" w:uiPriority="62" w:unhideWhenUsed="0"/>
+    <w:lsdException w:name="Medium Shading 1 Accent 4" w:semiHidden="0" w:uiPriority="63" w:unhideWhenUsed="0"/>
+    <w:lsdException w:name="Medium Shading 2 Accent 4" w:semiHidden="0" w:uiPriority="64" w:unhideWhenUsed="0"/>
+    <w:lsdException w:name="Medium List 1 Accent 4" w:semiHidden="0" w:uiPriority="65" w:unhideWhenUsed="0"/>
+    <w:lsdException w:name="Medium List 2 Accent 4" w:semiHidden="0" w:uiPriority="66" w:unhideWhenUsed="0"/>
+    <w:lsdException w:name="Medium Grid 1 Accent 4" w:semiHidden="0" w:uiPriority="67" w:unhideWhenUsed="0"/>
+    <w:lsdException w:name="Medium Grid 2 Accent 4" w:semiHidden="0" w:uiPriority="68" w:unhideWhenUsed="0"/>
+    <w:lsdException w:name="Medium Grid 3 Accent 4" w:semiHidden="0" w:uiPriority="69" w:unhideWhenUsed="0"/>
+    <w:lsdException w:name="Dark List Accent 4" w:semiHidden="0" w:uiPriority="70" w:unhideWhenUsed="0"/>
+    <w:lsdException w:name="Colorful Shading Accent 4" w:semiHidden="0" w:uiPriority="71" w:unhideWhenUsed="0"/>
+    <w:lsdException w:name="Colorful List Accent 4" w:semiHidden="0" w:uiPriority="72" w:unhideWhenUsed="0"/>
+    <w:lsdException w:name="Colorful Grid Accent 4" w:semiHidden="0" w:uiPriority="73" w:unhideWhenUsed="0"/>
+    <w:lsdException w:name="Light Shading Accent 5" w:semiHidden="0" w:uiPriority="60" w:unhideWhenUsed="0"/>
+    <w:lsdException w:name="Light List Accent 5" w:semiHidden="0" w:uiPriority="61" w:unhideWhenUsed="0"/>
+    <w:lsdException w:name="Light Grid Accent 5" w:semiHidden="0" w:uiPriority="62" w:unhideWhenUsed="0"/>
+    <w:lsdException w:name="Medium Shading 1 Accent 5" w:semiHidden="0" w:uiPriority="63" w:unhideWhenUsed="0"/>
+    <w:lsdException w:name="Medium Shading 2 Accent 5" w:semiHidden="0" w:uiPriority="64" w:unhideWhenUsed="0"/>
+    <w:lsdException w:name="Medium List 1 Accent 5" w:semiHidden="0" w:uiPriority="65" w:unhideWhenUsed="0"/>
+    <w:lsdException w:name="Medium List 2 Accent 5" w:semiHidden="0" w:uiPriority="66" w:unhideWhenUsed="0"/>
+    <w:lsdException w:name="Medium Grid 1 Accent 5" w:semiHidden="0" w:uiPriority="67" w:unhideWhenUsed="0"/>
+    <w:lsdException w:name="Medium Grid 2 Accent 5" w:semiHidden="0" w:uiPriority="68" w:unhideWhenUsed="0"/>
+    <w:lsdException w:name="Medium Grid 3 Accent 5" w:semiHidden="0" w:uiPriority="69" w:unhideWhenUsed="0"/>
+    <w:lsdException w:name="Dark List Accent 5" w:semiHidden="0" w:uiPriority="70" w:unhideWhenUsed="0"/>
+    <w:lsdException w:name="Colorful Shading Accent 5" w:semiHidden="0" w:uiPriority="71" w:unhideWhenUsed="0"/>
+    <w:lsdException w:name="Colorful List Accent 5" w:semiHidden="0" w:uiPriority="72" w:unhideWhenUsed="0"/>
+    <w:lsdException w:name="Colorful Grid Accent 5" w:semiHidden="0" w:uiPriority="73" w:unhideWhenUsed="0"/>
+    <w:lsdException w:name="Light Shading Accent 6" w:semiHidden="0" w:uiPriority="60" w:unhideWhenUsed="0"/>
+    <w:lsdException w:name="Light List Accent 6" w:semiHidden="0" w:uiPriority="61" w:unhideWhenUsed="0"/>
+    <w:lsdException w:name="Light Grid Accent 6" w:semiHidden="0" w:uiPriority="62" w:unhideWhenUsed="0"/>
+    <w:lsdException w:name="Medium Shading 1 Accent 6" w:semiHidden="0" w:uiPriority="63" w:unhideWhenUsed="0"/>
+    <w:lsdException w:name="Medium Shading 2 Accent 6" w:semiHidden="0" w:uiPriority="64" w:unhideWhenUsed="0"/>
+    <w:lsdException w:name="Medium List 1 Accent 6" w:semiHidden="0" w:uiPriority="65" w:unhideWhenUsed="0"/>
+    <w:lsdException w:name="Medium List 2 Accent 6" w:semiHidden="0" w:uiPriority="66" w:unhideWhenUsed="0"/>
+    <w:lsdException w:name="Medium Grid 1 Accent 6" w:semiHidden="0" w:uiPriority="67" w:unhideWhenUsed="0"/>
+    <w:lsdException w:name="Medium Grid 2 Accent 6" w:semiHidden="0" w:uiPriority="68" w:unhideWhenUsed="0"/>
+    <w:lsdException w:name="Medium Grid 3 Accent 6" w:semiHidden="0" w:uiPriority="69" w:unhideWhenUsed="0"/>
+    <w:lsdException w:name="Dark List Accent 6" w:semiHidden="0" w:uiPriority="70" w:unhideWhenUsed="0"/>
+    <w:lsdException w:name="Colorful Shading Accent 6" w:semiHidden="0" w:uiPriority="71" w:unhideWhenUsed="0"/>
+    <w:lsdException w:name="Colorful List Accent 6" w:semiHidden="0" w:uiPriority="72" w:unhideWhenUsed="0"/>
+    <w:lsdException w:name="Colorful Grid Accent 6" w:semiHidden="0" w:uiPriority="73" w:unhideWhenUsed="0"/>
+    <w:lsdException w:name="Subtle Emphasis" w:semiHidden="0" w:uiPriority="19" w:unhideWhenUsed="0" w:qFormat="1"/>
+    <w:lsdException w:name="Intense Emphasis" w:semiHidden="0" w:uiPriority="21" w:unhideWhenUsed="0" w:qFormat="1"/>
+    <w:lsdException w:name="Subtle Reference" w:semiHidden="0" w:uiPriority="31" w:unhideWhenUsed="0" w:qFormat="1"/>
+    <w:lsdException w:name="Intense Reference" w:semiHidden="0" w:uiPriority="32" w:unhideWhenUsed="0" w:qFormat="1"/>
+    <w:lsdException w:name="Book Title" w:semiHidden="0" w:uiPriority="33" w:unhideWhenUsed="0" w:qFormat="1"/>
+    <w:lsdException w:name="Bibliography" w:uiPriority="37"/>
+    <w:lsdException w:name="TOC Heading" w:uiPriority="39" w:qFormat="1"/>
+  </w:latentStyles>
+  <w:style w:type="paragraph" w:default="1" w:styleId="a">
+    <w:name w:val="Normal"/>
+    <w:qFormat/>
+    <w:pPr>
+      <w:widowControl w:val="0"/>
+      <w:jc w:val="both"/>
+    </w:pPr>
+  </w:style>
+  <w:style w:type="character" w:default="1" w:styleId="a0">
+    <w:name w:val="Default Paragraph Font"/>
+    <w:uiPriority w:val="1"/>
+    <w:semiHidden/>
+    <w:unhideWhenUsed/>
+  </w:style>
+  <w:style w:type="table" w:default="1" w:styleId="a1">
+    <w:name w:val="Normal Table"/>
+    <w:uiPriority w:val="99"/>
+    <w:semiHidden/>
+    <w:unhideWhenUsed/>
+    <w:tblPr>
+      <w:tblInd w:w="0" w:type="dxa"/>
+      <w:tblCellMar>
+        <w:top w:w="0" w:type="dxa"/>
+        <w:left w:w="108" w:type="dxa"/>
+        <w:bottom w:w="0" w:type="dxa"/>
+        <w:right w:w="108" w:type="dxa"/>
+      </w:tblCellMar>
+    </w:tblPr>
+  </w:style>
+  <w:style w:type="numbering" w:default="1" w:styleId="a2">
+    <w:name w:val="No List"/>
+    <w:uiPriority w:val="99"/>
+    <w:semiHidden/>
+    <w:unhideWhenUsed/>
   </w:style>
 </w:styles>
 </file>
